--- a/deep_learning_note.docx
+++ b/deep_learning_note.docx
@@ -676,10 +676,10 @@
             <v:path o:extrusionok="f" gradientshapeok="t" o:connecttype="rect"/>
             <o:lock v:ext="edit" aspectratio="t"/>
           </v:shapetype>
-          <v:shape id="_x0000_i1027" type="#_x0000_t75" style="width:14pt;height:15pt" o:ole="">
+          <v:shape id="_x0000_i1025" type="#_x0000_t75" style="width:14pt;height:15pt" o:ole="">
             <v:imagedata r:id="rId7" o:title=""/>
           </v:shape>
-          <o:OLEObject Type="Embed" ProgID="Equation.DSMT4" ShapeID="_x0000_i1027" DrawAspect="Content" ObjectID="_1604847763" r:id="rId8"/>
+          <o:OLEObject Type="Embed" ProgID="Equation.DSMT4" ShapeID="_x0000_i1025" DrawAspect="Content" ObjectID="_1604919606" r:id="rId8"/>
         </w:object>
       </w:r>
       <w:r>
@@ -838,10 +838,10 @@
           <w:position w:val="-30"/>
         </w:rPr>
         <w:object w:dxaOrig="2280" w:dyaOrig="560">
-          <v:shape id="_x0000_i1028" type="#_x0000_t75" style="width:114pt;height:28pt" o:ole="">
+          <v:shape id="_x0000_i1026" type="#_x0000_t75" style="width:114pt;height:28pt" o:ole="">
             <v:imagedata r:id="rId10" o:title=""/>
           </v:shape>
-          <o:OLEObject Type="Embed" ProgID="Equation.DSMT4" ShapeID="_x0000_i1028" DrawAspect="Content" ObjectID="_1604847764" r:id="rId11"/>
+          <o:OLEObject Type="Embed" ProgID="Equation.DSMT4" ShapeID="_x0000_i1026" DrawAspect="Content" ObjectID="_1604919607" r:id="rId11"/>
         </w:object>
       </w:r>
     </w:p>
@@ -964,13 +964,7 @@
     <w:p/>
     <w:p/>
     <w:p/>
-    <w:p>
-      <w:pPr>
-        <w:rPr>
-          <w:rFonts w:hint="eastAsia"/>
-        </w:rPr>
-      </w:pPr>
-    </w:p>
+    <w:p/>
     <w:p>
       <w:pPr>
         <w:pStyle w:val="1"/>
@@ -992,11 +986,6 @@
       </w:r>
     </w:p>
     <w:p>
-      <w:pPr>
-        <w:rPr>
-          <w:rFonts w:hint="eastAsia"/>
-        </w:rPr>
-      </w:pPr>
       <w:r>
         <w:t>L1 distance (Manhattan distance)</w:t>
       </w:r>
@@ -1011,28 +1000,16 @@
           <w:position w:val="-30"/>
         </w:rPr>
         <w:object w:dxaOrig="2280" w:dyaOrig="560">
-          <v:shape id="_x0000_i1031" type="#_x0000_t75" style="width:114pt;height:28pt" o:ole="">
+          <v:shape id="_x0000_i1027" type="#_x0000_t75" style="width:114pt;height:28pt" o:ole="">
             <v:imagedata r:id="rId10" o:title=""/>
           </v:shape>
-          <o:OLEObject Type="Embed" ProgID="Equation.DSMT4" ShapeID="_x0000_i1031" DrawAspect="Content" ObjectID="_1604847765" r:id="rId14"/>
+          <o:OLEObject Type="Embed" ProgID="Equation.DSMT4" ShapeID="_x0000_i1027" DrawAspect="Content" ObjectID="_1604919608" r:id="rId14"/>
         </w:object>
       </w:r>
     </w:p>
     <w:p>
       <w:r>
-        <w:t>L</w:t>
-      </w:r>
-      <w:r>
-        <w:t>2</w:t>
-      </w:r>
-      <w:r>
-        <w:t xml:space="preserve"> distance (</w:t>
-      </w:r>
-      <w:r>
-        <w:t>Euclidean</w:t>
-      </w:r>
-      <w:r>
-        <w:t xml:space="preserve"> distance</w:t>
+        <w:t>L2 distance (Euclidean distance</w:t>
       </w:r>
       <w:r>
         <w:t xml:space="preserve"> </w:t>
@@ -1054,10 +1031,10 @@
           <w:position w:val="-32"/>
         </w:rPr>
         <w:object w:dxaOrig="2580" w:dyaOrig="639">
-          <v:shape id="_x0000_i1032" type="#_x0000_t75" style="width:129pt;height:32pt" o:ole="">
+          <v:shape id="_x0000_i1028" type="#_x0000_t75" style="width:129pt;height:32pt" o:ole="">
             <v:imagedata r:id="rId15" o:title=""/>
           </v:shape>
-          <o:OLEObject Type="Embed" ProgID="Equation.DSMT4" ShapeID="_x0000_i1032" DrawAspect="Content" ObjectID="_1604847766" r:id="rId16"/>
+          <o:OLEObject Type="Embed" ProgID="Equation.DSMT4" ShapeID="_x0000_i1028" DrawAspect="Content" ObjectID="_1604919609" r:id="rId16"/>
         </w:object>
       </w:r>
     </w:p>
@@ -1312,11 +1289,6 @@
       </w:r>
     </w:p>
     <w:p>
-      <w:pPr>
-        <w:rPr>
-          <w:rFonts w:hint="eastAsia"/>
-        </w:rPr>
-      </w:pPr>
       <w:r>
         <w:rPr>
           <w:noProof/>
@@ -1464,11 +1436,6 @@
       </w:r>
     </w:p>
     <w:p>
-      <w:pPr>
-        <w:rPr>
-          <w:rFonts w:hint="eastAsia"/>
-        </w:rPr>
-      </w:pPr>
       <w:r>
         <w:rPr>
           <w:rFonts w:hint="eastAsia"/>
@@ -1640,10 +1607,10 @@
           <w:position w:val="-12"/>
         </w:rPr>
         <w:object w:dxaOrig="2020" w:dyaOrig="360">
-          <v:shape id="_x0000_i1040" type="#_x0000_t75" style="width:101pt;height:18pt" o:ole="">
+          <v:shape id="_x0000_i1029" type="#_x0000_t75" style="width:101pt;height:18pt" o:ole="">
             <v:imagedata r:id="rId24" o:title=""/>
           </v:shape>
-          <o:OLEObject Type="Embed" ProgID="Equation.DSMT4" ShapeID="_x0000_i1040" DrawAspect="Content" ObjectID="_1604847767" r:id="rId25"/>
+          <o:OLEObject Type="Embed" ProgID="Equation.DSMT4" ShapeID="_x0000_i1029" DrawAspect="Content" ObjectID="_1604919610" r:id="rId25"/>
         </w:object>
       </w:r>
     </w:p>
@@ -1671,10 +1638,10 @@
           <w:position w:val="-12"/>
         </w:rPr>
         <w:object w:dxaOrig="760" w:dyaOrig="360">
-          <v:shape id="_x0000_i1041" type="#_x0000_t75" style="width:38pt;height:18pt" o:ole="">
+          <v:shape id="_x0000_i1030" type="#_x0000_t75" style="width:38pt;height:18pt" o:ole="">
             <v:imagedata r:id="rId26" o:title=""/>
           </v:shape>
-          <o:OLEObject Type="Embed" ProgID="Equation.DSMT4" ShapeID="_x0000_i1041" DrawAspect="Content" ObjectID="_1604847768" r:id="rId27"/>
+          <o:OLEObject Type="Embed" ProgID="Equation.DSMT4" ShapeID="_x0000_i1030" DrawAspect="Content" ObjectID="_1604919611" r:id="rId27"/>
         </w:object>
       </w:r>
       <w:proofErr w:type="spellStart"/>
@@ -1745,20 +1712,15 @@
       </w:r>
     </w:p>
     <w:p>
-      <w:pPr>
-        <w:rPr>
-          <w:rFonts w:hint="eastAsia"/>
-        </w:rPr>
-      </w:pPr>
       <w:r>
         <w:rPr>
           <w:position w:val="-32"/>
         </w:rPr>
         <w:object w:dxaOrig="2620" w:dyaOrig="580">
-          <v:shape id="_x0000_i1047" type="#_x0000_t75" style="width:131pt;height:29pt" o:ole="">
+          <v:shape id="_x0000_i1031" type="#_x0000_t75" style="width:131pt;height:29pt" o:ole="">
             <v:imagedata r:id="rId28" o:title=""/>
           </v:shape>
-          <o:OLEObject Type="Embed" ProgID="Equation.DSMT4" ShapeID="_x0000_i1047" DrawAspect="Content" ObjectID="_1604847769" r:id="rId29"/>
+          <o:OLEObject Type="Embed" ProgID="Equation.DSMT4" ShapeID="_x0000_i1031" DrawAspect="Content" ObjectID="_1604919612" r:id="rId29"/>
         </w:object>
       </w:r>
     </w:p>
@@ -1774,10 +1736,10 @@
           <w:position w:val="-32"/>
         </w:rPr>
         <w:object w:dxaOrig="2540" w:dyaOrig="580">
-          <v:shape id="_x0000_i1042" type="#_x0000_t75" style="width:127pt;height:29pt" o:ole="">
+          <v:shape id="_x0000_i1032" type="#_x0000_t75" style="width:127pt;height:29pt" o:ole="">
             <v:imagedata r:id="rId30" o:title=""/>
           </v:shape>
-          <o:OLEObject Type="Embed" ProgID="Equation.DSMT4" ShapeID="_x0000_i1042" DrawAspect="Content" ObjectID="_1604847770" r:id="rId31"/>
+          <o:OLEObject Type="Embed" ProgID="Equation.DSMT4" ShapeID="_x0000_i1032" DrawAspect="Content" ObjectID="_1604919613" r:id="rId31"/>
         </w:object>
       </w:r>
       <w:r>
@@ -1890,10 +1852,10 @@
           <w:position w:val="-4"/>
         </w:rPr>
         <w:object w:dxaOrig="220" w:dyaOrig="260">
-          <v:shape id="_x0000_i1061" type="#_x0000_t75" style="width:11pt;height:13pt" o:ole="">
+          <v:shape id="_x0000_i1033" type="#_x0000_t75" style="width:11pt;height:13pt" o:ole="">
             <v:imagedata r:id="rId33" o:title=""/>
           </v:shape>
-          <o:OLEObject Type="Embed" ProgID="Equation.DSMT4" ShapeID="_x0000_i1061" DrawAspect="Content" ObjectID="_1604847771" r:id="rId34"/>
+          <o:OLEObject Type="Embed" ProgID="Equation.DSMT4" ShapeID="_x0000_i1033" DrawAspect="Content" ObjectID="_1604919614" r:id="rId34"/>
         </w:object>
       </w:r>
       <w:r>
@@ -1915,11 +1877,6 @@
       </w:r>
     </w:p>
     <w:p>
-      <w:pPr>
-        <w:rPr>
-          <w:rFonts w:hint="eastAsia"/>
-        </w:rPr>
-      </w:pPr>
       <w:r>
         <w:rPr>
           <w:rFonts w:hint="eastAsia"/>
@@ -2000,10 +1957,10 @@
           <w:position w:val="-10"/>
         </w:rPr>
         <w:object w:dxaOrig="1359" w:dyaOrig="320">
-          <v:shape id="_x0000_i1062" type="#_x0000_t75" style="width:68pt;height:16pt" o:ole="">
+          <v:shape id="_x0000_i1034" type="#_x0000_t75" style="width:68pt;height:16pt" o:ole="">
             <v:imagedata r:id="rId36" o:title=""/>
           </v:shape>
-          <o:OLEObject Type="Embed" ProgID="Equation.DSMT4" ShapeID="_x0000_i1062" DrawAspect="Content" ObjectID="_1604847772" r:id="rId37"/>
+          <o:OLEObject Type="Embed" ProgID="Equation.DSMT4" ShapeID="_x0000_i1034" DrawAspect="Content" ObjectID="_1604919615" r:id="rId37"/>
         </w:object>
       </w:r>
     </w:p>
@@ -2013,10 +1970,10 @@
           <w:position w:val="-32"/>
         </w:rPr>
         <w:object w:dxaOrig="4599" w:dyaOrig="720">
-          <v:shape id="_x0000_i1065" type="#_x0000_t75" style="width:230pt;height:36pt" o:ole="">
+          <v:shape id="_x0000_i1035" type="#_x0000_t75" style="width:230pt;height:36pt" o:ole="">
             <v:imagedata r:id="rId38" o:title=""/>
           </v:shape>
-          <o:OLEObject Type="Embed" ProgID="Equation.DSMT4" ShapeID="_x0000_i1065" DrawAspect="Content" ObjectID="_1604847773" r:id="rId39"/>
+          <o:OLEObject Type="Embed" ProgID="Equation.DSMT4" ShapeID="_x0000_i1035" DrawAspect="Content" ObjectID="_1604919616" r:id="rId39"/>
         </w:object>
       </w:r>
     </w:p>
@@ -2026,10 +1983,10 @@
           <w:position w:val="-24"/>
         </w:rPr>
         <w:object w:dxaOrig="320" w:dyaOrig="620">
-          <v:shape id="_x0000_i1067" type="#_x0000_t75" style="width:16pt;height:31pt" o:ole="">
+          <v:shape id="_x0000_i1036" type="#_x0000_t75" style="width:16pt;height:31pt" o:ole="">
             <v:imagedata r:id="rId40" o:title=""/>
           </v:shape>
-          <o:OLEObject Type="Embed" ProgID="Equation.DSMT4" ShapeID="_x0000_i1067" DrawAspect="Content" ObjectID="_1604847774" r:id="rId41"/>
+          <o:OLEObject Type="Embed" ProgID="Equation.DSMT4" ShapeID="_x0000_i1036" DrawAspect="Content" ObjectID="_1604919617" r:id="rId41"/>
         </w:object>
       </w:r>
       <w:r>
@@ -2045,10 +2002,10 @@
           <w:position w:val="-32"/>
         </w:rPr>
         <w:object w:dxaOrig="4520" w:dyaOrig="720">
-          <v:shape id="_x0000_i1066" type="#_x0000_t75" style="width:226pt;height:36pt" o:ole="">
+          <v:shape id="_x0000_i1037" type="#_x0000_t75" style="width:226pt;height:36pt" o:ole="">
             <v:imagedata r:id="rId42" o:title=""/>
           </v:shape>
-          <o:OLEObject Type="Embed" ProgID="Equation.DSMT4" ShapeID="_x0000_i1066" DrawAspect="Content" ObjectID="_1604847775" r:id="rId43"/>
+          <o:OLEObject Type="Embed" ProgID="Equation.DSMT4" ShapeID="_x0000_i1037" DrawAspect="Content" ObjectID="_1604919618" r:id="rId43"/>
         </w:object>
       </w:r>
     </w:p>
@@ -2093,10 +2050,10 @@
           <w:position w:val="-12"/>
         </w:rPr>
         <w:object w:dxaOrig="300" w:dyaOrig="360">
-          <v:shape id="_x0000_i1068" type="#_x0000_t75" style="width:15pt;height:18pt" o:ole="">
+          <v:shape id="_x0000_i1038" type="#_x0000_t75" style="width:15pt;height:18pt" o:ole="">
             <v:imagedata r:id="rId44" o:title=""/>
           </v:shape>
-          <o:OLEObject Type="Embed" ProgID="Equation.DSMT4" ShapeID="_x0000_i1068" DrawAspect="Content" ObjectID="_1604847776" r:id="rId45"/>
+          <o:OLEObject Type="Embed" ProgID="Equation.DSMT4" ShapeID="_x0000_i1038" DrawAspect="Content" ObjectID="_1604919619" r:id="rId45"/>
         </w:object>
       </w:r>
       <w:proofErr w:type="gramStart"/>
@@ -2132,10 +2089,10 @@
           <w:position w:val="-12"/>
         </w:rPr>
         <w:object w:dxaOrig="320" w:dyaOrig="360">
-          <v:shape id="_x0000_i1069" type="#_x0000_t75" style="width:16pt;height:18pt" o:ole="">
+          <v:shape id="_x0000_i1039" type="#_x0000_t75" style="width:16pt;height:18pt" o:ole="">
             <v:imagedata r:id="rId46" o:title=""/>
           </v:shape>
-          <o:OLEObject Type="Embed" ProgID="Equation.DSMT4" ShapeID="_x0000_i1069" DrawAspect="Content" ObjectID="_1604847777" r:id="rId47"/>
+          <o:OLEObject Type="Embed" ProgID="Equation.DSMT4" ShapeID="_x0000_i1039" DrawAspect="Content" ObjectID="_1604919620" r:id="rId47"/>
         </w:object>
       </w:r>
       <w:proofErr w:type="gramStart"/>
@@ -2181,20 +2138,15 @@
       </w:r>
     </w:p>
     <w:p>
-      <w:pPr>
-        <w:rPr>
-          <w:rFonts w:hint="eastAsia"/>
-        </w:rPr>
-      </w:pPr>
       <w:r>
         <w:rPr>
           <w:position w:val="-12"/>
         </w:rPr>
         <w:object w:dxaOrig="859" w:dyaOrig="360">
-          <v:shape id="_x0000_i1070" type="#_x0000_t75" style="width:43pt;height:18pt" o:ole="">
+          <v:shape id="_x0000_i1040" type="#_x0000_t75" style="width:43pt;height:18pt" o:ole="">
             <v:imagedata r:id="rId48" o:title=""/>
           </v:shape>
-          <o:OLEObject Type="Embed" ProgID="Equation.DSMT4" ShapeID="_x0000_i1070" DrawAspect="Content" ObjectID="_1604847778" r:id="rId49"/>
+          <o:OLEObject Type="Embed" ProgID="Equation.DSMT4" ShapeID="_x0000_i1040" DrawAspect="Content" ObjectID="_1604919621" r:id="rId49"/>
         </w:object>
       </w:r>
       <w:r>
@@ -2212,10 +2164,10 @@
           <w:position w:val="-12"/>
         </w:rPr>
         <w:object w:dxaOrig="900" w:dyaOrig="360">
-          <v:shape id="_x0000_i1071" type="#_x0000_t75" style="width:45pt;height:18pt" o:ole="">
+          <v:shape id="_x0000_i1041" type="#_x0000_t75" style="width:45pt;height:18pt" o:ole="">
             <v:imagedata r:id="rId50" o:title=""/>
           </v:shape>
-          <o:OLEObject Type="Embed" ProgID="Equation.DSMT4" ShapeID="_x0000_i1071" DrawAspect="Content" ObjectID="_1604847779" r:id="rId51"/>
+          <o:OLEObject Type="Embed" ProgID="Equation.DSMT4" ShapeID="_x0000_i1041" DrawAspect="Content" ObjectID="_1604919622" r:id="rId51"/>
         </w:object>
       </w:r>
       <w:r>
@@ -2247,10 +2199,10 @@
           <w:position w:val="-12"/>
         </w:rPr>
         <w:object w:dxaOrig="300" w:dyaOrig="360">
-          <v:shape id="_x0000_i1072" type="#_x0000_t75" style="width:15pt;height:18pt" o:ole="">
+          <v:shape id="_x0000_i1042" type="#_x0000_t75" style="width:15pt;height:18pt" o:ole="">
             <v:imagedata r:id="rId44" o:title=""/>
           </v:shape>
-          <o:OLEObject Type="Embed" ProgID="Equation.DSMT4" ShapeID="_x0000_i1072" DrawAspect="Content" ObjectID="_1604847780" r:id="rId52"/>
+          <o:OLEObject Type="Embed" ProgID="Equation.DSMT4" ShapeID="_x0000_i1042" DrawAspect="Content" ObjectID="_1604919623" r:id="rId52"/>
         </w:object>
       </w:r>
       <w:r>
@@ -2264,10 +2216,10 @@
           <w:position w:val="-12"/>
         </w:rPr>
         <w:object w:dxaOrig="320" w:dyaOrig="360">
-          <v:shape id="_x0000_i1073" type="#_x0000_t75" style="width:16pt;height:18pt" o:ole="">
+          <v:shape id="_x0000_i1043" type="#_x0000_t75" style="width:16pt;height:18pt" o:ole="">
             <v:imagedata r:id="rId46" o:title=""/>
           </v:shape>
-          <o:OLEObject Type="Embed" ProgID="Equation.DSMT4" ShapeID="_x0000_i1073" DrawAspect="Content" ObjectID="_1604847781" r:id="rId53"/>
+          <o:OLEObject Type="Embed" ProgID="Equation.DSMT4" ShapeID="_x0000_i1043" DrawAspect="Content" ObjectID="_1604919624" r:id="rId53"/>
         </w:object>
       </w:r>
       <w:r>
@@ -2281,10 +2233,10 @@
           <w:position w:val="-12"/>
         </w:rPr>
         <w:object w:dxaOrig="300" w:dyaOrig="360">
-          <v:shape id="_x0000_i1074" type="#_x0000_t75" style="width:15pt;height:18pt" o:ole="">
+          <v:shape id="_x0000_i1044" type="#_x0000_t75" style="width:15pt;height:18pt" o:ole="">
             <v:imagedata r:id="rId44" o:title=""/>
           </v:shape>
-          <o:OLEObject Type="Embed" ProgID="Equation.DSMT4" ShapeID="_x0000_i1074" DrawAspect="Content" ObjectID="_1604847782" r:id="rId54"/>
+          <o:OLEObject Type="Embed" ProgID="Equation.DSMT4" ShapeID="_x0000_i1044" DrawAspect="Content" ObjectID="_1604919625" r:id="rId54"/>
         </w:object>
       </w:r>
       <w:r>
@@ -2323,10 +2275,10 @@
           <w:highlight w:val="yellow"/>
         </w:rPr>
         <w:object w:dxaOrig="760" w:dyaOrig="320">
-          <v:shape id="_x0000_i1076" type="#_x0000_t75" style="width:38pt;height:16pt" o:ole="">
+          <v:shape id="_x0000_i1045" type="#_x0000_t75" style="width:38pt;height:16pt" o:ole="">
             <v:imagedata r:id="rId55" o:title=""/>
           </v:shape>
-          <o:OLEObject Type="Embed" ProgID="Equation.DSMT4" ShapeID="_x0000_i1076" DrawAspect="Content" ObjectID="_1604847783" r:id="rId56"/>
+          <o:OLEObject Type="Embed" ProgID="Equation.DSMT4" ShapeID="_x0000_i1045" DrawAspect="Content" ObjectID="_1604919626" r:id="rId56"/>
         </w:object>
       </w:r>
       <w:r>
@@ -2343,10 +2295,10 @@
           <w:position w:val="-12"/>
         </w:rPr>
         <w:object w:dxaOrig="300" w:dyaOrig="360">
-          <v:shape id="_x0000_i1080" type="#_x0000_t75" style="width:15pt;height:18pt" o:ole="">
+          <v:shape id="_x0000_i1046" type="#_x0000_t75" style="width:15pt;height:18pt" o:ole="">
             <v:imagedata r:id="rId44" o:title=""/>
           </v:shape>
-          <o:OLEObject Type="Embed" ProgID="Equation.DSMT4" ShapeID="_x0000_i1080" DrawAspect="Content" ObjectID="_1604847784" r:id="rId57"/>
+          <o:OLEObject Type="Embed" ProgID="Equation.DSMT4" ShapeID="_x0000_i1046" DrawAspect="Content" ObjectID="_1604919627" r:id="rId57"/>
         </w:object>
       </w:r>
       <w:r>
@@ -2360,10 +2312,10 @@
           <w:position w:val="-12"/>
         </w:rPr>
         <w:object w:dxaOrig="320" w:dyaOrig="360">
-          <v:shape id="_x0000_i1081" type="#_x0000_t75" style="width:16pt;height:18pt" o:ole="">
+          <v:shape id="_x0000_i1047" type="#_x0000_t75" style="width:16pt;height:18pt" o:ole="">
             <v:imagedata r:id="rId46" o:title=""/>
           </v:shape>
-          <o:OLEObject Type="Embed" ProgID="Equation.DSMT4" ShapeID="_x0000_i1081" DrawAspect="Content" ObjectID="_1604847785" r:id="rId58"/>
+          <o:OLEObject Type="Embed" ProgID="Equation.DSMT4" ShapeID="_x0000_i1047" DrawAspect="Content" ObjectID="_1604919628" r:id="rId58"/>
         </w:object>
       </w:r>
       <w:r>
@@ -2379,10 +2331,10 @@
           <w:position w:val="-32"/>
         </w:rPr>
         <w:object w:dxaOrig="5420" w:dyaOrig="720">
-          <v:shape id="_x0000_i1078" type="#_x0000_t75" style="width:271pt;height:36pt" o:ole="">
+          <v:shape id="_x0000_i1048" type="#_x0000_t75" style="width:271pt;height:36pt" o:ole="">
             <v:imagedata r:id="rId59" o:title=""/>
           </v:shape>
-          <o:OLEObject Type="Embed" ProgID="Equation.DSMT4" ShapeID="_x0000_i1078" DrawAspect="Content" ObjectID="_1604847786" r:id="rId60"/>
+          <o:OLEObject Type="Embed" ProgID="Equation.DSMT4" ShapeID="_x0000_i1048" DrawAspect="Content" ObjectID="_1604919629" r:id="rId60"/>
         </w:object>
       </w:r>
     </w:p>
@@ -2398,10 +2350,10 @@
           <w:position w:val="-28"/>
         </w:rPr>
         <w:object w:dxaOrig="1460" w:dyaOrig="680">
-          <v:shape id="_x0000_i1083" type="#_x0000_t75" style="width:73pt;height:34pt" o:ole="">
+          <v:shape id="_x0000_i1049" type="#_x0000_t75" style="width:73pt;height:34pt" o:ole="">
             <v:imagedata r:id="rId61" o:title=""/>
           </v:shape>
-          <o:OLEObject Type="Embed" ProgID="Equation.DSMT4" ShapeID="_x0000_i1083" DrawAspect="Content" ObjectID="_1604847787" r:id="rId62"/>
+          <o:OLEObject Type="Embed" ProgID="Equation.DSMT4" ShapeID="_x0000_i1049" DrawAspect="Content" ObjectID="_1604919630" r:id="rId62"/>
         </w:object>
       </w:r>
     </w:p>
@@ -2417,10 +2369,10 @@
           <w:position w:val="-12"/>
         </w:rPr>
         <w:object w:dxaOrig="639" w:dyaOrig="360">
-          <v:shape id="_x0000_i1085" type="#_x0000_t75" style="width:32pt;height:18pt" o:ole="">
+          <v:shape id="_x0000_i1050" type="#_x0000_t75" style="width:32pt;height:18pt" o:ole="">
             <v:imagedata r:id="rId63" o:title=""/>
           </v:shape>
-          <o:OLEObject Type="Embed" ProgID="Equation.DSMT4" ShapeID="_x0000_i1085" DrawAspect="Content" ObjectID="_1604847788" r:id="rId64"/>
+          <o:OLEObject Type="Embed" ProgID="Equation.DSMT4" ShapeID="_x0000_i1050" DrawAspect="Content" ObjectID="_1604919631" r:id="rId64"/>
         </w:object>
       </w:r>
       <w:r>
@@ -2437,10 +2389,10 @@
           <w:position w:val="-12"/>
         </w:rPr>
         <w:object w:dxaOrig="660" w:dyaOrig="360">
-          <v:shape id="_x0000_i1086" type="#_x0000_t75" style="width:33pt;height:18pt" o:ole="">
+          <v:shape id="_x0000_i1051" type="#_x0000_t75" style="width:33pt;height:18pt" o:ole="">
             <v:imagedata r:id="rId65" o:title=""/>
           </v:shape>
-          <o:OLEObject Type="Embed" ProgID="Equation.DSMT4" ShapeID="_x0000_i1086" DrawAspect="Content" ObjectID="_1604847789" r:id="rId66"/>
+          <o:OLEObject Type="Embed" ProgID="Equation.DSMT4" ShapeID="_x0000_i1051" DrawAspect="Content" ObjectID="_1604919632" r:id="rId66"/>
         </w:object>
       </w:r>
       <w:r>
@@ -2451,10 +2403,10 @@
           <w:position w:val="-24"/>
         </w:rPr>
         <w:object w:dxaOrig="240" w:dyaOrig="620">
-          <v:shape id="_x0000_i1087" type="#_x0000_t75" style="width:12pt;height:31pt" o:ole="">
+          <v:shape id="_x0000_i1052" type="#_x0000_t75" style="width:12pt;height:31pt" o:ole="">
             <v:imagedata r:id="rId67" o:title=""/>
           </v:shape>
-          <o:OLEObject Type="Embed" ProgID="Equation.DSMT4" ShapeID="_x0000_i1087" DrawAspect="Content" ObjectID="_1604847790" r:id="rId68"/>
+          <o:OLEObject Type="Embed" ProgID="Equation.DSMT4" ShapeID="_x0000_i1052" DrawAspect="Content" ObjectID="_1604919633" r:id="rId68"/>
         </w:object>
       </w:r>
     </w:p>
@@ -2474,25 +2426,266 @@
       </w:r>
     </w:p>
     <w:p>
-      <w:pPr>
-        <w:rPr>
-          <w:rFonts w:hint="eastAsia"/>
-        </w:rPr>
-      </w:pPr>
       <w:r>
         <w:rPr>
           <w:position w:val="-32"/>
           <w:highlight w:val="yellow"/>
         </w:rPr>
         <w:object w:dxaOrig="5800" w:dyaOrig="720">
-          <v:shape id="_x0000_i1090" type="#_x0000_t75" style="width:290pt;height:36pt" o:ole="">
+          <v:shape id="_x0000_i1053" type="#_x0000_t75" style="width:290pt;height:36pt" o:ole="">
             <v:imagedata r:id="rId69" o:title=""/>
           </v:shape>
-          <o:OLEObject Type="Embed" ProgID="Equation.DSMT4" ShapeID="_x0000_i1090" DrawAspect="Content" ObjectID="_1604847791" r:id="rId70"/>
+          <o:OLEObject Type="Embed" ProgID="Equation.DSMT4" ShapeID="_x0000_i1053" DrawAspect="Content" ObjectID="_1604919634" r:id="rId70"/>
         </w:object>
       </w:r>
+    </w:p>
+    <w:p/>
+    <w:p>
+      <w:pPr>
+        <w:pStyle w:val="1"/>
+      </w:pPr>
+      <w:proofErr w:type="spellStart"/>
+      <w:r>
+        <w:rPr>
+          <w:rFonts w:hint="eastAsia"/>
+        </w:rPr>
+        <w:t>S</w:t>
+      </w:r>
+      <w:r>
+        <w:t>oftmax</w:t>
+      </w:r>
+      <w:proofErr w:type="spellEnd"/>
+    </w:p>
+    <w:p>
+      <w:r>
+        <w:rPr>
+          <w:noProof/>
+        </w:rPr>
+        <w:drawing>
+          <wp:inline distT="0" distB="0" distL="0" distR="0">
+            <wp:extent cx="2520950" cy="1227179"/>
+            <wp:effectExtent l="0" t="0" r="0" b="0"/>
+            <wp:docPr id="9" name="图片 9" descr="C:\Users\Owner\AppData\Local\Temp\1543384803(1).png"/>
+            <wp:cNvGraphicFramePr>
+              <a:graphicFrameLocks xmlns:a="http://schemas.openxmlformats.org/drawingml/2006/main" noChangeAspect="1"/>
+            </wp:cNvGraphicFramePr>
+            <a:graphic xmlns:a="http://schemas.openxmlformats.org/drawingml/2006/main">
+              <a:graphicData uri="http://schemas.openxmlformats.org/drawingml/2006/picture">
+                <pic:pic xmlns:pic="http://schemas.openxmlformats.org/drawingml/2006/picture">
+                  <pic:nvPicPr>
+                    <pic:cNvPr id="0" name="Picture 30" descr="C:\Users\Owner\AppData\Local\Temp\1543384803(1).png"/>
+                    <pic:cNvPicPr>
+                      <a:picLocks noChangeAspect="1" noChangeArrowheads="1"/>
+                    </pic:cNvPicPr>
+                  </pic:nvPicPr>
+                  <pic:blipFill>
+                    <a:blip r:embed="rId71">
+                      <a:extLst>
+                        <a:ext uri="{28A0092B-C50C-407E-A947-70E740481C1C}">
+                          <a14:useLocalDpi xmlns:a14="http://schemas.microsoft.com/office/drawing/2010/main" val="0"/>
+                        </a:ext>
+                      </a:extLst>
+                    </a:blip>
+                    <a:srcRect/>
+                    <a:stretch>
+                      <a:fillRect/>
+                    </a:stretch>
+                  </pic:blipFill>
+                  <pic:spPr bwMode="auto">
+                    <a:xfrm>
+                      <a:off x="0" y="0"/>
+                      <a:ext cx="2531831" cy="1232476"/>
+                    </a:xfrm>
+                    <a:prstGeom prst="rect">
+                      <a:avLst/>
+                    </a:prstGeom>
+                    <a:noFill/>
+                    <a:ln>
+                      <a:noFill/>
+                    </a:ln>
+                  </pic:spPr>
+                </pic:pic>
+              </a:graphicData>
+            </a:graphic>
+          </wp:inline>
+        </w:drawing>
+      </w:r>
+    </w:p>
+    <w:p/>
+    <w:p/>
+    <w:p>
+      <w:r>
+        <w:lastRenderedPageBreak/>
+        <w:t>S</w:t>
+      </w:r>
+      <w:r>
+        <w:rPr>
+          <w:rFonts w:hint="eastAsia"/>
+        </w:rPr>
+        <w:t>ig</w:t>
+      </w:r>
+      <w:r>
+        <w:t>moid</w:t>
+      </w:r>
+      <w:r>
+        <w:rPr>
+          <w:rFonts w:hint="eastAsia"/>
+        </w:rPr>
+        <w:t>函数</w:t>
+      </w:r>
+      <w:r>
+        <w:rPr>
+          <w:rFonts w:hint="eastAsia"/>
+        </w:rPr>
+        <w:t>:</w:t>
+      </w:r>
+    </w:p>
+    <w:p>
+      <w:r>
+        <w:rPr>
+          <w:position w:val="-24"/>
+        </w:rPr>
+        <w:object w:dxaOrig="1340" w:dyaOrig="620">
+          <v:shape id="_x0000_i1062" type="#_x0000_t75" style="width:67pt;height:31pt" o:ole="">
+            <v:imagedata r:id="rId72" o:title=""/>
+          </v:shape>
+          <o:OLEObject Type="Embed" ProgID="Equation.DSMT4" ShapeID="_x0000_i1062" DrawAspect="Content" ObjectID="_1604919635" r:id="rId73"/>
+        </w:object>
+      </w:r>
+      <w:r>
+        <w:t xml:space="preserve">  </w:t>
+      </w:r>
+    </w:p>
+    <w:p>
+      <w:pPr>
+        <w:rPr>
+          <w:rFonts w:hint="eastAsia"/>
+        </w:rPr>
+      </w:pPr>
+      <w:r>
+        <w:rPr>
+          <w:position w:val="-10"/>
+        </w:rPr>
+        <w:object w:dxaOrig="2360" w:dyaOrig="320">
+          <v:shape id="_x0000_i1065" type="#_x0000_t75" style="width:118pt;height:16pt" o:ole="">
+            <v:imagedata r:id="rId74" o:title=""/>
+          </v:shape>
+          <o:OLEObject Type="Embed" ProgID="Equation.DSMT4" ShapeID="_x0000_i1065" DrawAspect="Content" ObjectID="_1604919636" r:id="rId75"/>
+        </w:object>
+      </w:r>
+      <w:r>
+        <w:t xml:space="preserve">  </w:t>
+      </w:r>
+      <w:r>
+        <w:rPr>
+          <w:rFonts w:hint="eastAsia"/>
+        </w:rPr>
+        <w:t>定义域为R</w:t>
+      </w:r>
+      <w:r>
+        <w:t xml:space="preserve">, </w:t>
+      </w:r>
+      <w:r>
+        <w:rPr>
+          <w:rFonts w:hint="eastAsia"/>
+        </w:rPr>
+        <w:t>值域为概率值(</w:t>
+      </w:r>
+      <w:r>
+        <w:t>0,1)</w:t>
+      </w:r>
+    </w:p>
+    <w:p>
+      <w:pPr>
+        <w:jc w:val="center"/>
+        <w:rPr>
+          <w:rFonts w:hint="eastAsia"/>
+        </w:rPr>
+      </w:pPr>
+      <w:r>
+        <w:rPr>
+          <w:noProof/>
+        </w:rPr>
+        <w:drawing>
+          <wp:inline distT="0" distB="0" distL="0" distR="0">
+            <wp:extent cx="1718067" cy="1092200"/>
+            <wp:effectExtent l="0" t="0" r="0" b="0"/>
+            <wp:docPr id="17" name="图片 17" descr="C:\Users\Owner\AppData\Local\Temp\1543385006(1).png"/>
+            <wp:cNvGraphicFramePr>
+              <a:graphicFrameLocks xmlns:a="http://schemas.openxmlformats.org/drawingml/2006/main" noChangeAspect="1"/>
+            </wp:cNvGraphicFramePr>
+            <a:graphic xmlns:a="http://schemas.openxmlformats.org/drawingml/2006/main">
+              <a:graphicData uri="http://schemas.openxmlformats.org/drawingml/2006/picture">
+                <pic:pic xmlns:pic="http://schemas.openxmlformats.org/drawingml/2006/picture">
+                  <pic:nvPicPr>
+                    <pic:cNvPr id="0" name="Picture 34" descr="C:\Users\Owner\AppData\Local\Temp\1543385006(1).png"/>
+                    <pic:cNvPicPr>
+                      <a:picLocks noChangeAspect="1" noChangeArrowheads="1"/>
+                    </pic:cNvPicPr>
+                  </pic:nvPicPr>
+                  <pic:blipFill>
+                    <a:blip r:embed="rId76">
+                      <a:extLst>
+                        <a:ext uri="{28A0092B-C50C-407E-A947-70E740481C1C}">
+                          <a14:useLocalDpi xmlns:a14="http://schemas.microsoft.com/office/drawing/2010/main" val="0"/>
+                        </a:ext>
+                      </a:extLst>
+                    </a:blip>
+                    <a:srcRect/>
+                    <a:stretch>
+                      <a:fillRect/>
+                    </a:stretch>
+                  </pic:blipFill>
+                  <pic:spPr bwMode="auto">
+                    <a:xfrm>
+                      <a:off x="0" y="0"/>
+                      <a:ext cx="1724257" cy="1096135"/>
+                    </a:xfrm>
+                    <a:prstGeom prst="rect">
+                      <a:avLst/>
+                    </a:prstGeom>
+                    <a:noFill/>
+                    <a:ln>
+                      <a:noFill/>
+                    </a:ln>
+                  </pic:spPr>
+                </pic:pic>
+              </a:graphicData>
+            </a:graphic>
+          </wp:inline>
+        </w:drawing>
+      </w:r>
+    </w:p>
+    <w:p/>
+    <w:p/>
+    <w:p/>
+    <w:p/>
+    <w:p/>
+    <w:p/>
+    <w:p/>
+    <w:p/>
+    <w:p>
       <w:bookmarkStart w:id="0" w:name="_GoBack"/>
       <w:bookmarkEnd w:id="0"/>
+    </w:p>
+    <w:p/>
+    <w:p/>
+    <w:p/>
+    <w:p>
+      <w:pPr>
+        <w:rPr>
+          <w:rFonts w:hint="eastAsia"/>
+        </w:rPr>
+      </w:pPr>
+    </w:p>
+    <w:p/>
+    <w:p/>
+    <w:p>
+      <w:pPr>
+        <w:rPr>
+          <w:rFonts w:hint="eastAsia"/>
+        </w:rPr>
+      </w:pPr>
     </w:p>
     <w:sectPr>
       <w:pgSz w:w="11906" w:h="16838"/>
@@ -3044,6 +3237,7 @@
   <w:style w:type="character" w:default="1" w:styleId="a0">
     <w:name w:val="Default Paragraph Font"/>
     <w:uiPriority w:val="1"/>
+    <w:semiHidden/>
     <w:unhideWhenUsed/>
   </w:style>
   <w:style w:type="table" w:default="1" w:styleId="a1">

--- a/deep_learning_note.docx
+++ b/deep_learning_note.docx
@@ -25,7 +25,7 @@
                     </pic:cNvPicPr>
                   </pic:nvPicPr>
                   <pic:blipFill>
-                    <a:blip r:embed="rId5" cstate="print">
+                    <a:blip r:embed="rId6" cstate="print">
                       <a:extLst>
                         <a:ext uri="{28A0092B-C50C-407E-A947-70E740481C1C}">
                           <a14:useLocalDpi xmlns:a14="http://schemas.microsoft.com/office/drawing/2010/main" val="0"/>
@@ -382,7 +382,7 @@
                     </pic:cNvPicPr>
                   </pic:nvPicPr>
                   <pic:blipFill>
-                    <a:blip r:embed="rId6">
+                    <a:blip r:embed="rId7">
                       <a:extLst>
                         <a:ext uri="{28A0092B-C50C-407E-A947-70E740481C1C}">
                           <a14:useLocalDpi xmlns:a14="http://schemas.microsoft.com/office/drawing/2010/main" val="0"/>
@@ -677,9 +677,9 @@
             <o:lock v:ext="edit" aspectratio="t"/>
           </v:shapetype>
           <v:shape id="_x0000_i1025" type="#_x0000_t75" style="width:14pt;height:15pt" o:ole="">
-            <v:imagedata r:id="rId7" o:title=""/>
+            <v:imagedata r:id="rId8" o:title=""/>
           </v:shape>
-          <o:OLEObject Type="Embed" ProgID="Equation.DSMT4" ShapeID="_x0000_i1025" DrawAspect="Content" ObjectID="_1604919606" r:id="rId8"/>
+          <o:OLEObject Type="Embed" ProgID="Equation.DSMT4" ShapeID="_x0000_i1025" DrawAspect="Content" ObjectID="_1604929660" r:id="rId9"/>
         </w:object>
       </w:r>
       <w:r>
@@ -703,7 +703,7 @@
         </w:rPr>
         <w:t xml:space="preserve"> </w:t>
       </w:r>
-      <w:hyperlink r:id="rId9" w:history="1">
+      <w:hyperlink r:id="rId10" w:history="1">
         <w:r>
           <w:rPr>
             <w:rStyle w:val="a4"/>
@@ -839,9 +839,9 @@
         </w:rPr>
         <w:object w:dxaOrig="2280" w:dyaOrig="560">
           <v:shape id="_x0000_i1026" type="#_x0000_t75" style="width:114pt;height:28pt" o:ole="">
-            <v:imagedata r:id="rId10" o:title=""/>
+            <v:imagedata r:id="rId11" o:title=""/>
           </v:shape>
-          <o:OLEObject Type="Embed" ProgID="Equation.DSMT4" ShapeID="_x0000_i1026" DrawAspect="Content" ObjectID="_1604919607" r:id="rId11"/>
+          <o:OLEObject Type="Embed" ProgID="Equation.DSMT4" ShapeID="_x0000_i1026" DrawAspect="Content" ObjectID="_1604929661" r:id="rId12"/>
         </w:object>
       </w:r>
     </w:p>
@@ -868,7 +868,7 @@
                     </pic:cNvPicPr>
                   </pic:nvPicPr>
                   <pic:blipFill>
-                    <a:blip r:embed="rId12" cstate="print">
+                    <a:blip r:embed="rId13" cstate="print">
                       <a:extLst>
                         <a:ext uri="{28A0092B-C50C-407E-A947-70E740481C1C}">
                           <a14:useLocalDpi xmlns:a14="http://schemas.microsoft.com/office/drawing/2010/main" val="0"/>
@@ -929,7 +929,7 @@
                     </pic:cNvPicPr>
                   </pic:nvPicPr>
                   <pic:blipFill>
-                    <a:blip r:embed="rId13">
+                    <a:blip r:embed="rId14">
                       <a:extLst>
                         <a:ext uri="{28A0092B-C50C-407E-A947-70E740481C1C}">
                           <a14:useLocalDpi xmlns:a14="http://schemas.microsoft.com/office/drawing/2010/main" val="0"/>
@@ -1001,9 +1001,9 @@
         </w:rPr>
         <w:object w:dxaOrig="2280" w:dyaOrig="560">
           <v:shape id="_x0000_i1027" type="#_x0000_t75" style="width:114pt;height:28pt" o:ole="">
-            <v:imagedata r:id="rId10" o:title=""/>
+            <v:imagedata r:id="rId11" o:title=""/>
           </v:shape>
-          <o:OLEObject Type="Embed" ProgID="Equation.DSMT4" ShapeID="_x0000_i1027" DrawAspect="Content" ObjectID="_1604919608" r:id="rId14"/>
+          <o:OLEObject Type="Embed" ProgID="Equation.DSMT4" ShapeID="_x0000_i1027" DrawAspect="Content" ObjectID="_1604929662" r:id="rId15"/>
         </w:object>
       </w:r>
     </w:p>
@@ -1032,9 +1032,9 @@
         </w:rPr>
         <w:object w:dxaOrig="2580" w:dyaOrig="639">
           <v:shape id="_x0000_i1028" type="#_x0000_t75" style="width:129pt;height:32pt" o:ole="">
-            <v:imagedata r:id="rId15" o:title=""/>
+            <v:imagedata r:id="rId16" o:title=""/>
           </v:shape>
-          <o:OLEObject Type="Embed" ProgID="Equation.DSMT4" ShapeID="_x0000_i1028" DrawAspect="Content" ObjectID="_1604919609" r:id="rId16"/>
+          <o:OLEObject Type="Embed" ProgID="Equation.DSMT4" ShapeID="_x0000_i1028" DrawAspect="Content" ObjectID="_1604929663" r:id="rId17"/>
         </w:object>
       </w:r>
     </w:p>
@@ -1092,7 +1092,7 @@
                     </pic:cNvPicPr>
                   </pic:nvPicPr>
                   <pic:blipFill>
-                    <a:blip r:embed="rId17">
+                    <a:blip r:embed="rId18">
                       <a:extLst>
                         <a:ext uri="{28A0092B-C50C-407E-A947-70E740481C1C}">
                           <a14:useLocalDpi xmlns:a14="http://schemas.microsoft.com/office/drawing/2010/main" val="0"/>
@@ -1147,7 +1147,7 @@
                     </pic:cNvPicPr>
                   </pic:nvPicPr>
                   <pic:blipFill>
-                    <a:blip r:embed="rId18">
+                    <a:blip r:embed="rId19">
                       <a:extLst>
                         <a:ext uri="{28A0092B-C50C-407E-A947-70E740481C1C}">
                           <a14:useLocalDpi xmlns:a14="http://schemas.microsoft.com/office/drawing/2010/main" val="0"/>
@@ -1216,7 +1216,7 @@
                     </pic:cNvPicPr>
                   </pic:nvPicPr>
                   <pic:blipFill>
-                    <a:blip r:embed="rId19">
+                    <a:blip r:embed="rId20">
                       <a:extLst>
                         <a:ext uri="{28A0092B-C50C-407E-A947-70E740481C1C}">
                           <a14:useLocalDpi xmlns:a14="http://schemas.microsoft.com/office/drawing/2010/main" val="0"/>
@@ -1309,7 +1309,7 @@
                     <pic:cNvPicPr/>
                   </pic:nvPicPr>
                   <pic:blipFill>
-                    <a:blip r:embed="rId20"/>
+                    <a:blip r:embed="rId21"/>
                     <a:stretch>
                       <a:fillRect/>
                     </a:stretch>
@@ -1341,175 +1341,6 @@
             <wp:extent cx="4324350" cy="1057275"/>
             <wp:effectExtent l="0" t="0" r="0" b="9525"/>
             <wp:docPr id="10" name="图片 10"/>
-            <wp:cNvGraphicFramePr>
-              <a:graphicFrameLocks xmlns:a="http://schemas.openxmlformats.org/drawingml/2006/main" noChangeAspect="1"/>
-            </wp:cNvGraphicFramePr>
-            <a:graphic xmlns:a="http://schemas.openxmlformats.org/drawingml/2006/main">
-              <a:graphicData uri="http://schemas.openxmlformats.org/drawingml/2006/picture">
-                <pic:pic xmlns:pic="http://schemas.openxmlformats.org/drawingml/2006/picture">
-                  <pic:nvPicPr>
-                    <pic:cNvPr id="1" name=""/>
-                    <pic:cNvPicPr/>
-                  </pic:nvPicPr>
-                  <pic:blipFill>
-                    <a:blip r:embed="rId21"/>
-                    <a:stretch>
-                      <a:fillRect/>
-                    </a:stretch>
-                  </pic:blipFill>
-                  <pic:spPr>
-                    <a:xfrm>
-                      <a:off x="0" y="0"/>
-                      <a:ext cx="4324350" cy="1057275"/>
-                    </a:xfrm>
-                    <a:prstGeom prst="rect">
-                      <a:avLst/>
-                    </a:prstGeom>
-                  </pic:spPr>
-                </pic:pic>
-              </a:graphicData>
-            </a:graphic>
-          </wp:inline>
-        </w:drawing>
-      </w:r>
-    </w:p>
-    <w:p/>
-    <w:p>
-      <w:r>
-        <w:rPr>
-          <w:rFonts w:hint="eastAsia"/>
-        </w:rPr>
-        <w:t xml:space="preserve">如下， </w:t>
-      </w:r>
-      <w:r>
-        <w:t xml:space="preserve">f = </w:t>
-      </w:r>
-      <w:proofErr w:type="spellStart"/>
-      <w:r>
-        <w:t>WX+b</w:t>
-      </w:r>
-      <w:proofErr w:type="spellEnd"/>
-      <w:r>
-        <w:rPr>
-          <w:rFonts w:hint="eastAsia"/>
-        </w:rPr>
-        <w:t>将图片变换成4</w:t>
-      </w:r>
-      <w:r>
-        <w:t>x1</w:t>
-      </w:r>
-      <w:r>
-        <w:rPr>
-          <w:rFonts w:hint="eastAsia"/>
-        </w:rPr>
-        <w:t>的向量，</w:t>
-      </w:r>
-      <w:r>
-        <w:rPr>
-          <w:rFonts w:hint="eastAsia"/>
-        </w:rPr>
-        <w:t>输出</w:t>
-      </w:r>
-      <w:r>
-        <w:t>f</w:t>
-      </w:r>
-      <w:r>
-        <w:rPr>
-          <w:rFonts w:hint="eastAsia"/>
-        </w:rPr>
-        <w:t>为3</w:t>
-      </w:r>
-      <w:r>
-        <w:t>x1, W</w:t>
-      </w:r>
-      <w:r>
-        <w:rPr>
-          <w:rFonts w:hint="eastAsia"/>
-        </w:rPr>
-        <w:t>为3x</w:t>
-      </w:r>
-      <w:r>
-        <w:t>4</w:t>
-      </w:r>
-      <w:r>
-        <w:t>,</w:t>
-      </w:r>
-    </w:p>
-    <w:p>
-      <w:r>
-        <w:rPr>
-          <w:rFonts w:hint="eastAsia"/>
-        </w:rPr>
-        <w:t>输出f为对应不同类</w:t>
-      </w:r>
-      <w:r>
-        <w:rPr>
-          <w:rFonts w:hint="eastAsia"/>
-        </w:rPr>
-        <w:t>别</w:t>
-      </w:r>
-      <w:r>
-        <w:rPr>
-          <w:rFonts w:hint="eastAsia"/>
-        </w:rPr>
-        <w:t>的</w:t>
-      </w:r>
-      <w:r>
-        <w:rPr>
-          <w:rFonts w:hint="eastAsia"/>
-        </w:rPr>
-        <w:t>得分</w:t>
-      </w:r>
-      <w:r>
-        <w:rPr>
-          <w:rFonts w:hint="eastAsia"/>
-        </w:rPr>
-        <w:t>值</w:t>
-      </w:r>
-      <w:r>
-        <w:rPr>
-          <w:rFonts w:hint="eastAsia"/>
-        </w:rPr>
-        <w:t>，如图中d</w:t>
-      </w:r>
-      <w:r>
-        <w:t xml:space="preserve">og </w:t>
-      </w:r>
-      <w:r>
-        <w:rPr>
-          <w:rFonts w:hint="eastAsia"/>
-        </w:rPr>
-        <w:t>的得分最大，则输出的结果判定为dog</w:t>
-      </w:r>
-      <w:r>
-        <w:rPr>
-          <w:rFonts w:hint="eastAsia"/>
-        </w:rPr>
-        <w:t>的可能性</w:t>
-      </w:r>
-      <w:r>
-        <w:rPr>
-          <w:rFonts w:hint="eastAsia"/>
-        </w:rPr>
-        <w:t>最</w:t>
-      </w:r>
-      <w:r>
-        <w:rPr>
-          <w:rFonts w:hint="eastAsia"/>
-        </w:rPr>
-        <w:t>大</w:t>
-      </w:r>
-    </w:p>
-    <w:p>
-      <w:r>
-        <w:rPr>
-          <w:noProof/>
-        </w:rPr>
-        <w:drawing>
-          <wp:inline distT="0" distB="0" distL="0" distR="0" wp14:anchorId="71A05C43" wp14:editId="3A1CA66D">
-            <wp:extent cx="2492433" cy="1181100"/>
-            <wp:effectExtent l="0" t="0" r="3175" b="0"/>
-            <wp:docPr id="11" name="图片 11"/>
             <wp:cNvGraphicFramePr>
               <a:graphicFrameLocks xmlns:a="http://schemas.openxmlformats.org/drawingml/2006/main" noChangeAspect="1"/>
             </wp:cNvGraphicFramePr>
@@ -1529,6 +1360,175 @@
                   <pic:spPr>
                     <a:xfrm>
                       <a:off x="0" y="0"/>
+                      <a:ext cx="4324350" cy="1057275"/>
+                    </a:xfrm>
+                    <a:prstGeom prst="rect">
+                      <a:avLst/>
+                    </a:prstGeom>
+                  </pic:spPr>
+                </pic:pic>
+              </a:graphicData>
+            </a:graphic>
+          </wp:inline>
+        </w:drawing>
+      </w:r>
+    </w:p>
+    <w:p/>
+    <w:p>
+      <w:r>
+        <w:rPr>
+          <w:rFonts w:hint="eastAsia"/>
+        </w:rPr>
+        <w:t xml:space="preserve">如下， </w:t>
+      </w:r>
+      <w:r>
+        <w:t xml:space="preserve">f = </w:t>
+      </w:r>
+      <w:proofErr w:type="spellStart"/>
+      <w:r>
+        <w:t>WX+b</w:t>
+      </w:r>
+      <w:proofErr w:type="spellEnd"/>
+      <w:r>
+        <w:rPr>
+          <w:rFonts w:hint="eastAsia"/>
+        </w:rPr>
+        <w:t>将图片变换成4</w:t>
+      </w:r>
+      <w:r>
+        <w:t>x1</w:t>
+      </w:r>
+      <w:r>
+        <w:rPr>
+          <w:rFonts w:hint="eastAsia"/>
+        </w:rPr>
+        <w:t>的向量，</w:t>
+      </w:r>
+      <w:r>
+        <w:rPr>
+          <w:rFonts w:hint="eastAsia"/>
+        </w:rPr>
+        <w:t>输出</w:t>
+      </w:r>
+      <w:r>
+        <w:t>f</w:t>
+      </w:r>
+      <w:r>
+        <w:rPr>
+          <w:rFonts w:hint="eastAsia"/>
+        </w:rPr>
+        <w:t>为3</w:t>
+      </w:r>
+      <w:r>
+        <w:t>x1, W</w:t>
+      </w:r>
+      <w:r>
+        <w:rPr>
+          <w:rFonts w:hint="eastAsia"/>
+        </w:rPr>
+        <w:t>为3x</w:t>
+      </w:r>
+      <w:r>
+        <w:t>4</w:t>
+      </w:r>
+      <w:r>
+        <w:t>,</w:t>
+      </w:r>
+    </w:p>
+    <w:p>
+      <w:r>
+        <w:rPr>
+          <w:rFonts w:hint="eastAsia"/>
+        </w:rPr>
+        <w:t>输出f为对应不同类</w:t>
+      </w:r>
+      <w:r>
+        <w:rPr>
+          <w:rFonts w:hint="eastAsia"/>
+        </w:rPr>
+        <w:t>别</w:t>
+      </w:r>
+      <w:r>
+        <w:rPr>
+          <w:rFonts w:hint="eastAsia"/>
+        </w:rPr>
+        <w:t>的</w:t>
+      </w:r>
+      <w:r>
+        <w:rPr>
+          <w:rFonts w:hint="eastAsia"/>
+        </w:rPr>
+        <w:t>得分</w:t>
+      </w:r>
+      <w:r>
+        <w:rPr>
+          <w:rFonts w:hint="eastAsia"/>
+        </w:rPr>
+        <w:t>值</w:t>
+      </w:r>
+      <w:r>
+        <w:rPr>
+          <w:rFonts w:hint="eastAsia"/>
+        </w:rPr>
+        <w:t>，如图中d</w:t>
+      </w:r>
+      <w:r>
+        <w:t xml:space="preserve">og </w:t>
+      </w:r>
+      <w:r>
+        <w:rPr>
+          <w:rFonts w:hint="eastAsia"/>
+        </w:rPr>
+        <w:t>的得分最大，则输出的结果判定为dog</w:t>
+      </w:r>
+      <w:r>
+        <w:rPr>
+          <w:rFonts w:hint="eastAsia"/>
+        </w:rPr>
+        <w:t>的可能性</w:t>
+      </w:r>
+      <w:r>
+        <w:rPr>
+          <w:rFonts w:hint="eastAsia"/>
+        </w:rPr>
+        <w:t>最</w:t>
+      </w:r>
+      <w:r>
+        <w:rPr>
+          <w:rFonts w:hint="eastAsia"/>
+        </w:rPr>
+        <w:t>大</w:t>
+      </w:r>
+    </w:p>
+    <w:p>
+      <w:r>
+        <w:rPr>
+          <w:noProof/>
+        </w:rPr>
+        <w:drawing>
+          <wp:inline distT="0" distB="0" distL="0" distR="0" wp14:anchorId="71A05C43" wp14:editId="3A1CA66D">
+            <wp:extent cx="2492433" cy="1181100"/>
+            <wp:effectExtent l="0" t="0" r="3175" b="0"/>
+            <wp:docPr id="11" name="图片 11"/>
+            <wp:cNvGraphicFramePr>
+              <a:graphicFrameLocks xmlns:a="http://schemas.openxmlformats.org/drawingml/2006/main" noChangeAspect="1"/>
+            </wp:cNvGraphicFramePr>
+            <a:graphic xmlns:a="http://schemas.openxmlformats.org/drawingml/2006/main">
+              <a:graphicData uri="http://schemas.openxmlformats.org/drawingml/2006/picture">
+                <pic:pic xmlns:pic="http://schemas.openxmlformats.org/drawingml/2006/picture">
+                  <pic:nvPicPr>
+                    <pic:cNvPr id="1" name=""/>
+                    <pic:cNvPicPr/>
+                  </pic:nvPicPr>
+                  <pic:blipFill>
+                    <a:blip r:embed="rId23"/>
+                    <a:stretch>
+                      <a:fillRect/>
+                    </a:stretch>
+                  </pic:blipFill>
+                  <pic:spPr>
+                    <a:xfrm>
+                      <a:off x="0" y="0"/>
                       <a:ext cx="2496337" cy="1182950"/>
                     </a:xfrm>
                     <a:prstGeom prst="rect">
@@ -1568,7 +1568,7 @@
                     </pic:cNvPicPr>
                   </pic:nvPicPr>
                   <pic:blipFill>
-                    <a:blip r:embed="rId23" cstate="print">
+                    <a:blip r:embed="rId24" cstate="print">
                       <a:extLst>
                         <a:ext uri="{28A0092B-C50C-407E-A947-70E740481C1C}">
                           <a14:useLocalDpi xmlns:a14="http://schemas.microsoft.com/office/drawing/2010/main" val="0"/>
@@ -1608,9 +1608,9 @@
         </w:rPr>
         <w:object w:dxaOrig="2020" w:dyaOrig="360">
           <v:shape id="_x0000_i1029" type="#_x0000_t75" style="width:101pt;height:18pt" o:ole="">
-            <v:imagedata r:id="rId24" o:title=""/>
+            <v:imagedata r:id="rId25" o:title=""/>
           </v:shape>
-          <o:OLEObject Type="Embed" ProgID="Equation.DSMT4" ShapeID="_x0000_i1029" DrawAspect="Content" ObjectID="_1604919610" r:id="rId25"/>
+          <o:OLEObject Type="Embed" ProgID="Equation.DSMT4" ShapeID="_x0000_i1029" DrawAspect="Content" ObjectID="_1604929664" r:id="rId26"/>
         </w:object>
       </w:r>
     </w:p>
@@ -1639,9 +1639,9 @@
         </w:rPr>
         <w:object w:dxaOrig="760" w:dyaOrig="360">
           <v:shape id="_x0000_i1030" type="#_x0000_t75" style="width:38pt;height:18pt" o:ole="">
-            <v:imagedata r:id="rId26" o:title=""/>
+            <v:imagedata r:id="rId27" o:title=""/>
           </v:shape>
-          <o:OLEObject Type="Embed" ProgID="Equation.DSMT4" ShapeID="_x0000_i1030" DrawAspect="Content" ObjectID="_1604919611" r:id="rId27"/>
+          <o:OLEObject Type="Embed" ProgID="Equation.DSMT4" ShapeID="_x0000_i1030" DrawAspect="Content" ObjectID="_1604929665" r:id="rId28"/>
         </w:object>
       </w:r>
       <w:proofErr w:type="spellStart"/>
@@ -1718,9 +1718,9 @@
         </w:rPr>
         <w:object w:dxaOrig="2620" w:dyaOrig="580">
           <v:shape id="_x0000_i1031" type="#_x0000_t75" style="width:131pt;height:29pt" o:ole="">
-            <v:imagedata r:id="rId28" o:title=""/>
+            <v:imagedata r:id="rId29" o:title=""/>
           </v:shape>
-          <o:OLEObject Type="Embed" ProgID="Equation.DSMT4" ShapeID="_x0000_i1031" DrawAspect="Content" ObjectID="_1604919612" r:id="rId29"/>
+          <o:OLEObject Type="Embed" ProgID="Equation.DSMT4" ShapeID="_x0000_i1031" DrawAspect="Content" ObjectID="_1604929666" r:id="rId30"/>
         </w:object>
       </w:r>
     </w:p>
@@ -1737,9 +1737,9 @@
         </w:rPr>
         <w:object w:dxaOrig="2540" w:dyaOrig="580">
           <v:shape id="_x0000_i1032" type="#_x0000_t75" style="width:127pt;height:29pt" o:ole="">
-            <v:imagedata r:id="rId30" o:title=""/>
+            <v:imagedata r:id="rId31" o:title=""/>
           </v:shape>
-          <o:OLEObject Type="Embed" ProgID="Equation.DSMT4" ShapeID="_x0000_i1032" DrawAspect="Content" ObjectID="_1604919613" r:id="rId31"/>
+          <o:OLEObject Type="Embed" ProgID="Equation.DSMT4" ShapeID="_x0000_i1032" DrawAspect="Content" ObjectID="_1604929667" r:id="rId32"/>
         </w:object>
       </w:r>
       <w:r>
@@ -1773,7 +1773,7 @@
                     </pic:cNvPicPr>
                   </pic:nvPicPr>
                   <pic:blipFill>
-                    <a:blip r:embed="rId32">
+                    <a:blip r:embed="rId33">
                       <a:extLst>
                         <a:ext uri="{28A0092B-C50C-407E-A947-70E740481C1C}">
                           <a14:useLocalDpi xmlns:a14="http://schemas.microsoft.com/office/drawing/2010/main" val="0"/>
@@ -1853,9 +1853,9 @@
         </w:rPr>
         <w:object w:dxaOrig="220" w:dyaOrig="260">
           <v:shape id="_x0000_i1033" type="#_x0000_t75" style="width:11pt;height:13pt" o:ole="">
-            <v:imagedata r:id="rId33" o:title=""/>
+            <v:imagedata r:id="rId34" o:title=""/>
           </v:shape>
-          <o:OLEObject Type="Embed" ProgID="Equation.DSMT4" ShapeID="_x0000_i1033" DrawAspect="Content" ObjectID="_1604919614" r:id="rId34"/>
+          <o:OLEObject Type="Embed" ProgID="Equation.DSMT4" ShapeID="_x0000_i1033" DrawAspect="Content" ObjectID="_1604929668" r:id="rId35"/>
         </w:object>
       </w:r>
       <w:r>
@@ -1907,7 +1907,7 @@
                     </pic:cNvPicPr>
                   </pic:nvPicPr>
                   <pic:blipFill>
-                    <a:blip r:embed="rId35">
+                    <a:blip r:embed="rId36">
                       <a:extLst>
                         <a:ext uri="{28A0092B-C50C-407E-A947-70E740481C1C}">
                           <a14:useLocalDpi xmlns:a14="http://schemas.microsoft.com/office/drawing/2010/main" val="0"/>
@@ -1958,9 +1958,9 @@
         </w:rPr>
         <w:object w:dxaOrig="1359" w:dyaOrig="320">
           <v:shape id="_x0000_i1034" type="#_x0000_t75" style="width:68pt;height:16pt" o:ole="">
-            <v:imagedata r:id="rId36" o:title=""/>
+            <v:imagedata r:id="rId37" o:title=""/>
           </v:shape>
-          <o:OLEObject Type="Embed" ProgID="Equation.DSMT4" ShapeID="_x0000_i1034" DrawAspect="Content" ObjectID="_1604919615" r:id="rId37"/>
+          <o:OLEObject Type="Embed" ProgID="Equation.DSMT4" ShapeID="_x0000_i1034" DrawAspect="Content" ObjectID="_1604929669" r:id="rId38"/>
         </w:object>
       </w:r>
     </w:p>
@@ -1971,9 +1971,9 @@
         </w:rPr>
         <w:object w:dxaOrig="4599" w:dyaOrig="720">
           <v:shape id="_x0000_i1035" type="#_x0000_t75" style="width:230pt;height:36pt" o:ole="">
-            <v:imagedata r:id="rId38" o:title=""/>
+            <v:imagedata r:id="rId39" o:title=""/>
           </v:shape>
-          <o:OLEObject Type="Embed" ProgID="Equation.DSMT4" ShapeID="_x0000_i1035" DrawAspect="Content" ObjectID="_1604919616" r:id="rId39"/>
+          <o:OLEObject Type="Embed" ProgID="Equation.DSMT4" ShapeID="_x0000_i1035" DrawAspect="Content" ObjectID="_1604929670" r:id="rId40"/>
         </w:object>
       </w:r>
     </w:p>
@@ -1984,9 +1984,9 @@
         </w:rPr>
         <w:object w:dxaOrig="320" w:dyaOrig="620">
           <v:shape id="_x0000_i1036" type="#_x0000_t75" style="width:16pt;height:31pt" o:ole="">
-            <v:imagedata r:id="rId40" o:title=""/>
+            <v:imagedata r:id="rId41" o:title=""/>
           </v:shape>
-          <o:OLEObject Type="Embed" ProgID="Equation.DSMT4" ShapeID="_x0000_i1036" DrawAspect="Content" ObjectID="_1604919617" r:id="rId41"/>
+          <o:OLEObject Type="Embed" ProgID="Equation.DSMT4" ShapeID="_x0000_i1036" DrawAspect="Content" ObjectID="_1604929671" r:id="rId42"/>
         </w:object>
       </w:r>
       <w:r>
@@ -2003,9 +2003,9 @@
         </w:rPr>
         <w:object w:dxaOrig="4520" w:dyaOrig="720">
           <v:shape id="_x0000_i1037" type="#_x0000_t75" style="width:226pt;height:36pt" o:ole="">
-            <v:imagedata r:id="rId42" o:title=""/>
+            <v:imagedata r:id="rId43" o:title=""/>
           </v:shape>
-          <o:OLEObject Type="Embed" ProgID="Equation.DSMT4" ShapeID="_x0000_i1037" DrawAspect="Content" ObjectID="_1604919618" r:id="rId43"/>
+          <o:OLEObject Type="Embed" ProgID="Equation.DSMT4" ShapeID="_x0000_i1037" DrawAspect="Content" ObjectID="_1604929672" r:id="rId44"/>
         </w:object>
       </w:r>
     </w:p>
@@ -2051,9 +2051,9 @@
         </w:rPr>
         <w:object w:dxaOrig="300" w:dyaOrig="360">
           <v:shape id="_x0000_i1038" type="#_x0000_t75" style="width:15pt;height:18pt" o:ole="">
-            <v:imagedata r:id="rId44" o:title=""/>
+            <v:imagedata r:id="rId45" o:title=""/>
           </v:shape>
-          <o:OLEObject Type="Embed" ProgID="Equation.DSMT4" ShapeID="_x0000_i1038" DrawAspect="Content" ObjectID="_1604919619" r:id="rId45"/>
+          <o:OLEObject Type="Embed" ProgID="Equation.DSMT4" ShapeID="_x0000_i1038" DrawAspect="Content" ObjectID="_1604929673" r:id="rId46"/>
         </w:object>
       </w:r>
       <w:proofErr w:type="gramStart"/>
@@ -2090,9 +2090,9 @@
         </w:rPr>
         <w:object w:dxaOrig="320" w:dyaOrig="360">
           <v:shape id="_x0000_i1039" type="#_x0000_t75" style="width:16pt;height:18pt" o:ole="">
-            <v:imagedata r:id="rId46" o:title=""/>
+            <v:imagedata r:id="rId47" o:title=""/>
           </v:shape>
-          <o:OLEObject Type="Embed" ProgID="Equation.DSMT4" ShapeID="_x0000_i1039" DrawAspect="Content" ObjectID="_1604919620" r:id="rId47"/>
+          <o:OLEObject Type="Embed" ProgID="Equation.DSMT4" ShapeID="_x0000_i1039" DrawAspect="Content" ObjectID="_1604929674" r:id="rId48"/>
         </w:object>
       </w:r>
       <w:proofErr w:type="gramStart"/>
@@ -2144,9 +2144,9 @@
         </w:rPr>
         <w:object w:dxaOrig="859" w:dyaOrig="360">
           <v:shape id="_x0000_i1040" type="#_x0000_t75" style="width:43pt;height:18pt" o:ole="">
-            <v:imagedata r:id="rId48" o:title=""/>
+            <v:imagedata r:id="rId49" o:title=""/>
           </v:shape>
-          <o:OLEObject Type="Embed" ProgID="Equation.DSMT4" ShapeID="_x0000_i1040" DrawAspect="Content" ObjectID="_1604919621" r:id="rId49"/>
+          <o:OLEObject Type="Embed" ProgID="Equation.DSMT4" ShapeID="_x0000_i1040" DrawAspect="Content" ObjectID="_1604929675" r:id="rId50"/>
         </w:object>
       </w:r>
       <w:r>
@@ -2165,9 +2165,9 @@
         </w:rPr>
         <w:object w:dxaOrig="900" w:dyaOrig="360">
           <v:shape id="_x0000_i1041" type="#_x0000_t75" style="width:45pt;height:18pt" o:ole="">
-            <v:imagedata r:id="rId50" o:title=""/>
+            <v:imagedata r:id="rId51" o:title=""/>
           </v:shape>
-          <o:OLEObject Type="Embed" ProgID="Equation.DSMT4" ShapeID="_x0000_i1041" DrawAspect="Content" ObjectID="_1604919622" r:id="rId51"/>
+          <o:OLEObject Type="Embed" ProgID="Equation.DSMT4" ShapeID="_x0000_i1041" DrawAspect="Content" ObjectID="_1604929676" r:id="rId52"/>
         </w:object>
       </w:r>
       <w:r>
@@ -2200,9 +2200,9 @@
         </w:rPr>
         <w:object w:dxaOrig="300" w:dyaOrig="360">
           <v:shape id="_x0000_i1042" type="#_x0000_t75" style="width:15pt;height:18pt" o:ole="">
-            <v:imagedata r:id="rId44" o:title=""/>
+            <v:imagedata r:id="rId45" o:title=""/>
           </v:shape>
-          <o:OLEObject Type="Embed" ProgID="Equation.DSMT4" ShapeID="_x0000_i1042" DrawAspect="Content" ObjectID="_1604919623" r:id="rId52"/>
+          <o:OLEObject Type="Embed" ProgID="Equation.DSMT4" ShapeID="_x0000_i1042" DrawAspect="Content" ObjectID="_1604929677" r:id="rId53"/>
         </w:object>
       </w:r>
       <w:r>
@@ -2217,9 +2217,9 @@
         </w:rPr>
         <w:object w:dxaOrig="320" w:dyaOrig="360">
           <v:shape id="_x0000_i1043" type="#_x0000_t75" style="width:16pt;height:18pt" o:ole="">
-            <v:imagedata r:id="rId46" o:title=""/>
+            <v:imagedata r:id="rId47" o:title=""/>
           </v:shape>
-          <o:OLEObject Type="Embed" ProgID="Equation.DSMT4" ShapeID="_x0000_i1043" DrawAspect="Content" ObjectID="_1604919624" r:id="rId53"/>
+          <o:OLEObject Type="Embed" ProgID="Equation.DSMT4" ShapeID="_x0000_i1043" DrawAspect="Content" ObjectID="_1604929678" r:id="rId54"/>
         </w:object>
       </w:r>
       <w:r>
@@ -2234,9 +2234,9 @@
         </w:rPr>
         <w:object w:dxaOrig="300" w:dyaOrig="360">
           <v:shape id="_x0000_i1044" type="#_x0000_t75" style="width:15pt;height:18pt" o:ole="">
-            <v:imagedata r:id="rId44" o:title=""/>
+            <v:imagedata r:id="rId45" o:title=""/>
           </v:shape>
-          <o:OLEObject Type="Embed" ProgID="Equation.DSMT4" ShapeID="_x0000_i1044" DrawAspect="Content" ObjectID="_1604919625" r:id="rId54"/>
+          <o:OLEObject Type="Embed" ProgID="Equation.DSMT4" ShapeID="_x0000_i1044" DrawAspect="Content" ObjectID="_1604929679" r:id="rId55"/>
         </w:object>
       </w:r>
       <w:r>
@@ -2276,9 +2276,9 @@
         </w:rPr>
         <w:object w:dxaOrig="760" w:dyaOrig="320">
           <v:shape id="_x0000_i1045" type="#_x0000_t75" style="width:38pt;height:16pt" o:ole="">
-            <v:imagedata r:id="rId55" o:title=""/>
+            <v:imagedata r:id="rId56" o:title=""/>
           </v:shape>
-          <o:OLEObject Type="Embed" ProgID="Equation.DSMT4" ShapeID="_x0000_i1045" DrawAspect="Content" ObjectID="_1604919626" r:id="rId56"/>
+          <o:OLEObject Type="Embed" ProgID="Equation.DSMT4" ShapeID="_x0000_i1045" DrawAspect="Content" ObjectID="_1604929680" r:id="rId57"/>
         </w:object>
       </w:r>
       <w:r>
@@ -2296,9 +2296,9 @@
         </w:rPr>
         <w:object w:dxaOrig="300" w:dyaOrig="360">
           <v:shape id="_x0000_i1046" type="#_x0000_t75" style="width:15pt;height:18pt" o:ole="">
-            <v:imagedata r:id="rId44" o:title=""/>
+            <v:imagedata r:id="rId45" o:title=""/>
           </v:shape>
-          <o:OLEObject Type="Embed" ProgID="Equation.DSMT4" ShapeID="_x0000_i1046" DrawAspect="Content" ObjectID="_1604919627" r:id="rId57"/>
+          <o:OLEObject Type="Embed" ProgID="Equation.DSMT4" ShapeID="_x0000_i1046" DrawAspect="Content" ObjectID="_1604929681" r:id="rId58"/>
         </w:object>
       </w:r>
       <w:r>
@@ -2313,9 +2313,9 @@
         </w:rPr>
         <w:object w:dxaOrig="320" w:dyaOrig="360">
           <v:shape id="_x0000_i1047" type="#_x0000_t75" style="width:16pt;height:18pt" o:ole="">
-            <v:imagedata r:id="rId46" o:title=""/>
+            <v:imagedata r:id="rId47" o:title=""/>
           </v:shape>
-          <o:OLEObject Type="Embed" ProgID="Equation.DSMT4" ShapeID="_x0000_i1047" DrawAspect="Content" ObjectID="_1604919628" r:id="rId58"/>
+          <o:OLEObject Type="Embed" ProgID="Equation.DSMT4" ShapeID="_x0000_i1047" DrawAspect="Content" ObjectID="_1604929682" r:id="rId59"/>
         </w:object>
       </w:r>
       <w:r>
@@ -2332,9 +2332,9 @@
         </w:rPr>
         <w:object w:dxaOrig="5420" w:dyaOrig="720">
           <v:shape id="_x0000_i1048" type="#_x0000_t75" style="width:271pt;height:36pt" o:ole="">
-            <v:imagedata r:id="rId59" o:title=""/>
+            <v:imagedata r:id="rId60" o:title=""/>
           </v:shape>
-          <o:OLEObject Type="Embed" ProgID="Equation.DSMT4" ShapeID="_x0000_i1048" DrawAspect="Content" ObjectID="_1604919629" r:id="rId60"/>
+          <o:OLEObject Type="Embed" ProgID="Equation.DSMT4" ShapeID="_x0000_i1048" DrawAspect="Content" ObjectID="_1604929683" r:id="rId61"/>
         </w:object>
       </w:r>
     </w:p>
@@ -2351,9 +2351,9 @@
         </w:rPr>
         <w:object w:dxaOrig="1460" w:dyaOrig="680">
           <v:shape id="_x0000_i1049" type="#_x0000_t75" style="width:73pt;height:34pt" o:ole="">
-            <v:imagedata r:id="rId61" o:title=""/>
+            <v:imagedata r:id="rId62" o:title=""/>
           </v:shape>
-          <o:OLEObject Type="Embed" ProgID="Equation.DSMT4" ShapeID="_x0000_i1049" DrawAspect="Content" ObjectID="_1604919630" r:id="rId62"/>
+          <o:OLEObject Type="Embed" ProgID="Equation.DSMT4" ShapeID="_x0000_i1049" DrawAspect="Content" ObjectID="_1604929684" r:id="rId63"/>
         </w:object>
       </w:r>
     </w:p>
@@ -2370,9 +2370,9 @@
         </w:rPr>
         <w:object w:dxaOrig="639" w:dyaOrig="360">
           <v:shape id="_x0000_i1050" type="#_x0000_t75" style="width:32pt;height:18pt" o:ole="">
-            <v:imagedata r:id="rId63" o:title=""/>
+            <v:imagedata r:id="rId64" o:title=""/>
           </v:shape>
-          <o:OLEObject Type="Embed" ProgID="Equation.DSMT4" ShapeID="_x0000_i1050" DrawAspect="Content" ObjectID="_1604919631" r:id="rId64"/>
+          <o:OLEObject Type="Embed" ProgID="Equation.DSMT4" ShapeID="_x0000_i1050" DrawAspect="Content" ObjectID="_1604929685" r:id="rId65"/>
         </w:object>
       </w:r>
       <w:r>
@@ -2390,9 +2390,9 @@
         </w:rPr>
         <w:object w:dxaOrig="660" w:dyaOrig="360">
           <v:shape id="_x0000_i1051" type="#_x0000_t75" style="width:33pt;height:18pt" o:ole="">
-            <v:imagedata r:id="rId65" o:title=""/>
+            <v:imagedata r:id="rId66" o:title=""/>
           </v:shape>
-          <o:OLEObject Type="Embed" ProgID="Equation.DSMT4" ShapeID="_x0000_i1051" DrawAspect="Content" ObjectID="_1604919632" r:id="rId66"/>
+          <o:OLEObject Type="Embed" ProgID="Equation.DSMT4" ShapeID="_x0000_i1051" DrawAspect="Content" ObjectID="_1604929686" r:id="rId67"/>
         </w:object>
       </w:r>
       <w:r>
@@ -2404,9 +2404,9 @@
         </w:rPr>
         <w:object w:dxaOrig="240" w:dyaOrig="620">
           <v:shape id="_x0000_i1052" type="#_x0000_t75" style="width:12pt;height:31pt" o:ole="">
-            <v:imagedata r:id="rId67" o:title=""/>
+            <v:imagedata r:id="rId68" o:title=""/>
           </v:shape>
-          <o:OLEObject Type="Embed" ProgID="Equation.DSMT4" ShapeID="_x0000_i1052" DrawAspect="Content" ObjectID="_1604919633" r:id="rId68"/>
+          <o:OLEObject Type="Embed" ProgID="Equation.DSMT4" ShapeID="_x0000_i1052" DrawAspect="Content" ObjectID="_1604929687" r:id="rId69"/>
         </w:object>
       </w:r>
     </w:p>
@@ -2433,9 +2433,9 @@
         </w:rPr>
         <w:object w:dxaOrig="5800" w:dyaOrig="720">
           <v:shape id="_x0000_i1053" type="#_x0000_t75" style="width:290pt;height:36pt" o:ole="">
-            <v:imagedata r:id="rId69" o:title=""/>
+            <v:imagedata r:id="rId70" o:title=""/>
           </v:shape>
-          <o:OLEObject Type="Embed" ProgID="Equation.DSMT4" ShapeID="_x0000_i1053" DrawAspect="Content" ObjectID="_1604919634" r:id="rId70"/>
+          <o:OLEObject Type="Embed" ProgID="Equation.DSMT4" ShapeID="_x0000_i1053" DrawAspect="Content" ObjectID="_1604929688" r:id="rId71"/>
         </w:object>
       </w:r>
     </w:p>
@@ -2479,7 +2479,7 @@
                     </pic:cNvPicPr>
                   </pic:nvPicPr>
                   <pic:blipFill>
-                    <a:blip r:embed="rId71">
+                    <a:blip r:embed="rId72">
                       <a:extLst>
                         <a:ext uri="{28A0092B-C50C-407E-A947-70E740481C1C}">
                           <a14:useLocalDpi xmlns:a14="http://schemas.microsoft.com/office/drawing/2010/main" val="0"/>
@@ -2547,9 +2547,9 @@
         </w:rPr>
         <w:object w:dxaOrig="1340" w:dyaOrig="620">
           <v:shape id="_x0000_i1062" type="#_x0000_t75" style="width:67pt;height:31pt" o:ole="">
-            <v:imagedata r:id="rId72" o:title=""/>
+            <v:imagedata r:id="rId73" o:title=""/>
           </v:shape>
-          <o:OLEObject Type="Embed" ProgID="Equation.DSMT4" ShapeID="_x0000_i1062" DrawAspect="Content" ObjectID="_1604919635" r:id="rId73"/>
+          <o:OLEObject Type="Embed" ProgID="Equation.DSMT4" ShapeID="_x0000_i1062" DrawAspect="Content" ObjectID="_1604929689" r:id="rId74"/>
         </w:object>
       </w:r>
       <w:r>
@@ -2568,9 +2568,9 @@
         </w:rPr>
         <w:object w:dxaOrig="2360" w:dyaOrig="320">
           <v:shape id="_x0000_i1065" type="#_x0000_t75" style="width:118pt;height:16pt" o:ole="">
-            <v:imagedata r:id="rId74" o:title=""/>
+            <v:imagedata r:id="rId75" o:title=""/>
           </v:shape>
-          <o:OLEObject Type="Embed" ProgID="Equation.DSMT4" ShapeID="_x0000_i1065" DrawAspect="Content" ObjectID="_1604919636" r:id="rId75"/>
+          <o:OLEObject Type="Embed" ProgID="Equation.DSMT4" ShapeID="_x0000_i1065" DrawAspect="Content" ObjectID="_1604929690" r:id="rId76"/>
         </w:object>
       </w:r>
       <w:r>
@@ -2598,9 +2598,6 @@
     <w:p>
       <w:pPr>
         <w:jc w:val="center"/>
-        <w:rPr>
-          <w:rFonts w:hint="eastAsia"/>
-        </w:rPr>
       </w:pPr>
       <w:r>
         <w:rPr>
@@ -2624,7 +2621,7 @@
                     </pic:cNvPicPr>
                   </pic:nvPicPr>
                   <pic:blipFill>
-                    <a:blip r:embed="rId76">
+                    <a:blip r:embed="rId77">
                       <a:extLst>
                         <a:ext uri="{28A0092B-C50C-407E-A947-70E740481C1C}">
                           <a14:useLocalDpi xmlns:a14="http://schemas.microsoft.com/office/drawing/2010/main" val="0"/>
@@ -2656,21 +2653,1053 @@
         </w:drawing>
       </w:r>
     </w:p>
-    <w:p/>
-    <w:p/>
-    <w:p/>
-    <w:p/>
-    <w:p/>
-    <w:p/>
-    <w:p/>
-    <w:p/>
-    <w:p>
+    <w:p>
+      <w:pPr>
+        <w:jc w:val="left"/>
+        <w:rPr>
+          <w:rFonts w:hint="eastAsia"/>
+        </w:rPr>
+      </w:pPr>
+      <w:r>
+        <w:rPr>
+          <w:rFonts w:hint="eastAsia"/>
+        </w:rPr>
+        <w:t>得分值变换成概率</w:t>
+      </w:r>
+      <w:r>
+        <w:rPr>
+          <w:rFonts w:hint="eastAsia"/>
+        </w:rPr>
+        <w:t>，经过计算，正确分类的得分对应的概率值是0</w:t>
+      </w:r>
+      <w:r>
+        <w:t>.13</w:t>
+      </w:r>
+      <w:r>
+        <w:rPr>
+          <w:rFonts w:hint="eastAsia"/>
+        </w:rPr>
+        <w:t>，求-log</w:t>
+      </w:r>
+      <w:r>
+        <w:t xml:space="preserve"> </w:t>
+      </w:r>
+      <w:r>
+        <w:rPr>
+          <w:rFonts w:hint="eastAsia"/>
+        </w:rPr>
+        <w:t>得到损失值0</w:t>
+      </w:r>
+      <w:r>
+        <w:t>.89</w:t>
+      </w:r>
+    </w:p>
+    <w:p>
+      <w:r>
+        <w:rPr>
+          <w:noProof/>
+        </w:rPr>
+        <w:drawing>
+          <wp:inline distT="0" distB="0" distL="0" distR="0">
+            <wp:extent cx="2197100" cy="985541"/>
+            <wp:effectExtent l="0" t="0" r="0" b="5080"/>
+            <wp:docPr id="18" name="图片 18" descr="C:\Users\Owner\AppData\Local\Temp\1543385597(1).png"/>
+            <wp:cNvGraphicFramePr>
+              <a:graphicFrameLocks xmlns:a="http://schemas.openxmlformats.org/drawingml/2006/main" noChangeAspect="1"/>
+            </wp:cNvGraphicFramePr>
+            <a:graphic xmlns:a="http://schemas.openxmlformats.org/drawingml/2006/main">
+              <a:graphicData uri="http://schemas.openxmlformats.org/drawingml/2006/picture">
+                <pic:pic xmlns:pic="http://schemas.openxmlformats.org/drawingml/2006/picture">
+                  <pic:nvPicPr>
+                    <pic:cNvPr id="0" name="Picture 44" descr="C:\Users\Owner\AppData\Local\Temp\1543385597(1).png"/>
+                    <pic:cNvPicPr>
+                      <a:picLocks noChangeAspect="1" noChangeArrowheads="1"/>
+                    </pic:cNvPicPr>
+                  </pic:nvPicPr>
+                  <pic:blipFill>
+                    <a:blip r:embed="rId78" cstate="print">
+                      <a:extLst>
+                        <a:ext uri="{28A0092B-C50C-407E-A947-70E740481C1C}">
+                          <a14:useLocalDpi xmlns:a14="http://schemas.microsoft.com/office/drawing/2010/main" val="0"/>
+                        </a:ext>
+                      </a:extLst>
+                    </a:blip>
+                    <a:srcRect/>
+                    <a:stretch>
+                      <a:fillRect/>
+                    </a:stretch>
+                  </pic:blipFill>
+                  <pic:spPr bwMode="auto">
+                    <a:xfrm>
+                      <a:off x="0" y="0"/>
+                      <a:ext cx="2206557" cy="989783"/>
+                    </a:xfrm>
+                    <a:prstGeom prst="rect">
+                      <a:avLst/>
+                    </a:prstGeom>
+                    <a:noFill/>
+                    <a:ln>
+                      <a:noFill/>
+                    </a:ln>
+                  </pic:spPr>
+                </pic:pic>
+              </a:graphicData>
+            </a:graphic>
+          </wp:inline>
+        </w:drawing>
+      </w:r>
+    </w:p>
+    <w:p>
+      <w:pPr>
+        <w:pStyle w:val="2"/>
+      </w:pPr>
+      <w:r>
+        <w:rPr>
+          <w:rFonts w:hint="eastAsia"/>
+        </w:rPr>
+        <w:t>S</w:t>
+      </w:r>
+      <w:r>
+        <w:t>VM</w:t>
+      </w:r>
+      <w:r>
+        <w:rPr>
+          <w:rFonts w:hint="eastAsia"/>
+        </w:rPr>
+        <w:t>与S</w:t>
+      </w:r>
+      <w:r>
+        <w:t>OFTMAX</w:t>
+      </w:r>
+      <w:r>
+        <w:rPr>
+          <w:rFonts w:hint="eastAsia"/>
+        </w:rPr>
+        <w:t>对比</w:t>
+      </w:r>
+    </w:p>
+    <w:p>
+      <w:pPr>
+        <w:rPr>
+          <w:rFonts w:hint="eastAsia"/>
+        </w:rPr>
+      </w:pPr>
+      <w:r>
+        <w:rPr>
+          <w:noProof/>
+        </w:rPr>
+        <w:drawing>
+          <wp:inline distT="0" distB="0" distL="0" distR="0">
+            <wp:extent cx="5080000" cy="2393950"/>
+            <wp:effectExtent l="0" t="0" r="6350" b="6350"/>
+            <wp:docPr id="19" name="图片 19" descr="C:\Users\Owner\AppData\Local\Temp\1543386382(1).png"/>
+            <wp:cNvGraphicFramePr>
+              <a:graphicFrameLocks xmlns:a="http://schemas.openxmlformats.org/drawingml/2006/main" noChangeAspect="1"/>
+            </wp:cNvGraphicFramePr>
+            <a:graphic xmlns:a="http://schemas.openxmlformats.org/drawingml/2006/main">
+              <a:graphicData uri="http://schemas.openxmlformats.org/drawingml/2006/picture">
+                <pic:pic xmlns:pic="http://schemas.openxmlformats.org/drawingml/2006/picture">
+                  <pic:nvPicPr>
+                    <pic:cNvPr id="0" name="Picture 45" descr="C:\Users\Owner\AppData\Local\Temp\1543386382(1).png"/>
+                    <pic:cNvPicPr>
+                      <a:picLocks noChangeAspect="1" noChangeArrowheads="1"/>
+                    </pic:cNvPicPr>
+                  </pic:nvPicPr>
+                  <pic:blipFill>
+                    <a:blip r:embed="rId79">
+                      <a:extLst>
+                        <a:ext uri="{28A0092B-C50C-407E-A947-70E740481C1C}">
+                          <a14:useLocalDpi xmlns:a14="http://schemas.microsoft.com/office/drawing/2010/main" val="0"/>
+                        </a:ext>
+                      </a:extLst>
+                    </a:blip>
+                    <a:srcRect/>
+                    <a:stretch>
+                      <a:fillRect/>
+                    </a:stretch>
+                  </pic:blipFill>
+                  <pic:spPr bwMode="auto">
+                    <a:xfrm>
+                      <a:off x="0" y="0"/>
+                      <a:ext cx="5080000" cy="2393950"/>
+                    </a:xfrm>
+                    <a:prstGeom prst="rect">
+                      <a:avLst/>
+                    </a:prstGeom>
+                    <a:noFill/>
+                    <a:ln>
+                      <a:noFill/>
+                    </a:ln>
+                  </pic:spPr>
+                </pic:pic>
+              </a:graphicData>
+            </a:graphic>
+          </wp:inline>
+        </w:drawing>
+      </w:r>
+    </w:p>
+    <w:p>
+      <w:proofErr w:type="spellStart"/>
+      <w:r>
+        <w:t>Softmax</w:t>
+      </w:r>
+      <w:proofErr w:type="spellEnd"/>
+      <w:r>
+        <w:t xml:space="preserve"> </w:t>
+      </w:r>
+      <w:r>
+        <w:rPr>
+          <w:rFonts w:hint="eastAsia"/>
+        </w:rPr>
+        <w:t>永远会得到一个损失值</w:t>
+      </w:r>
+    </w:p>
+    <w:p/>
+    <w:p/>
+    <w:p/>
+    <w:p/>
+    <w:p/>
+    <w:p/>
+    <w:p/>
+    <w:p/>
+    <w:p>
+      <w:pPr>
+        <w:pStyle w:val="1"/>
+      </w:pPr>
+      <w:r>
+        <w:rPr>
+          <w:rFonts w:hint="eastAsia"/>
+        </w:rPr>
+        <w:lastRenderedPageBreak/>
+        <w:t>优化</w:t>
+      </w:r>
+      <w:r>
+        <w:rPr>
+          <w:rFonts w:hint="eastAsia"/>
+        </w:rPr>
+        <w:t>：</w:t>
+      </w:r>
+      <w:r>
+        <w:rPr>
+          <w:rFonts w:hint="eastAsia"/>
+        </w:rPr>
+        <w:t xml:space="preserve">找到参数 </w:t>
+      </w:r>
+      <w:r>
+        <w:t xml:space="preserve">– </w:t>
+      </w:r>
+      <w:r>
+        <w:rPr>
+          <w:rFonts w:hint="eastAsia"/>
+        </w:rPr>
+        <w:t>优化</w:t>
+      </w:r>
+    </w:p>
+    <w:p>
+      <w:r>
+        <w:rPr>
+          <w:rFonts w:hint="eastAsia"/>
+        </w:rPr>
+        <w:t>例如优化如下函数：求能使</w:t>
+      </w:r>
+      <w:r>
+        <w:rPr>
+          <w:position w:val="-10"/>
+        </w:rPr>
+        <w:object w:dxaOrig="520" w:dyaOrig="320">
+          <v:shape id="_x0000_i1071" type="#_x0000_t75" style="width:26pt;height:16pt" o:ole="">
+            <v:imagedata r:id="rId80" o:title=""/>
+          </v:shape>
+          <o:OLEObject Type="Embed" ProgID="Equation.DSMT4" ShapeID="_x0000_i1071" DrawAspect="Content" ObjectID="_1604929691" r:id="rId81"/>
+        </w:object>
+      </w:r>
+      <w:r>
+        <w:rPr>
+          <w:rFonts w:hint="eastAsia"/>
+        </w:rPr>
+        <w:t>最优化的</w:t>
+      </w:r>
+      <w:r>
+        <w:rPr>
+          <w:position w:val="-6"/>
+        </w:rPr>
+        <w:object w:dxaOrig="200" w:dyaOrig="279">
+          <v:shape id="_x0000_i1072" type="#_x0000_t75" style="width:10pt;height:14pt" o:ole="">
+            <v:imagedata r:id="rId82" o:title=""/>
+          </v:shape>
+          <o:OLEObject Type="Embed" ProgID="Equation.DSMT4" ShapeID="_x0000_i1072" DrawAspect="Content" ObjectID="_1604929692" r:id="rId83"/>
+        </w:object>
+      </w:r>
+      <w:r>
+        <w:rPr>
+          <w:rFonts w:hint="eastAsia"/>
+        </w:rPr>
+        <w:t>：</w:t>
+      </w:r>
+      <w:r>
+        <w:rPr>
+          <w:rFonts w:hint="eastAsia"/>
+        </w:rPr>
+        <w:t>（</w:t>
+      </w:r>
+      <w:r>
+        <w:rPr>
+          <w:rFonts w:hint="eastAsia"/>
+        </w:rPr>
+        <w:t>如最小化</w:t>
+      </w:r>
+      <w:r>
+        <w:t>）</w:t>
+      </w:r>
+    </w:p>
+    <w:p>
+      <w:pPr>
+        <w:rPr>
+          <w:rFonts w:hint="eastAsia"/>
+        </w:rPr>
+      </w:pPr>
+      <w:r>
+        <w:rPr>
+          <w:position w:val="-28"/>
+        </w:rPr>
+        <w:object w:dxaOrig="2720" w:dyaOrig="680">
+          <v:shape id="_x0000_i1070" type="#_x0000_t75" style="width:136pt;height:34pt" o:ole="">
+            <v:imagedata r:id="rId84" o:title=""/>
+          </v:shape>
+          <o:OLEObject Type="Embed" ProgID="Equation.DSMT4" ShapeID="_x0000_i1070" DrawAspect="Content" ObjectID="_1604929693" r:id="rId85"/>
+        </w:object>
+      </w:r>
+    </w:p>
+    <w:p>
+      <w:pPr>
+        <w:rPr>
+          <w:rFonts w:hint="eastAsia"/>
+        </w:rPr>
+      </w:pPr>
+    </w:p>
+    <w:p/>
+    <w:p>
+      <w:pPr>
+        <w:pStyle w:val="1"/>
+      </w:pPr>
+      <w:r>
+        <w:rPr>
+          <w:rFonts w:hint="eastAsia"/>
+        </w:rPr>
+        <w:t>反向传播</w:t>
+      </w:r>
+    </w:p>
+    <w:p>
+      <w:r>
+        <w:rPr>
+          <w:noProof/>
+        </w:rPr>
+        <w:drawing>
+          <wp:inline distT="0" distB="0" distL="0" distR="0" wp14:anchorId="5DB2ABA5" wp14:editId="6693441F">
+            <wp:extent cx="5274310" cy="2465070"/>
+            <wp:effectExtent l="0" t="0" r="2540" b="0"/>
+            <wp:docPr id="20" name="图片 20"/>
+            <wp:cNvGraphicFramePr>
+              <a:graphicFrameLocks xmlns:a="http://schemas.openxmlformats.org/drawingml/2006/main" noChangeAspect="1"/>
+            </wp:cNvGraphicFramePr>
+            <a:graphic xmlns:a="http://schemas.openxmlformats.org/drawingml/2006/main">
+              <a:graphicData uri="http://schemas.openxmlformats.org/drawingml/2006/picture">
+                <pic:pic xmlns:pic="http://schemas.openxmlformats.org/drawingml/2006/picture">
+                  <pic:nvPicPr>
+                    <pic:cNvPr id="1" name=""/>
+                    <pic:cNvPicPr/>
+                  </pic:nvPicPr>
+                  <pic:blipFill>
+                    <a:blip r:embed="rId86"/>
+                    <a:stretch>
+                      <a:fillRect/>
+                    </a:stretch>
+                  </pic:blipFill>
+                  <pic:spPr>
+                    <a:xfrm>
+                      <a:off x="0" y="0"/>
+                      <a:ext cx="5274310" cy="2465070"/>
+                    </a:xfrm>
+                    <a:prstGeom prst="rect">
+                      <a:avLst/>
+                    </a:prstGeom>
+                  </pic:spPr>
+                </pic:pic>
+              </a:graphicData>
+            </a:graphic>
+          </wp:inline>
+        </w:drawing>
+      </w:r>
+    </w:p>
+    <w:p/>
+    <w:p>
+      <w:r>
+        <w:rPr>
+          <w:rFonts w:hint="eastAsia"/>
+        </w:rPr>
+        <w:t>得分值</w:t>
+      </w:r>
+      <w:r>
+        <w:t xml:space="preserve">  </w:t>
+      </w:r>
+      <w:r>
+        <w:rPr>
+          <w:rFonts w:hint="eastAsia"/>
+        </w:rPr>
+        <w:t>&gt;</w:t>
+      </w:r>
+      <w:r>
+        <w:t xml:space="preserve">&gt;&gt;  </w:t>
+      </w:r>
+      <w:r>
+        <w:rPr>
+          <w:rFonts w:hint="eastAsia"/>
+        </w:rPr>
+        <w:t xml:space="preserve">loss值 </w:t>
+      </w:r>
+      <w:r>
+        <w:t xml:space="preserve"> &gt;&gt;&gt;  </w:t>
+      </w:r>
+      <w:r>
+        <w:rPr>
+          <w:rFonts w:hint="eastAsia"/>
+          <w:highlight w:val="yellow"/>
+        </w:rPr>
+        <w:t>更新参数</w:t>
+      </w:r>
+      <w:r>
+        <w:rPr>
+          <w:rFonts w:hint="eastAsia"/>
+        </w:rPr>
+        <w:t>(一般是权重值</w:t>
+      </w:r>
+      <w:r>
+        <w:rPr>
+          <w:position w:val="-6"/>
+        </w:rPr>
+        <w:object w:dxaOrig="279" w:dyaOrig="340">
+          <v:shape id="_x0000_i1073" type="#_x0000_t75" style="width:14pt;height:17pt" o:ole="">
+            <v:imagedata r:id="rId87" o:title=""/>
+          </v:shape>
+          <o:OLEObject Type="Embed" ProgID="Equation.DSMT4" ShapeID="_x0000_i1073" DrawAspect="Content" ObjectID="_1604929694" r:id="rId88"/>
+        </w:object>
+      </w:r>
+      <w:r>
+        <w:t>)</w:t>
+      </w:r>
+      <w:r>
+        <w:rPr>
+          <w:rFonts w:hint="eastAsia"/>
+        </w:rPr>
+        <w:t xml:space="preserve"> </w:t>
+      </w:r>
+      <w:r>
+        <w:t xml:space="preserve"> </w:t>
+      </w:r>
+    </w:p>
+    <w:p>
+      <w:r>
+        <w:t xml:space="preserve">&gt;&gt;&gt; </w:t>
+      </w:r>
+      <w:r>
+        <w:rPr>
+          <w:rFonts w:hint="eastAsia"/>
+        </w:rPr>
+        <w:t xml:space="preserve"> 获取新的得分值 </w:t>
+      </w:r>
+      <w:r>
+        <w:t xml:space="preserve"> &gt;&gt;&gt;  …</w:t>
+      </w:r>
+    </w:p>
+    <w:p/>
+    <w:p>
+      <w:r>
+        <w:rPr>
+          <w:noProof/>
+        </w:rPr>
+        <w:drawing>
+          <wp:inline distT="0" distB="0" distL="0" distR="0">
+            <wp:extent cx="3575050" cy="1374371"/>
+            <wp:effectExtent l="0" t="0" r="6350" b="0"/>
+            <wp:docPr id="21" name="图片 21" descr="C:\Users\Owner\AppData\Local\Temp\1543388765(1).png"/>
+            <wp:cNvGraphicFramePr>
+              <a:graphicFrameLocks xmlns:a="http://schemas.openxmlformats.org/drawingml/2006/main" noChangeAspect="1"/>
+            </wp:cNvGraphicFramePr>
+            <a:graphic xmlns:a="http://schemas.openxmlformats.org/drawingml/2006/main">
+              <a:graphicData uri="http://schemas.openxmlformats.org/drawingml/2006/picture">
+                <pic:pic xmlns:pic="http://schemas.openxmlformats.org/drawingml/2006/picture">
+                  <pic:nvPicPr>
+                    <pic:cNvPr id="0" name="Picture 50" descr="C:\Users\Owner\AppData\Local\Temp\1543388765(1).png"/>
+                    <pic:cNvPicPr>
+                      <a:picLocks noChangeAspect="1" noChangeArrowheads="1"/>
+                    </pic:cNvPicPr>
+                  </pic:nvPicPr>
+                  <pic:blipFill>
+                    <a:blip r:embed="rId89">
+                      <a:extLst>
+                        <a:ext uri="{28A0092B-C50C-407E-A947-70E740481C1C}">
+                          <a14:useLocalDpi xmlns:a14="http://schemas.microsoft.com/office/drawing/2010/main" val="0"/>
+                        </a:ext>
+                      </a:extLst>
+                    </a:blip>
+                    <a:srcRect/>
+                    <a:stretch>
+                      <a:fillRect/>
+                    </a:stretch>
+                  </pic:blipFill>
+                  <pic:spPr bwMode="auto">
+                    <a:xfrm>
+                      <a:off x="0" y="0"/>
+                      <a:ext cx="3581781" cy="1376958"/>
+                    </a:xfrm>
+                    <a:prstGeom prst="rect">
+                      <a:avLst/>
+                    </a:prstGeom>
+                    <a:noFill/>
+                    <a:ln>
+                      <a:noFill/>
+                    </a:ln>
+                  </pic:spPr>
+                </pic:pic>
+              </a:graphicData>
+            </a:graphic>
+          </wp:inline>
+        </w:drawing>
+      </w:r>
+    </w:p>
+    <w:p/>
+    <w:p>
+      <w:r>
+        <w:rPr>
+          <w:rFonts w:hint="eastAsia"/>
+        </w:rPr>
+        <w:t>原理：计算每个权重参数对结果产生多大贡献</w:t>
+      </w:r>
+      <w:r>
+        <w:rPr>
+          <w:rFonts w:hint="eastAsia"/>
+        </w:rPr>
+        <w:t>，</w:t>
+      </w:r>
+    </w:p>
+    <w:p>
+      <w:r>
+        <w:rPr>
+          <w:rFonts w:hint="eastAsia"/>
+        </w:rPr>
+        <w:t>如果对结果贡献为正向，则加大，</w:t>
+      </w:r>
+    </w:p>
+    <w:p>
+      <w:pPr>
+        <w:rPr>
+          <w:rFonts w:hint="eastAsia"/>
+        </w:rPr>
+      </w:pPr>
+      <w:r>
+        <w:rPr>
+          <w:rFonts w:hint="eastAsia"/>
+        </w:rPr>
+        <w:t>如果对结果贡献为负向，则减少</w:t>
+      </w:r>
+    </w:p>
+    <w:p/>
+    <w:p>
+      <w:r>
+        <w:rPr>
+          <w:noProof/>
+        </w:rPr>
+        <w:drawing>
+          <wp:inline distT="0" distB="0" distL="0" distR="0" wp14:anchorId="04C7A237" wp14:editId="651B803D">
+            <wp:extent cx="5274310" cy="3001010"/>
+            <wp:effectExtent l="0" t="0" r="2540" b="8890"/>
+            <wp:docPr id="22" name="图片 22"/>
+            <wp:cNvGraphicFramePr>
+              <a:graphicFrameLocks xmlns:a="http://schemas.openxmlformats.org/drawingml/2006/main" noChangeAspect="1"/>
+            </wp:cNvGraphicFramePr>
+            <a:graphic xmlns:a="http://schemas.openxmlformats.org/drawingml/2006/main">
+              <a:graphicData uri="http://schemas.openxmlformats.org/drawingml/2006/picture">
+                <pic:pic xmlns:pic="http://schemas.openxmlformats.org/drawingml/2006/picture">
+                  <pic:nvPicPr>
+                    <pic:cNvPr id="1" name=""/>
+                    <pic:cNvPicPr/>
+                  </pic:nvPicPr>
+                  <pic:blipFill>
+                    <a:blip r:embed="rId90"/>
+                    <a:stretch>
+                      <a:fillRect/>
+                    </a:stretch>
+                  </pic:blipFill>
+                  <pic:spPr>
+                    <a:xfrm>
+                      <a:off x="0" y="0"/>
+                      <a:ext cx="5274310" cy="3001010"/>
+                    </a:xfrm>
+                    <a:prstGeom prst="rect">
+                      <a:avLst/>
+                    </a:prstGeom>
+                  </pic:spPr>
+                </pic:pic>
+              </a:graphicData>
+            </a:graphic>
+          </wp:inline>
+        </w:drawing>
+      </w:r>
+    </w:p>
+    <w:p/>
+    <w:p>
+      <w:r>
+        <w:rPr>
+          <w:rFonts w:hint="eastAsia"/>
+        </w:rPr>
+        <w:t>L</w:t>
+      </w:r>
+      <w:r>
+        <w:rPr>
+          <w:rFonts w:hint="eastAsia"/>
+        </w:rPr>
+        <w:t>传给x</w:t>
+      </w:r>
+      <w:r>
+        <w:t xml:space="preserve"> </w:t>
+      </w:r>
+      <w:r>
+        <w:rPr>
+          <w:rFonts w:hint="eastAsia"/>
+        </w:rPr>
+        <w:t>是先传给z， 再由z传给x</w:t>
+      </w:r>
+      <w:r>
+        <w:t xml:space="preserve">:      </w:t>
+      </w:r>
+      <w:r>
+        <w:rPr>
+          <w:position w:val="-24"/>
+        </w:rPr>
+        <w:object w:dxaOrig="1180" w:dyaOrig="620">
+          <v:shape id="_x0000_i1075" type="#_x0000_t75" style="width:59pt;height:31pt" o:ole="">
+            <v:imagedata r:id="rId91" o:title=""/>
+          </v:shape>
+          <o:OLEObject Type="Embed" ProgID="Equation.DSMT4" ShapeID="_x0000_i1075" DrawAspect="Content" ObjectID="_1604929695" r:id="rId92"/>
+        </w:object>
+      </w:r>
+      <w:r>
+        <w:t>,</w:t>
+      </w:r>
+    </w:p>
+    <w:p>
+      <w:r>
+        <w:rPr>
+          <w:rFonts w:hint="eastAsia"/>
+        </w:rPr>
+        <w:t xml:space="preserve">即：x对L的贡献为 x对z的贡献 乘 </w:t>
+      </w:r>
+      <w:r>
+        <w:t xml:space="preserve"> z</w:t>
+      </w:r>
+      <w:r>
+        <w:rPr>
+          <w:rFonts w:hint="eastAsia"/>
+        </w:rPr>
+        <w:t xml:space="preserve">对L的贡献 </w:t>
+      </w:r>
+    </w:p>
+    <w:p>
+      <w:pPr>
+        <w:rPr>
+          <w:rFonts w:hint="eastAsia"/>
+        </w:rPr>
+      </w:pPr>
+      <w:r>
+        <w:rPr>
+          <w:rFonts w:hint="eastAsia"/>
+        </w:rPr>
+        <w:t>例：一个</w:t>
+      </w:r>
+      <w:proofErr w:type="spellStart"/>
+      <w:r>
+        <w:rPr>
+          <w:rFonts w:hint="eastAsia"/>
+        </w:rPr>
+        <w:t>sig</w:t>
+      </w:r>
+      <w:r>
+        <w:t>mod</w:t>
+      </w:r>
+      <w:proofErr w:type="spellEnd"/>
+      <w:r>
+        <w:rPr>
+          <w:rFonts w:hint="eastAsia"/>
+        </w:rPr>
+        <w:t>函数的值传导</w:t>
+      </w:r>
+    </w:p>
+    <w:p>
+      <w:r>
+        <w:rPr>
+          <w:noProof/>
+        </w:rPr>
+        <w:drawing>
+          <wp:inline distT="0" distB="0" distL="0" distR="0" wp14:anchorId="65D73680" wp14:editId="6646AB48">
+            <wp:extent cx="5274310" cy="2419985"/>
+            <wp:effectExtent l="0" t="0" r="2540" b="0"/>
+            <wp:docPr id="23" name="图片 23"/>
+            <wp:cNvGraphicFramePr>
+              <a:graphicFrameLocks xmlns:a="http://schemas.openxmlformats.org/drawingml/2006/main" noChangeAspect="1"/>
+            </wp:cNvGraphicFramePr>
+            <a:graphic xmlns:a="http://schemas.openxmlformats.org/drawingml/2006/main">
+              <a:graphicData uri="http://schemas.openxmlformats.org/drawingml/2006/picture">
+                <pic:pic xmlns:pic="http://schemas.openxmlformats.org/drawingml/2006/picture">
+                  <pic:nvPicPr>
+                    <pic:cNvPr id="1" name=""/>
+                    <pic:cNvPicPr/>
+                  </pic:nvPicPr>
+                  <pic:blipFill>
+                    <a:blip r:embed="rId93"/>
+                    <a:stretch>
+                      <a:fillRect/>
+                    </a:stretch>
+                  </pic:blipFill>
+                  <pic:spPr>
+                    <a:xfrm>
+                      <a:off x="0" y="0"/>
+                      <a:ext cx="5274310" cy="2419985"/>
+                    </a:xfrm>
+                    <a:prstGeom prst="rect">
+                      <a:avLst/>
+                    </a:prstGeom>
+                  </pic:spPr>
+                </pic:pic>
+              </a:graphicData>
+            </a:graphic>
+          </wp:inline>
+        </w:drawing>
+      </w:r>
+    </w:p>
+    <w:p/>
+    <w:p>
+      <w:r>
+        <w:rPr>
+          <w:rFonts w:hint="eastAsia"/>
+        </w:rPr>
+        <w:t>门单元：</w:t>
+      </w:r>
+    </w:p>
+    <w:p>
+      <w:pPr>
+        <w:rPr>
+          <w:rFonts w:hint="eastAsia"/>
+        </w:rPr>
+      </w:pPr>
+      <w:r>
+        <w:rPr>
+          <w:noProof/>
+        </w:rPr>
+        <w:lastRenderedPageBreak/>
+        <w:drawing>
+          <wp:inline distT="0" distB="0" distL="0" distR="0" wp14:anchorId="5C6AB6C2" wp14:editId="155211BA">
+            <wp:extent cx="4905375" cy="2019300"/>
+            <wp:effectExtent l="0" t="0" r="9525" b="0"/>
+            <wp:docPr id="24" name="图片 24"/>
+            <wp:cNvGraphicFramePr>
+              <a:graphicFrameLocks xmlns:a="http://schemas.openxmlformats.org/drawingml/2006/main" noChangeAspect="1"/>
+            </wp:cNvGraphicFramePr>
+            <a:graphic xmlns:a="http://schemas.openxmlformats.org/drawingml/2006/main">
+              <a:graphicData uri="http://schemas.openxmlformats.org/drawingml/2006/picture">
+                <pic:pic xmlns:pic="http://schemas.openxmlformats.org/drawingml/2006/picture">
+                  <pic:nvPicPr>
+                    <pic:cNvPr id="1" name=""/>
+                    <pic:cNvPicPr/>
+                  </pic:nvPicPr>
+                  <pic:blipFill>
+                    <a:blip r:embed="rId94"/>
+                    <a:stretch>
+                      <a:fillRect/>
+                    </a:stretch>
+                  </pic:blipFill>
+                  <pic:spPr>
+                    <a:xfrm>
+                      <a:off x="0" y="0"/>
+                      <a:ext cx="4905375" cy="2019300"/>
+                    </a:xfrm>
+                    <a:prstGeom prst="rect">
+                      <a:avLst/>
+                    </a:prstGeom>
+                  </pic:spPr>
+                </pic:pic>
+              </a:graphicData>
+            </a:graphic>
+          </wp:inline>
+        </w:drawing>
+      </w:r>
+    </w:p>
+    <w:p>
+      <w:r>
+        <w:rPr>
+          <w:rFonts w:hint="eastAsia"/>
+        </w:rPr>
+        <w:t>加法门单元 ：</w:t>
+      </w:r>
+      <w:r>
+        <w:rPr>
+          <w:rFonts w:hint="eastAsia"/>
+        </w:rPr>
+        <w:t>梯度传递</w:t>
+      </w:r>
+      <w:r>
+        <w:rPr>
+          <w:rFonts w:hint="eastAsia"/>
+        </w:rPr>
+        <w:t>均等分配</w:t>
+      </w:r>
+      <w:r>
+        <w:rPr>
+          <w:rFonts w:hint="eastAsia"/>
+        </w:rPr>
+        <w:t>,</w:t>
+      </w:r>
+      <w:r>
+        <w:t xml:space="preserve"> </w:t>
+      </w:r>
+      <w:r>
+        <w:rPr>
+          <w:rFonts w:hint="eastAsia"/>
+        </w:rPr>
+        <w:t>求导都是为1</w:t>
+      </w:r>
+    </w:p>
+    <w:p>
+      <w:pPr>
+        <w:ind w:left="1470" w:hangingChars="700" w:hanging="1470"/>
+        <w:rPr>
+          <w:rFonts w:hint="eastAsia"/>
+        </w:rPr>
+      </w:pPr>
+      <w:r>
+        <w:rPr>
+          <w:rFonts w:hint="eastAsia"/>
+        </w:rPr>
+        <w:t>M</w:t>
+      </w:r>
+      <w:r>
+        <w:t>AX</w:t>
+      </w:r>
+      <w:r>
+        <w:rPr>
+          <w:rFonts w:hint="eastAsia"/>
+        </w:rPr>
+        <w:t>门单元 ：</w:t>
+      </w:r>
+      <w:r>
+        <w:rPr>
+          <w:rFonts w:hint="eastAsia"/>
+        </w:rPr>
+        <w:t>梯度直接传给</w:t>
+      </w:r>
+      <w:r>
+        <w:rPr>
+          <w:rFonts w:hint="eastAsia"/>
+        </w:rPr>
+        <w:t>最大的</w:t>
+      </w:r>
+      <w:r>
+        <w:rPr>
+          <w:rFonts w:hint="eastAsia"/>
+        </w:rPr>
+        <w:t>值，不会传给另外一个值，所有最大的求导是1，其他是0</w:t>
+      </w:r>
+    </w:p>
+    <w:p>
+      <w:pPr>
+        <w:rPr>
+          <w:rFonts w:hint="eastAsia"/>
+        </w:rPr>
+      </w:pPr>
+      <w:r>
+        <w:rPr>
+          <w:rFonts w:hint="eastAsia"/>
+        </w:rPr>
+        <w:t xml:space="preserve">乘法门单元 </w:t>
+      </w:r>
+      <w:r>
+        <w:t xml:space="preserve">: </w:t>
+      </w:r>
+      <w:r>
+        <w:t xml:space="preserve"> </w:t>
+      </w:r>
+      <w:r>
+        <w:rPr>
+          <w:rFonts w:hint="eastAsia"/>
+        </w:rPr>
+        <w:t>梯度求导“互换”</w:t>
+      </w:r>
+      <w:r>
+        <w:rPr>
+          <w:rFonts w:hint="eastAsia"/>
+        </w:rPr>
+        <w:t xml:space="preserve"> ，如</w:t>
+      </w:r>
+      <w:proofErr w:type="spellStart"/>
+      <w:r>
+        <w:rPr>
+          <w:rFonts w:hint="eastAsia"/>
+        </w:rPr>
+        <w:t>xy</w:t>
+      </w:r>
+      <w:proofErr w:type="spellEnd"/>
+      <w:r>
+        <w:t xml:space="preserve"> </w:t>
+      </w:r>
+      <w:r>
+        <w:rPr>
+          <w:rFonts w:hint="eastAsia"/>
+        </w:rPr>
+        <w:t>，对x求导得y，对y求导得x</w:t>
+      </w:r>
+    </w:p>
+    <w:p/>
+    <w:p/>
+    <w:p>
+      <w:pPr>
+        <w:pStyle w:val="1"/>
+      </w:pPr>
+      <w:r>
+        <w:rPr>
+          <w:rFonts w:hint="eastAsia"/>
+        </w:rPr>
+        <w:t>神经网络整体架构</w:t>
+      </w:r>
+    </w:p>
+    <w:p/>
+    <w:p/>
+    <w:p>
+      <w:r>
+        <w:rPr>
+          <w:noProof/>
+        </w:rPr>
+        <w:drawing>
+          <wp:inline distT="0" distB="0" distL="0" distR="0">
+            <wp:extent cx="5274310" cy="2254391"/>
+            <wp:effectExtent l="0" t="0" r="2540" b="0"/>
+            <wp:docPr id="25" name="图片 25" descr="C:\Users\Owner\AppData\Local\Temp\1543393776(1).png"/>
+            <wp:cNvGraphicFramePr>
+              <a:graphicFrameLocks xmlns:a="http://schemas.openxmlformats.org/drawingml/2006/main" noChangeAspect="1"/>
+            </wp:cNvGraphicFramePr>
+            <a:graphic xmlns:a="http://schemas.openxmlformats.org/drawingml/2006/main">
+              <a:graphicData uri="http://schemas.openxmlformats.org/drawingml/2006/picture">
+                <pic:pic xmlns:pic="http://schemas.openxmlformats.org/drawingml/2006/picture">
+                  <pic:nvPicPr>
+                    <pic:cNvPr id="0" name="Picture 52" descr="C:\Users\Owner\AppData\Local\Temp\1543393776(1).png"/>
+                    <pic:cNvPicPr>
+                      <a:picLocks noChangeAspect="1" noChangeArrowheads="1"/>
+                    </pic:cNvPicPr>
+                  </pic:nvPicPr>
+                  <pic:blipFill>
+                    <a:blip r:embed="rId95">
+                      <a:extLst>
+                        <a:ext uri="{28A0092B-C50C-407E-A947-70E740481C1C}">
+                          <a14:useLocalDpi xmlns:a14="http://schemas.microsoft.com/office/drawing/2010/main" val="0"/>
+                        </a:ext>
+                      </a:extLst>
+                    </a:blip>
+                    <a:srcRect/>
+                    <a:stretch>
+                      <a:fillRect/>
+                    </a:stretch>
+                  </pic:blipFill>
+                  <pic:spPr bwMode="auto">
+                    <a:xfrm>
+                      <a:off x="0" y="0"/>
+                      <a:ext cx="5274310" cy="2254391"/>
+                    </a:xfrm>
+                    <a:prstGeom prst="rect">
+                      <a:avLst/>
+                    </a:prstGeom>
+                    <a:noFill/>
+                    <a:ln>
+                      <a:noFill/>
+                    </a:ln>
+                  </pic:spPr>
+                </pic:pic>
+              </a:graphicData>
+            </a:graphic>
+          </wp:inline>
+        </w:drawing>
+      </w:r>
+    </w:p>
+    <w:p/>
+    <w:p>
+      <w:r>
+        <w:rPr>
+          <w:noProof/>
+        </w:rPr>
+        <w:lastRenderedPageBreak/>
+        <w:drawing>
+          <wp:inline distT="0" distB="0" distL="0" distR="0">
+            <wp:extent cx="3638550" cy="1962150"/>
+            <wp:effectExtent l="0" t="0" r="0" b="0"/>
+            <wp:docPr id="26" name="图片 26" descr="C:\Users\Owner\AppData\Local\Temp\1543394062(1).png"/>
+            <wp:cNvGraphicFramePr>
+              <a:graphicFrameLocks xmlns:a="http://schemas.openxmlformats.org/drawingml/2006/main" noChangeAspect="1"/>
+            </wp:cNvGraphicFramePr>
+            <a:graphic xmlns:a="http://schemas.openxmlformats.org/drawingml/2006/main">
+              <a:graphicData uri="http://schemas.openxmlformats.org/drawingml/2006/picture">
+                <pic:pic xmlns:pic="http://schemas.openxmlformats.org/drawingml/2006/picture">
+                  <pic:nvPicPr>
+                    <pic:cNvPr id="0" name="Picture 53" descr="C:\Users\Owner\AppData\Local\Temp\1543394062(1).png"/>
+                    <pic:cNvPicPr>
+                      <a:picLocks noChangeAspect="1" noChangeArrowheads="1"/>
+                    </pic:cNvPicPr>
+                  </pic:nvPicPr>
+                  <pic:blipFill>
+                    <a:blip r:embed="rId96">
+                      <a:extLst>
+                        <a:ext uri="{28A0092B-C50C-407E-A947-70E740481C1C}">
+                          <a14:useLocalDpi xmlns:a14="http://schemas.microsoft.com/office/drawing/2010/main" val="0"/>
+                        </a:ext>
+                      </a:extLst>
+                    </a:blip>
+                    <a:srcRect/>
+                    <a:stretch>
+                      <a:fillRect/>
+                    </a:stretch>
+                  </pic:blipFill>
+                  <pic:spPr bwMode="auto">
+                    <a:xfrm>
+                      <a:off x="0" y="0"/>
+                      <a:ext cx="3638550" cy="1962150"/>
+                    </a:xfrm>
+                    <a:prstGeom prst="rect">
+                      <a:avLst/>
+                    </a:prstGeom>
+                    <a:noFill/>
+                    <a:ln>
+                      <a:noFill/>
+                    </a:ln>
+                  </pic:spPr>
+                </pic:pic>
+              </a:graphicData>
+            </a:graphic>
+          </wp:inline>
+        </w:drawing>
+      </w:r>
       <w:bookmarkStart w:id="0" w:name="_GoBack"/>
       <w:bookmarkEnd w:id="0"/>
     </w:p>
     <w:p/>
     <w:p/>
     <w:p/>
+    <w:p/>
+    <w:p/>
+    <w:p/>
+    <w:p/>
+    <w:p/>
+    <w:p/>
+    <w:p/>
+    <w:p/>
+    <w:p/>
+    <w:p/>
+    <w:p/>
     <w:p>
       <w:pPr>
         <w:rPr>
@@ -2678,6 +3707,8 @@
         </w:rPr>
       </w:pPr>
     </w:p>
+    <w:p/>
+    <w:p/>
     <w:p/>
     <w:p/>
     <w:p>
@@ -3601,4 +4632,16 @@
     </a:ext>
   </a:extLst>
 </a:theme>
+</file>
+
+<file path=customXml/item1.xml><?xml version="1.0" encoding="utf-8"?>
+<b:Sources xmlns:b="http://schemas.openxmlformats.org/officeDocument/2006/bibliography" xmlns="http://schemas.openxmlformats.org/officeDocument/2006/bibliography" SelectedStyle="\APASixthEditionOfficeOnline.xsl" StyleName="APA" Version="6"/>
+</file>
+
+<file path=customXml/itemProps1.xml><?xml version="1.0" encoding="utf-8"?>
+<ds:datastoreItem xmlns:ds="http://schemas.openxmlformats.org/officeDocument/2006/customXml" ds:itemID="{C1F7B47F-FE87-40F2-97A4-864AF249F032}">
+  <ds:schemaRefs>
+    <ds:schemaRef ds:uri="http://schemas.openxmlformats.org/officeDocument/2006/bibliography"/>
+  </ds:schemaRefs>
+</ds:datastoreItem>
 </file>
--- a/deep_learning_note.docx
+++ b/deep_learning_note.docx
@@ -679,7 +679,7 @@
           <v:shape id="_x0000_i1025" type="#_x0000_t75" style="width:14pt;height:15pt" o:ole="">
             <v:imagedata r:id="rId8" o:title=""/>
           </v:shape>
-          <o:OLEObject Type="Embed" ProgID="Equation.DSMT4" ShapeID="_x0000_i1025" DrawAspect="Content" ObjectID="_1604929660" r:id="rId9"/>
+          <o:OLEObject Type="Embed" ProgID="Equation.DSMT4" ShapeID="_x0000_i1025" DrawAspect="Content" ObjectID="_1604934453" r:id="rId9"/>
         </w:object>
       </w:r>
       <w:r>
@@ -841,7 +841,7 @@
           <v:shape id="_x0000_i1026" type="#_x0000_t75" style="width:114pt;height:28pt" o:ole="">
             <v:imagedata r:id="rId11" o:title=""/>
           </v:shape>
-          <o:OLEObject Type="Embed" ProgID="Equation.DSMT4" ShapeID="_x0000_i1026" DrawAspect="Content" ObjectID="_1604929661" r:id="rId12"/>
+          <o:OLEObject Type="Embed" ProgID="Equation.DSMT4" ShapeID="_x0000_i1026" DrawAspect="Content" ObjectID="_1604934454" r:id="rId12"/>
         </w:object>
       </w:r>
     </w:p>
@@ -1003,7 +1003,7 @@
           <v:shape id="_x0000_i1027" type="#_x0000_t75" style="width:114pt;height:28pt" o:ole="">
             <v:imagedata r:id="rId11" o:title=""/>
           </v:shape>
-          <o:OLEObject Type="Embed" ProgID="Equation.DSMT4" ShapeID="_x0000_i1027" DrawAspect="Content" ObjectID="_1604929662" r:id="rId15"/>
+          <o:OLEObject Type="Embed" ProgID="Equation.DSMT4" ShapeID="_x0000_i1027" DrawAspect="Content" ObjectID="_1604934455" r:id="rId15"/>
         </w:object>
       </w:r>
     </w:p>
@@ -1034,7 +1034,7 @@
           <v:shape id="_x0000_i1028" type="#_x0000_t75" style="width:129pt;height:32pt" o:ole="">
             <v:imagedata r:id="rId16" o:title=""/>
           </v:shape>
-          <o:OLEObject Type="Embed" ProgID="Equation.DSMT4" ShapeID="_x0000_i1028" DrawAspect="Content" ObjectID="_1604929663" r:id="rId17"/>
+          <o:OLEObject Type="Embed" ProgID="Equation.DSMT4" ShapeID="_x0000_i1028" DrawAspect="Content" ObjectID="_1604934456" r:id="rId17"/>
         </w:object>
       </w:r>
     </w:p>
@@ -1610,7 +1610,7 @@
           <v:shape id="_x0000_i1029" type="#_x0000_t75" style="width:101pt;height:18pt" o:ole="">
             <v:imagedata r:id="rId25" o:title=""/>
           </v:shape>
-          <o:OLEObject Type="Embed" ProgID="Equation.DSMT4" ShapeID="_x0000_i1029" DrawAspect="Content" ObjectID="_1604929664" r:id="rId26"/>
+          <o:OLEObject Type="Embed" ProgID="Equation.DSMT4" ShapeID="_x0000_i1029" DrawAspect="Content" ObjectID="_1604934457" r:id="rId26"/>
         </w:object>
       </w:r>
     </w:p>
@@ -1641,7 +1641,7 @@
           <v:shape id="_x0000_i1030" type="#_x0000_t75" style="width:38pt;height:18pt" o:ole="">
             <v:imagedata r:id="rId27" o:title=""/>
           </v:shape>
-          <o:OLEObject Type="Embed" ProgID="Equation.DSMT4" ShapeID="_x0000_i1030" DrawAspect="Content" ObjectID="_1604929665" r:id="rId28"/>
+          <o:OLEObject Type="Embed" ProgID="Equation.DSMT4" ShapeID="_x0000_i1030" DrawAspect="Content" ObjectID="_1604934458" r:id="rId28"/>
         </w:object>
       </w:r>
       <w:proofErr w:type="spellStart"/>
@@ -1720,7 +1720,7 @@
           <v:shape id="_x0000_i1031" type="#_x0000_t75" style="width:131pt;height:29pt" o:ole="">
             <v:imagedata r:id="rId29" o:title=""/>
           </v:shape>
-          <o:OLEObject Type="Embed" ProgID="Equation.DSMT4" ShapeID="_x0000_i1031" DrawAspect="Content" ObjectID="_1604929666" r:id="rId30"/>
+          <o:OLEObject Type="Embed" ProgID="Equation.DSMT4" ShapeID="_x0000_i1031" DrawAspect="Content" ObjectID="_1604934459" r:id="rId30"/>
         </w:object>
       </w:r>
     </w:p>
@@ -1739,7 +1739,7 @@
           <v:shape id="_x0000_i1032" type="#_x0000_t75" style="width:127pt;height:29pt" o:ole="">
             <v:imagedata r:id="rId31" o:title=""/>
           </v:shape>
-          <o:OLEObject Type="Embed" ProgID="Equation.DSMT4" ShapeID="_x0000_i1032" DrawAspect="Content" ObjectID="_1604929667" r:id="rId32"/>
+          <o:OLEObject Type="Embed" ProgID="Equation.DSMT4" ShapeID="_x0000_i1032" DrawAspect="Content" ObjectID="_1604934460" r:id="rId32"/>
         </w:object>
       </w:r>
       <w:r>
@@ -1855,7 +1855,7 @@
           <v:shape id="_x0000_i1033" type="#_x0000_t75" style="width:11pt;height:13pt" o:ole="">
             <v:imagedata r:id="rId34" o:title=""/>
           </v:shape>
-          <o:OLEObject Type="Embed" ProgID="Equation.DSMT4" ShapeID="_x0000_i1033" DrawAspect="Content" ObjectID="_1604929668" r:id="rId35"/>
+          <o:OLEObject Type="Embed" ProgID="Equation.DSMT4" ShapeID="_x0000_i1033" DrawAspect="Content" ObjectID="_1604934461" r:id="rId35"/>
         </w:object>
       </w:r>
       <w:r>
@@ -1960,7 +1960,7 @@
           <v:shape id="_x0000_i1034" type="#_x0000_t75" style="width:68pt;height:16pt" o:ole="">
             <v:imagedata r:id="rId37" o:title=""/>
           </v:shape>
-          <o:OLEObject Type="Embed" ProgID="Equation.DSMT4" ShapeID="_x0000_i1034" DrawAspect="Content" ObjectID="_1604929669" r:id="rId38"/>
+          <o:OLEObject Type="Embed" ProgID="Equation.DSMT4" ShapeID="_x0000_i1034" DrawAspect="Content" ObjectID="_1604934462" r:id="rId38"/>
         </w:object>
       </w:r>
     </w:p>
@@ -1973,7 +1973,7 @@
           <v:shape id="_x0000_i1035" type="#_x0000_t75" style="width:230pt;height:36pt" o:ole="">
             <v:imagedata r:id="rId39" o:title=""/>
           </v:shape>
-          <o:OLEObject Type="Embed" ProgID="Equation.DSMT4" ShapeID="_x0000_i1035" DrawAspect="Content" ObjectID="_1604929670" r:id="rId40"/>
+          <o:OLEObject Type="Embed" ProgID="Equation.DSMT4" ShapeID="_x0000_i1035" DrawAspect="Content" ObjectID="_1604934463" r:id="rId40"/>
         </w:object>
       </w:r>
     </w:p>
@@ -1986,7 +1986,7 @@
           <v:shape id="_x0000_i1036" type="#_x0000_t75" style="width:16pt;height:31pt" o:ole="">
             <v:imagedata r:id="rId41" o:title=""/>
           </v:shape>
-          <o:OLEObject Type="Embed" ProgID="Equation.DSMT4" ShapeID="_x0000_i1036" DrawAspect="Content" ObjectID="_1604929671" r:id="rId42"/>
+          <o:OLEObject Type="Embed" ProgID="Equation.DSMT4" ShapeID="_x0000_i1036" DrawAspect="Content" ObjectID="_1604934464" r:id="rId42"/>
         </w:object>
       </w:r>
       <w:r>
@@ -2005,7 +2005,7 @@
           <v:shape id="_x0000_i1037" type="#_x0000_t75" style="width:226pt;height:36pt" o:ole="">
             <v:imagedata r:id="rId43" o:title=""/>
           </v:shape>
-          <o:OLEObject Type="Embed" ProgID="Equation.DSMT4" ShapeID="_x0000_i1037" DrawAspect="Content" ObjectID="_1604929672" r:id="rId44"/>
+          <o:OLEObject Type="Embed" ProgID="Equation.DSMT4" ShapeID="_x0000_i1037" DrawAspect="Content" ObjectID="_1604934465" r:id="rId44"/>
         </w:object>
       </w:r>
     </w:p>
@@ -2053,7 +2053,7 @@
           <v:shape id="_x0000_i1038" type="#_x0000_t75" style="width:15pt;height:18pt" o:ole="">
             <v:imagedata r:id="rId45" o:title=""/>
           </v:shape>
-          <o:OLEObject Type="Embed" ProgID="Equation.DSMT4" ShapeID="_x0000_i1038" DrawAspect="Content" ObjectID="_1604929673" r:id="rId46"/>
+          <o:OLEObject Type="Embed" ProgID="Equation.DSMT4" ShapeID="_x0000_i1038" DrawAspect="Content" ObjectID="_1604934466" r:id="rId46"/>
         </w:object>
       </w:r>
       <w:proofErr w:type="gramStart"/>
@@ -2092,7 +2092,7 @@
           <v:shape id="_x0000_i1039" type="#_x0000_t75" style="width:16pt;height:18pt" o:ole="">
             <v:imagedata r:id="rId47" o:title=""/>
           </v:shape>
-          <o:OLEObject Type="Embed" ProgID="Equation.DSMT4" ShapeID="_x0000_i1039" DrawAspect="Content" ObjectID="_1604929674" r:id="rId48"/>
+          <o:OLEObject Type="Embed" ProgID="Equation.DSMT4" ShapeID="_x0000_i1039" DrawAspect="Content" ObjectID="_1604934467" r:id="rId48"/>
         </w:object>
       </w:r>
       <w:proofErr w:type="gramStart"/>
@@ -2146,7 +2146,7 @@
           <v:shape id="_x0000_i1040" type="#_x0000_t75" style="width:43pt;height:18pt" o:ole="">
             <v:imagedata r:id="rId49" o:title=""/>
           </v:shape>
-          <o:OLEObject Type="Embed" ProgID="Equation.DSMT4" ShapeID="_x0000_i1040" DrawAspect="Content" ObjectID="_1604929675" r:id="rId50"/>
+          <o:OLEObject Type="Embed" ProgID="Equation.DSMT4" ShapeID="_x0000_i1040" DrawAspect="Content" ObjectID="_1604934468" r:id="rId50"/>
         </w:object>
       </w:r>
       <w:r>
@@ -2167,7 +2167,7 @@
           <v:shape id="_x0000_i1041" type="#_x0000_t75" style="width:45pt;height:18pt" o:ole="">
             <v:imagedata r:id="rId51" o:title=""/>
           </v:shape>
-          <o:OLEObject Type="Embed" ProgID="Equation.DSMT4" ShapeID="_x0000_i1041" DrawAspect="Content" ObjectID="_1604929676" r:id="rId52"/>
+          <o:OLEObject Type="Embed" ProgID="Equation.DSMT4" ShapeID="_x0000_i1041" DrawAspect="Content" ObjectID="_1604934469" r:id="rId52"/>
         </w:object>
       </w:r>
       <w:r>
@@ -2202,7 +2202,7 @@
           <v:shape id="_x0000_i1042" type="#_x0000_t75" style="width:15pt;height:18pt" o:ole="">
             <v:imagedata r:id="rId45" o:title=""/>
           </v:shape>
-          <o:OLEObject Type="Embed" ProgID="Equation.DSMT4" ShapeID="_x0000_i1042" DrawAspect="Content" ObjectID="_1604929677" r:id="rId53"/>
+          <o:OLEObject Type="Embed" ProgID="Equation.DSMT4" ShapeID="_x0000_i1042" DrawAspect="Content" ObjectID="_1604934470" r:id="rId53"/>
         </w:object>
       </w:r>
       <w:r>
@@ -2219,7 +2219,7 @@
           <v:shape id="_x0000_i1043" type="#_x0000_t75" style="width:16pt;height:18pt" o:ole="">
             <v:imagedata r:id="rId47" o:title=""/>
           </v:shape>
-          <o:OLEObject Type="Embed" ProgID="Equation.DSMT4" ShapeID="_x0000_i1043" DrawAspect="Content" ObjectID="_1604929678" r:id="rId54"/>
+          <o:OLEObject Type="Embed" ProgID="Equation.DSMT4" ShapeID="_x0000_i1043" DrawAspect="Content" ObjectID="_1604934471" r:id="rId54"/>
         </w:object>
       </w:r>
       <w:r>
@@ -2236,7 +2236,7 @@
           <v:shape id="_x0000_i1044" type="#_x0000_t75" style="width:15pt;height:18pt" o:ole="">
             <v:imagedata r:id="rId45" o:title=""/>
           </v:shape>
-          <o:OLEObject Type="Embed" ProgID="Equation.DSMT4" ShapeID="_x0000_i1044" DrawAspect="Content" ObjectID="_1604929679" r:id="rId55"/>
+          <o:OLEObject Type="Embed" ProgID="Equation.DSMT4" ShapeID="_x0000_i1044" DrawAspect="Content" ObjectID="_1604934472" r:id="rId55"/>
         </w:object>
       </w:r>
       <w:r>
@@ -2278,7 +2278,7 @@
           <v:shape id="_x0000_i1045" type="#_x0000_t75" style="width:38pt;height:16pt" o:ole="">
             <v:imagedata r:id="rId56" o:title=""/>
           </v:shape>
-          <o:OLEObject Type="Embed" ProgID="Equation.DSMT4" ShapeID="_x0000_i1045" DrawAspect="Content" ObjectID="_1604929680" r:id="rId57"/>
+          <o:OLEObject Type="Embed" ProgID="Equation.DSMT4" ShapeID="_x0000_i1045" DrawAspect="Content" ObjectID="_1604934473" r:id="rId57"/>
         </w:object>
       </w:r>
       <w:r>
@@ -2298,7 +2298,7 @@
           <v:shape id="_x0000_i1046" type="#_x0000_t75" style="width:15pt;height:18pt" o:ole="">
             <v:imagedata r:id="rId45" o:title=""/>
           </v:shape>
-          <o:OLEObject Type="Embed" ProgID="Equation.DSMT4" ShapeID="_x0000_i1046" DrawAspect="Content" ObjectID="_1604929681" r:id="rId58"/>
+          <o:OLEObject Type="Embed" ProgID="Equation.DSMT4" ShapeID="_x0000_i1046" DrawAspect="Content" ObjectID="_1604934474" r:id="rId58"/>
         </w:object>
       </w:r>
       <w:r>
@@ -2315,7 +2315,7 @@
           <v:shape id="_x0000_i1047" type="#_x0000_t75" style="width:16pt;height:18pt" o:ole="">
             <v:imagedata r:id="rId47" o:title=""/>
           </v:shape>
-          <o:OLEObject Type="Embed" ProgID="Equation.DSMT4" ShapeID="_x0000_i1047" DrawAspect="Content" ObjectID="_1604929682" r:id="rId59"/>
+          <o:OLEObject Type="Embed" ProgID="Equation.DSMT4" ShapeID="_x0000_i1047" DrawAspect="Content" ObjectID="_1604934475" r:id="rId59"/>
         </w:object>
       </w:r>
       <w:r>
@@ -2334,7 +2334,7 @@
           <v:shape id="_x0000_i1048" type="#_x0000_t75" style="width:271pt;height:36pt" o:ole="">
             <v:imagedata r:id="rId60" o:title=""/>
           </v:shape>
-          <o:OLEObject Type="Embed" ProgID="Equation.DSMT4" ShapeID="_x0000_i1048" DrawAspect="Content" ObjectID="_1604929683" r:id="rId61"/>
+          <o:OLEObject Type="Embed" ProgID="Equation.DSMT4" ShapeID="_x0000_i1048" DrawAspect="Content" ObjectID="_1604934476" r:id="rId61"/>
         </w:object>
       </w:r>
     </w:p>
@@ -2353,7 +2353,7 @@
           <v:shape id="_x0000_i1049" type="#_x0000_t75" style="width:73pt;height:34pt" o:ole="">
             <v:imagedata r:id="rId62" o:title=""/>
           </v:shape>
-          <o:OLEObject Type="Embed" ProgID="Equation.DSMT4" ShapeID="_x0000_i1049" DrawAspect="Content" ObjectID="_1604929684" r:id="rId63"/>
+          <o:OLEObject Type="Embed" ProgID="Equation.DSMT4" ShapeID="_x0000_i1049" DrawAspect="Content" ObjectID="_1604934477" r:id="rId63"/>
         </w:object>
       </w:r>
     </w:p>
@@ -2372,7 +2372,7 @@
           <v:shape id="_x0000_i1050" type="#_x0000_t75" style="width:32pt;height:18pt" o:ole="">
             <v:imagedata r:id="rId64" o:title=""/>
           </v:shape>
-          <o:OLEObject Type="Embed" ProgID="Equation.DSMT4" ShapeID="_x0000_i1050" DrawAspect="Content" ObjectID="_1604929685" r:id="rId65"/>
+          <o:OLEObject Type="Embed" ProgID="Equation.DSMT4" ShapeID="_x0000_i1050" DrawAspect="Content" ObjectID="_1604934478" r:id="rId65"/>
         </w:object>
       </w:r>
       <w:r>
@@ -2392,7 +2392,7 @@
           <v:shape id="_x0000_i1051" type="#_x0000_t75" style="width:33pt;height:18pt" o:ole="">
             <v:imagedata r:id="rId66" o:title=""/>
           </v:shape>
-          <o:OLEObject Type="Embed" ProgID="Equation.DSMT4" ShapeID="_x0000_i1051" DrawAspect="Content" ObjectID="_1604929686" r:id="rId67"/>
+          <o:OLEObject Type="Embed" ProgID="Equation.DSMT4" ShapeID="_x0000_i1051" DrawAspect="Content" ObjectID="_1604934479" r:id="rId67"/>
         </w:object>
       </w:r>
       <w:r>
@@ -2406,7 +2406,7 @@
           <v:shape id="_x0000_i1052" type="#_x0000_t75" style="width:12pt;height:31pt" o:ole="">
             <v:imagedata r:id="rId68" o:title=""/>
           </v:shape>
-          <o:OLEObject Type="Embed" ProgID="Equation.DSMT4" ShapeID="_x0000_i1052" DrawAspect="Content" ObjectID="_1604929687" r:id="rId69"/>
+          <o:OLEObject Type="Embed" ProgID="Equation.DSMT4" ShapeID="_x0000_i1052" DrawAspect="Content" ObjectID="_1604934480" r:id="rId69"/>
         </w:object>
       </w:r>
     </w:p>
@@ -2435,7 +2435,7 @@
           <v:shape id="_x0000_i1053" type="#_x0000_t75" style="width:290pt;height:36pt" o:ole="">
             <v:imagedata r:id="rId70" o:title=""/>
           </v:shape>
-          <o:OLEObject Type="Embed" ProgID="Equation.DSMT4" ShapeID="_x0000_i1053" DrawAspect="Content" ObjectID="_1604929688" r:id="rId71"/>
+          <o:OLEObject Type="Embed" ProgID="Equation.DSMT4" ShapeID="_x0000_i1053" DrawAspect="Content" ObjectID="_1604934481" r:id="rId71"/>
         </w:object>
       </w:r>
     </w:p>
@@ -2549,7 +2549,7 @@
           <v:shape id="_x0000_i1062" type="#_x0000_t75" style="width:67pt;height:31pt" o:ole="">
             <v:imagedata r:id="rId73" o:title=""/>
           </v:shape>
-          <o:OLEObject Type="Embed" ProgID="Equation.DSMT4" ShapeID="_x0000_i1062" DrawAspect="Content" ObjectID="_1604929689" r:id="rId74"/>
+          <o:OLEObject Type="Embed" ProgID="Equation.DSMT4" ShapeID="_x0000_i1062" DrawAspect="Content" ObjectID="_1604934482" r:id="rId74"/>
         </w:object>
       </w:r>
       <w:r>
@@ -2570,7 +2570,7 @@
           <v:shape id="_x0000_i1065" type="#_x0000_t75" style="width:118pt;height:16pt" o:ole="">
             <v:imagedata r:id="rId75" o:title=""/>
           </v:shape>
-          <o:OLEObject Type="Embed" ProgID="Equation.DSMT4" ShapeID="_x0000_i1065" DrawAspect="Content" ObjectID="_1604929690" r:id="rId76"/>
+          <o:OLEObject Type="Embed" ProgID="Equation.DSMT4" ShapeID="_x0000_i1065" DrawAspect="Content" ObjectID="_1604934483" r:id="rId76"/>
         </w:object>
       </w:r>
       <w:r>
@@ -2910,7 +2910,7 @@
           <v:shape id="_x0000_i1071" type="#_x0000_t75" style="width:26pt;height:16pt" o:ole="">
             <v:imagedata r:id="rId80" o:title=""/>
           </v:shape>
-          <o:OLEObject Type="Embed" ProgID="Equation.DSMT4" ShapeID="_x0000_i1071" DrawAspect="Content" ObjectID="_1604929691" r:id="rId81"/>
+          <o:OLEObject Type="Embed" ProgID="Equation.DSMT4" ShapeID="_x0000_i1071" DrawAspect="Content" ObjectID="_1604934484" r:id="rId81"/>
         </w:object>
       </w:r>
       <w:r>
@@ -2927,7 +2927,7 @@
           <v:shape id="_x0000_i1072" type="#_x0000_t75" style="width:10pt;height:14pt" o:ole="">
             <v:imagedata r:id="rId82" o:title=""/>
           </v:shape>
-          <o:OLEObject Type="Embed" ProgID="Equation.DSMT4" ShapeID="_x0000_i1072" DrawAspect="Content" ObjectID="_1604929692" r:id="rId83"/>
+          <o:OLEObject Type="Embed" ProgID="Equation.DSMT4" ShapeID="_x0000_i1072" DrawAspect="Content" ObjectID="_1604934485" r:id="rId83"/>
         </w:object>
       </w:r>
       <w:r>
@@ -2966,7 +2966,7 @@
           <v:shape id="_x0000_i1070" type="#_x0000_t75" style="width:136pt;height:34pt" o:ole="">
             <v:imagedata r:id="rId84" o:title=""/>
           </v:shape>
-          <o:OLEObject Type="Embed" ProgID="Equation.DSMT4" ShapeID="_x0000_i1070" DrawAspect="Content" ObjectID="_1604929693" r:id="rId85"/>
+          <o:OLEObject Type="Embed" ProgID="Equation.DSMT4" ShapeID="_x0000_i1070" DrawAspect="Content" ObjectID="_1604934486" r:id="rId85"/>
         </w:object>
       </w:r>
     </w:p>
@@ -3081,7 +3081,7 @@
           <v:shape id="_x0000_i1073" type="#_x0000_t75" style="width:14pt;height:17pt" o:ole="">
             <v:imagedata r:id="rId87" o:title=""/>
           </v:shape>
-          <o:OLEObject Type="Embed" ProgID="Equation.DSMT4" ShapeID="_x0000_i1073" DrawAspect="Content" ObjectID="_1604929694" r:id="rId88"/>
+          <o:OLEObject Type="Embed" ProgID="Equation.DSMT4" ShapeID="_x0000_i1073" DrawAspect="Content" ObjectID="_1604934487" r:id="rId88"/>
         </w:object>
       </w:r>
       <w:r>
@@ -3280,7 +3280,7 @@
           <v:shape id="_x0000_i1075" type="#_x0000_t75" style="width:59pt;height:31pt" o:ole="">
             <v:imagedata r:id="rId91" o:title=""/>
           </v:shape>
-          <o:OLEObject Type="Embed" ProgID="Equation.DSMT4" ShapeID="_x0000_i1075" DrawAspect="Content" ObjectID="_1604929695" r:id="rId92"/>
+          <o:OLEObject Type="Embed" ProgID="Equation.DSMT4" ShapeID="_x0000_i1075" DrawAspect="Content" ObjectID="_1604934488" r:id="rId92"/>
         </w:object>
       </w:r>
       <w:r>
@@ -3631,13 +3631,28 @@
     <w:p>
       <w:r>
         <w:rPr>
+          <w:rFonts w:hint="eastAsia"/>
+        </w:rPr>
+        <w:t>特点1：层次结构</w:t>
+      </w:r>
+    </w:p>
+    <w:p>
+      <w:pPr>
+        <w:rPr>
+          <w:rFonts w:hint="eastAsia"/>
+        </w:rPr>
+      </w:pPr>
+    </w:p>
+    <w:p>
+      <w:r>
+        <w:rPr>
           <w:noProof/>
         </w:rPr>
         <w:lastRenderedPageBreak/>
         <w:drawing>
           <wp:inline distT="0" distB="0" distL="0" distR="0">
-            <wp:extent cx="3638550" cy="1962150"/>
-            <wp:effectExtent l="0" t="0" r="0" b="0"/>
+            <wp:extent cx="2873159" cy="1549400"/>
+            <wp:effectExtent l="0" t="0" r="3810" b="0"/>
             <wp:docPr id="26" name="图片 26" descr="C:\Users\Owner\AppData\Local\Temp\1543394062(1).png"/>
             <wp:cNvGraphicFramePr>
               <a:graphicFrameLocks xmlns:a="http://schemas.openxmlformats.org/drawingml/2006/main" noChangeAspect="1"/>
@@ -3667,7 +3682,7 @@
                   <pic:spPr bwMode="auto">
                     <a:xfrm>
                       <a:off x="0" y="0"/>
-                      <a:ext cx="3638550" cy="1962150"/>
+                      <a:ext cx="2892257" cy="1559699"/>
                     </a:xfrm>
                     <a:prstGeom prst="rect">
                       <a:avLst/>
@@ -3683,40 +3698,582 @@
           </wp:inline>
         </w:drawing>
       </w:r>
+    </w:p>
+    <w:p/>
+    <w:p/>
+    <w:p/>
+    <w:p>
+      <w:r>
+        <w:rPr>
+          <w:rFonts w:hint="eastAsia"/>
+        </w:rPr>
+        <w:t>特点2：非线性结构</w:t>
+      </w:r>
+    </w:p>
+    <w:p>
+      <w:r>
+        <w:rPr>
+          <w:noProof/>
+        </w:rPr>
+        <w:drawing>
+          <wp:inline distT="0" distB="0" distL="0" distR="0">
+            <wp:extent cx="2762250" cy="1480705"/>
+            <wp:effectExtent l="0" t="0" r="0" b="5715"/>
+            <wp:docPr id="27" name="图片 27" descr="C:\Users\Owner\AppData\Local\Temp\1543394782(1).png"/>
+            <wp:cNvGraphicFramePr>
+              <a:graphicFrameLocks xmlns:a="http://schemas.openxmlformats.org/drawingml/2006/main" noChangeAspect="1"/>
+            </wp:cNvGraphicFramePr>
+            <a:graphic xmlns:a="http://schemas.openxmlformats.org/drawingml/2006/main">
+              <a:graphicData uri="http://schemas.openxmlformats.org/drawingml/2006/picture">
+                <pic:pic xmlns:pic="http://schemas.openxmlformats.org/drawingml/2006/picture">
+                  <pic:nvPicPr>
+                    <pic:cNvPr id="0" name="Picture 54" descr="C:\Users\Owner\AppData\Local\Temp\1543394782(1).png"/>
+                    <pic:cNvPicPr>
+                      <a:picLocks noChangeAspect="1" noChangeArrowheads="1"/>
+                    </pic:cNvPicPr>
+                  </pic:nvPicPr>
+                  <pic:blipFill>
+                    <a:blip r:embed="rId97">
+                      <a:extLst>
+                        <a:ext uri="{28A0092B-C50C-407E-A947-70E740481C1C}">
+                          <a14:useLocalDpi xmlns:a14="http://schemas.microsoft.com/office/drawing/2010/main" val="0"/>
+                        </a:ext>
+                      </a:extLst>
+                    </a:blip>
+                    <a:srcRect/>
+                    <a:stretch>
+                      <a:fillRect/>
+                    </a:stretch>
+                  </pic:blipFill>
+                  <pic:spPr bwMode="auto">
+                    <a:xfrm>
+                      <a:off x="0" y="0"/>
+                      <a:ext cx="2767485" cy="1483511"/>
+                    </a:xfrm>
+                    <a:prstGeom prst="rect">
+                      <a:avLst/>
+                    </a:prstGeom>
+                    <a:noFill/>
+                    <a:ln>
+                      <a:noFill/>
+                    </a:ln>
+                  </pic:spPr>
+                </pic:pic>
+              </a:graphicData>
+            </a:graphic>
+          </wp:inline>
+        </w:drawing>
+      </w:r>
+    </w:p>
+    <w:p/>
+    <w:p/>
+    <w:p>
+      <w:pPr>
+        <w:pStyle w:val="2"/>
+        <w:rPr>
+          <w:rFonts w:hint="eastAsia"/>
+        </w:rPr>
+      </w:pPr>
+      <w:r>
+        <w:rPr>
+          <w:rFonts w:hint="eastAsia"/>
+        </w:rPr>
+        <w:t>激活函数</w:t>
+      </w:r>
+      <w:r>
+        <w:rPr>
+          <w:rFonts w:hint="eastAsia"/>
+        </w:rPr>
+        <w:t>（神经网络的核心）</w:t>
+      </w:r>
+    </w:p>
+    <w:p>
+      <w:r>
+        <w:rPr>
+          <w:rFonts w:hint="eastAsia"/>
+        </w:rPr>
+        <w:t xml:space="preserve">激活函数 </w:t>
+      </w:r>
+      <w:r>
+        <w:rPr>
+          <w:rFonts w:hint="eastAsia"/>
+        </w:rPr>
+        <w:t>：</w:t>
+      </w:r>
+      <w:r>
+        <w:rPr>
+          <w:position w:val="-12"/>
+        </w:rPr>
+        <w:object w:dxaOrig="1200" w:dyaOrig="360">
+          <v:shape id="_x0000_i1079" type="#_x0000_t75" style="width:60pt;height:18pt" o:ole="">
+            <v:imagedata r:id="rId98" o:title=""/>
+          </v:shape>
+          <o:OLEObject Type="Embed" ProgID="Equation.DSMT4" ShapeID="_x0000_i1079" DrawAspect="Content" ObjectID="_1604934489" r:id="rId99"/>
+        </w:object>
+      </w:r>
+      <w:r>
+        <w:rPr>
+          <w:rFonts w:hint="eastAsia"/>
+        </w:rPr>
+        <w:t>，对</w:t>
+      </w:r>
+      <w:r>
+        <w:rPr>
+          <w:position w:val="-12"/>
+        </w:rPr>
+        <w:object w:dxaOrig="1900" w:dyaOrig="360">
+          <v:shape id="_x0000_i1080" type="#_x0000_t75" style="width:95pt;height:18pt" o:ole="">
+            <v:imagedata r:id="rId100" o:title=""/>
+          </v:shape>
+          <o:OLEObject Type="Embed" ProgID="Equation.DSMT4" ShapeID="_x0000_i1080" DrawAspect="Content" ObjectID="_1604934490" r:id="rId101"/>
+        </w:object>
+      </w:r>
+      <w:r>
+        <w:rPr>
+          <w:rFonts w:hint="eastAsia"/>
+        </w:rPr>
+        <w:t>，激活函数决定</w:t>
+      </w:r>
+      <w:r>
+        <w:rPr>
+          <w:position w:val="-12"/>
+        </w:rPr>
+        <w:object w:dxaOrig="320" w:dyaOrig="360">
+          <v:shape id="_x0000_i1081" type="#_x0000_t75" style="width:16pt;height:18pt" o:ole="">
+            <v:imagedata r:id="rId102" o:title=""/>
+          </v:shape>
+          <o:OLEObject Type="Embed" ProgID="Equation.DSMT4" ShapeID="_x0000_i1081" DrawAspect="Content" ObjectID="_1604934491" r:id="rId103"/>
+        </w:object>
+      </w:r>
+      <w:r>
+        <w:rPr>
+          <w:rFonts w:hint="eastAsia"/>
+        </w:rPr>
+        <w:t>是否起作用</w:t>
+      </w:r>
+    </w:p>
+    <w:p>
+      <w:pPr>
+        <w:rPr>
+          <w:rFonts w:hint="eastAsia"/>
+        </w:rPr>
+      </w:pPr>
+      <w:r>
+        <w:rPr>
+          <w:rFonts w:hint="eastAsia"/>
+          <w:highlight w:val="yellow"/>
+        </w:rPr>
+        <w:t>激活函数使得model变为非线性</w:t>
+      </w:r>
+    </w:p>
+    <w:p>
+      <w:pPr>
+        <w:rPr>
+          <w:rFonts w:hint="eastAsia"/>
+        </w:rPr>
+      </w:pPr>
+      <w:r>
+        <w:rPr>
+          <w:rFonts w:hint="eastAsia"/>
+          <w:highlight w:val="yellow"/>
+        </w:rPr>
+        <w:t>每加一个隐层，就对输入进行一次非线性加工</w:t>
+      </w:r>
+    </w:p>
+    <w:p/>
+    <w:p>
+      <w:proofErr w:type="gramStart"/>
+      <w:r>
+        <w:rPr>
+          <w:rFonts w:hint="eastAsia"/>
+        </w:rPr>
+        <w:t>单隐层</w:t>
+      </w:r>
+      <w:proofErr w:type="gramEnd"/>
+      <w:r>
+        <w:rPr>
+          <w:rFonts w:hint="eastAsia"/>
+        </w:rPr>
+        <w:t>神经网络</w:t>
+      </w:r>
+    </w:p>
+    <w:p>
+      <w:r>
+        <w:rPr>
+          <w:position w:val="-12"/>
+        </w:rPr>
+        <w:object w:dxaOrig="1900" w:dyaOrig="360">
+          <v:shape id="_x0000_i1082" type="#_x0000_t75" style="width:95pt;height:18pt" o:ole="">
+            <v:imagedata r:id="rId104" o:title=""/>
+          </v:shape>
+          <o:OLEObject Type="Embed" ProgID="Equation.DSMT4" ShapeID="_x0000_i1082" DrawAspect="Content" ObjectID="_1604934492" r:id="rId105"/>
+        </w:object>
+      </w:r>
+    </w:p>
+    <w:p>
+      <w:r>
+        <w:rPr>
+          <w:rFonts w:hint="eastAsia"/>
+        </w:rPr>
+        <w:t>2</w:t>
+      </w:r>
+      <w:proofErr w:type="gramStart"/>
+      <w:r>
+        <w:rPr>
+          <w:rFonts w:hint="eastAsia"/>
+        </w:rPr>
+        <w:t>隐层神经网络</w:t>
+      </w:r>
+      <w:proofErr w:type="gramEnd"/>
+    </w:p>
+    <w:p>
+      <w:pPr>
+        <w:rPr>
+          <w:rFonts w:hint="eastAsia"/>
+        </w:rPr>
+      </w:pPr>
+      <w:r>
+        <w:rPr>
+          <w:position w:val="-12"/>
+        </w:rPr>
+        <w:object w:dxaOrig="2760" w:dyaOrig="360">
+          <v:shape id="_x0000_i1083" type="#_x0000_t75" style="width:138pt;height:18pt" o:ole="">
+            <v:imagedata r:id="rId106" o:title=""/>
+          </v:shape>
+          <o:OLEObject Type="Embed" ProgID="Equation.DSMT4" ShapeID="_x0000_i1083" DrawAspect="Content" ObjectID="_1604934493" r:id="rId107"/>
+        </w:object>
+      </w:r>
+    </w:p>
+    <w:p/>
+    <w:p>
+      <w:pPr>
+        <w:pStyle w:val="3"/>
+      </w:pPr>
+      <w:r>
+        <w:rPr>
+          <w:rFonts w:hint="eastAsia"/>
+        </w:rPr>
+        <w:lastRenderedPageBreak/>
+        <w:t>各种激活函数的比较</w:t>
+      </w:r>
+    </w:p>
+    <w:p>
+      <w:pPr>
+        <w:pStyle w:val="a3"/>
+        <w:numPr>
+          <w:ilvl w:val="0"/>
+          <w:numId w:val="2"/>
+        </w:numPr>
+        <w:ind w:firstLineChars="0"/>
+        <w:rPr>
+          <w:rFonts w:hint="eastAsia"/>
+        </w:rPr>
+      </w:pPr>
+      <w:proofErr w:type="spellStart"/>
+      <w:r>
+        <w:rPr>
+          <w:rFonts w:hint="eastAsia"/>
+        </w:rPr>
+        <w:t>Sigmo</w:t>
+      </w:r>
+      <w:r>
+        <w:t>d</w:t>
+      </w:r>
+      <w:proofErr w:type="spellEnd"/>
+      <w:r>
+        <w:rPr>
+          <w:rFonts w:hint="eastAsia"/>
+        </w:rPr>
+        <w:t>函数</w:t>
+      </w:r>
+      <w:r>
+        <w:rPr>
+          <w:rFonts w:hint="eastAsia"/>
+        </w:rPr>
+        <w:t>：</w:t>
+      </w:r>
+      <w:r>
+        <w:rPr>
+          <w:rFonts w:hint="eastAsia"/>
+        </w:rPr>
+        <w:t xml:space="preserve"> </w:t>
+      </w:r>
+      <w:r>
+        <w:rPr>
+          <w:position w:val="-24"/>
+        </w:rPr>
+        <w:object w:dxaOrig="1100" w:dyaOrig="620">
+          <v:shape id="_x0000_i1084" type="#_x0000_t75" style="width:55pt;height:31pt" o:ole="">
+            <v:imagedata r:id="rId108" o:title=""/>
+          </v:shape>
+          <o:OLEObject Type="Embed" ProgID="Equation.DSMT4" ShapeID="_x0000_i1084" DrawAspect="Content" ObjectID="_1604934494" r:id="rId109"/>
+        </w:object>
+      </w:r>
+      <w:r>
+        <w:t xml:space="preserve"> </w:t>
+      </w:r>
+      <w:r>
+        <w:rPr>
+          <w:noProof/>
+        </w:rPr>
+        <w:drawing>
+          <wp:inline distT="0" distB="0" distL="0" distR="0" wp14:anchorId="0D1831D2" wp14:editId="4D91588D">
+            <wp:extent cx="1587500" cy="854290"/>
+            <wp:effectExtent l="0" t="0" r="0" b="3175"/>
+            <wp:docPr id="28" name="图片 28"/>
+            <wp:cNvGraphicFramePr>
+              <a:graphicFrameLocks xmlns:a="http://schemas.openxmlformats.org/drawingml/2006/main" noChangeAspect="1"/>
+            </wp:cNvGraphicFramePr>
+            <a:graphic xmlns:a="http://schemas.openxmlformats.org/drawingml/2006/main">
+              <a:graphicData uri="http://schemas.openxmlformats.org/drawingml/2006/picture">
+                <pic:pic xmlns:pic="http://schemas.openxmlformats.org/drawingml/2006/picture">
+                  <pic:nvPicPr>
+                    <pic:cNvPr id="1" name=""/>
+                    <pic:cNvPicPr/>
+                  </pic:nvPicPr>
+                  <pic:blipFill>
+                    <a:blip r:embed="rId110"/>
+                    <a:stretch>
+                      <a:fillRect/>
+                    </a:stretch>
+                  </pic:blipFill>
+                  <pic:spPr>
+                    <a:xfrm>
+                      <a:off x="0" y="0"/>
+                      <a:ext cx="1600545" cy="861310"/>
+                    </a:xfrm>
+                    <a:prstGeom prst="rect">
+                      <a:avLst/>
+                    </a:prstGeom>
+                  </pic:spPr>
+                </pic:pic>
+              </a:graphicData>
+            </a:graphic>
+          </wp:inline>
+        </w:drawing>
+      </w:r>
+    </w:p>
+    <w:p>
+      <w:pPr>
+        <w:rPr>
+          <w:rFonts w:hint="eastAsia"/>
+        </w:rPr>
+      </w:pPr>
+      <w:r>
+        <w:rPr>
+          <w:rFonts w:hint="eastAsia"/>
+        </w:rPr>
+        <w:t>一般</w:t>
+      </w:r>
+      <w:proofErr w:type="gramStart"/>
+      <w:r>
+        <w:rPr>
+          <w:rFonts w:hint="eastAsia"/>
+        </w:rPr>
+        <w:t>隐</w:t>
+      </w:r>
+      <w:proofErr w:type="gramEnd"/>
+      <w:r>
+        <w:rPr>
+          <w:rFonts w:hint="eastAsia"/>
+        </w:rPr>
+        <w:t>层数较大，（深度残差网络已经达到1</w:t>
+      </w:r>
+      <w:r>
+        <w:t>52</w:t>
+      </w:r>
+      <w:r>
+        <w:rPr>
+          <w:rFonts w:hint="eastAsia"/>
+        </w:rPr>
+        <w:t>层）</w:t>
+      </w:r>
+    </w:p>
+    <w:p/>
+    <w:p>
+      <w:r>
+        <w:rPr>
+          <w:rFonts w:hint="eastAsia"/>
+        </w:rPr>
+        <w:t>梯度消失</w:t>
+      </w:r>
+    </w:p>
+    <w:p/>
+    <w:p>
+      <w:pPr>
+        <w:pStyle w:val="a3"/>
+        <w:numPr>
+          <w:ilvl w:val="0"/>
+          <w:numId w:val="2"/>
+        </w:numPr>
+        <w:ind w:firstLineChars="0"/>
+      </w:pPr>
+      <w:proofErr w:type="spellStart"/>
+      <w:r>
+        <w:rPr>
+          <w:rFonts w:hint="eastAsia"/>
+        </w:rPr>
+        <w:t>Re</w:t>
+      </w:r>
+      <w:r>
+        <w:t>LU</w:t>
+      </w:r>
+      <w:proofErr w:type="spellEnd"/>
+      <w:r>
+        <w:rPr>
+          <w:rFonts w:hint="eastAsia"/>
+        </w:rPr>
+        <w:t>函数：</w:t>
+      </w:r>
+      <w:r>
+        <w:t xml:space="preserve"> </w:t>
+      </w:r>
+      <w:r>
+        <w:rPr>
+          <w:position w:val="-10"/>
+        </w:rPr>
+        <w:object w:dxaOrig="980" w:dyaOrig="320">
+          <v:shape id="_x0000_i1085" type="#_x0000_t75" style="width:49pt;height:16pt" o:ole="">
+            <v:imagedata r:id="rId111" o:title=""/>
+          </v:shape>
+          <o:OLEObject Type="Embed" ProgID="Equation.DSMT4" ShapeID="_x0000_i1085" DrawAspect="Content" ObjectID="_1604934495" r:id="rId112"/>
+        </w:object>
+      </w:r>
+      <w:r>
+        <w:t xml:space="preserve">  </w:t>
+      </w:r>
+      <w:r>
+        <w:rPr>
+          <w:noProof/>
+        </w:rPr>
+        <w:drawing>
+          <wp:inline distT="0" distB="0" distL="0" distR="0" wp14:anchorId="29870B82" wp14:editId="7FD45C67">
+            <wp:extent cx="1323975" cy="895350"/>
+            <wp:effectExtent l="0" t="0" r="9525" b="0"/>
+            <wp:docPr id="29" name="图片 29"/>
+            <wp:cNvGraphicFramePr>
+              <a:graphicFrameLocks xmlns:a="http://schemas.openxmlformats.org/drawingml/2006/main" noChangeAspect="1"/>
+            </wp:cNvGraphicFramePr>
+            <a:graphic xmlns:a="http://schemas.openxmlformats.org/drawingml/2006/main">
+              <a:graphicData uri="http://schemas.openxmlformats.org/drawingml/2006/picture">
+                <pic:pic xmlns:pic="http://schemas.openxmlformats.org/drawingml/2006/picture">
+                  <pic:nvPicPr>
+                    <pic:cNvPr id="1" name=""/>
+                    <pic:cNvPicPr/>
+                  </pic:nvPicPr>
+                  <pic:blipFill>
+                    <a:blip r:embed="rId113"/>
+                    <a:stretch>
+                      <a:fillRect/>
+                    </a:stretch>
+                  </pic:blipFill>
+                  <pic:spPr>
+                    <a:xfrm>
+                      <a:off x="0" y="0"/>
+                      <a:ext cx="1323975" cy="895350"/>
+                    </a:xfrm>
+                    <a:prstGeom prst="rect">
+                      <a:avLst/>
+                    </a:prstGeom>
+                  </pic:spPr>
+                </pic:pic>
+              </a:graphicData>
+            </a:graphic>
+          </wp:inline>
+        </w:drawing>
+      </w:r>
+    </w:p>
+    <w:p>
+      <w:pPr>
+        <w:pStyle w:val="a3"/>
+        <w:ind w:left="360" w:firstLineChars="0" w:firstLine="0"/>
+      </w:pPr>
+      <w:r>
+        <w:rPr>
+          <w:rFonts w:hint="eastAsia"/>
+        </w:rPr>
+        <w:t>x</w:t>
+      </w:r>
+      <w:r>
+        <w:t>&gt;0   f=</w:t>
+      </w:r>
+      <w:r>
+        <w:rPr>
+          <w:rFonts w:hint="eastAsia"/>
+        </w:rPr>
+        <w:t>x</w:t>
+      </w:r>
+    </w:p>
+    <w:p>
+      <w:pPr>
+        <w:pStyle w:val="a3"/>
+        <w:ind w:left="360" w:firstLineChars="0" w:firstLine="0"/>
+      </w:pPr>
+      <w:r>
+        <w:t>x&lt;0   f=0</w:t>
+      </w:r>
+    </w:p>
+    <w:p>
+      <w:pPr>
+        <w:pStyle w:val="a3"/>
+        <w:ind w:left="360" w:firstLineChars="0" w:firstLine="0"/>
+      </w:pPr>
+      <w:r>
+        <w:rPr>
+          <w:rFonts w:hint="eastAsia"/>
+        </w:rPr>
+        <w:t>解决梯度消失问题</w:t>
+      </w:r>
+      <w:r>
+        <w:rPr>
+          <w:rFonts w:hint="eastAsia"/>
+        </w:rPr>
+        <w:t>（求导是</w:t>
+      </w:r>
+      <w:r>
+        <w:rPr>
+          <w:rFonts w:hint="eastAsia"/>
+        </w:rPr>
+        <w:t>不一定都小于1</w:t>
+      </w:r>
+      <w:r>
+        <w:rPr>
+          <w:rFonts w:hint="eastAsia"/>
+        </w:rPr>
+        <w:t>）</w:t>
+      </w:r>
+      <w:r>
+        <w:rPr>
+          <w:rFonts w:hint="eastAsia"/>
+        </w:rPr>
+        <w:t>，</w:t>
+      </w:r>
+      <w:r>
+        <w:rPr>
+          <w:rFonts w:hint="eastAsia"/>
+        </w:rPr>
+        <w:t>求导简单</w:t>
+      </w:r>
+    </w:p>
+    <w:p>
+      <w:pPr>
+        <w:pStyle w:val="a3"/>
+        <w:ind w:left="360" w:firstLineChars="0" w:firstLine="0"/>
+      </w:pPr>
+    </w:p>
+    <w:p>
+      <w:pPr>
+        <w:pStyle w:val="a3"/>
+        <w:ind w:left="360" w:firstLineChars="0" w:firstLine="0"/>
+        <w:rPr>
+          <w:rFonts w:hint="eastAsia"/>
+        </w:rPr>
+      </w:pPr>
+      <w:r>
+        <w:t>https://cs.stanford.edu/people/karpathy/convnetjs/demo/classify2d.html</w:t>
+      </w:r>
       <w:bookmarkStart w:id="0" w:name="_GoBack"/>
       <w:bookmarkEnd w:id="0"/>
-    </w:p>
-    <w:p/>
-    <w:p/>
-    <w:p/>
-    <w:p/>
-    <w:p/>
-    <w:p/>
-    <w:p/>
-    <w:p/>
-    <w:p/>
-    <w:p/>
-    <w:p/>
-    <w:p/>
-    <w:p/>
-    <w:p/>
-    <w:p>
-      <w:pPr>
-        <w:rPr>
-          <w:rFonts w:hint="eastAsia"/>
-        </w:rPr>
-      </w:pPr>
-    </w:p>
-    <w:p/>
-    <w:p/>
-    <w:p/>
-    <w:p/>
-    <w:p>
-      <w:pPr>
-        <w:rPr>
-          <w:rFonts w:hint="eastAsia"/>
-        </w:rPr>
-      </w:pPr>
     </w:p>
     <w:sectPr>
       <w:pgSz w:w="11906" w:h="16838"/>
@@ -3731,10 +4288,10 @@
 <file path=word/numbering.xml><?xml version="1.0" encoding="utf-8"?>
 <w:numbering xmlns:wpc="http://schemas.microsoft.com/office/word/2010/wordprocessingCanvas" xmlns:cx="http://schemas.microsoft.com/office/drawing/2014/chartex" xmlns:cx1="http://schemas.microsoft.com/office/drawing/2015/9/8/chartex" xmlns:mc="http://schemas.openxmlformats.org/markup-compatibility/2006" xmlns:o="urn:schemas-microsoft-com:office:office" xmlns:r="http://schemas.openxmlformats.org/officeDocument/2006/relationships" xmlns:m="http://schemas.openxmlformats.org/officeDocument/2006/math" xmlns:v="urn:schemas-microsoft-com:vml" xmlns:wp14="http://schemas.microsoft.com/office/word/2010/wordprocessingDrawing" xmlns:wp="http://schemas.openxmlformats.org/drawingml/2006/wordprocessingDrawing" xmlns:w10="urn:schemas-microsoft-com:office:word" xmlns:w="http://schemas.openxmlformats.org/wordprocessingml/2006/main" xmlns:w14="http://schemas.microsoft.com/office/word/2010/wordml" xmlns:w15="http://schemas.microsoft.com/office/word/2012/wordml" xmlns:w16se="http://schemas.microsoft.com/office/word/2015/wordml/symex" xmlns:wpg="http://schemas.microsoft.com/office/word/2010/wordprocessingGroup" xmlns:wpi="http://schemas.microsoft.com/office/word/2010/wordprocessingInk" xmlns:wne="http://schemas.microsoft.com/office/word/2006/wordml" xmlns:wps="http://schemas.microsoft.com/office/word/2010/wordprocessingShape" mc:Ignorable="w14 w15 w16se wp14">
   <w:abstractNum w:abstractNumId="0" w15:restartNumberingAfterBreak="0">
-    <w:nsid w:val="40EC5E83"/>
+    <w:nsid w:val="15CB37EF"/>
     <w:multiLevelType w:val="hybridMultilevel"/>
-    <w:tmpl w:val="B7B2DB88"/>
-    <w:lvl w:ilvl="0" w:tplc="4F422C02">
+    <w:tmpl w:val="D48487B6"/>
+    <w:lvl w:ilvl="0" w:tplc="59E62326">
       <w:start w:val="1"/>
       <w:numFmt w:val="decimal"/>
       <w:lvlText w:val="%1."/>
@@ -3819,7 +4376,99 @@
       </w:pPr>
     </w:lvl>
   </w:abstractNum>
+  <w:abstractNum w:abstractNumId="1" w15:restartNumberingAfterBreak="0">
+    <w:nsid w:val="40EC5E83"/>
+    <w:multiLevelType w:val="hybridMultilevel"/>
+    <w:tmpl w:val="B7B2DB88"/>
+    <w:lvl w:ilvl="0" w:tplc="4F422C02">
+      <w:start w:val="1"/>
+      <w:numFmt w:val="decimal"/>
+      <w:lvlText w:val="%1."/>
+      <w:lvlJc w:val="left"/>
+      <w:pPr>
+        <w:ind w:left="360" w:hanging="360"/>
+      </w:pPr>
+      <w:rPr>
+        <w:rFonts w:hint="default"/>
+      </w:rPr>
+    </w:lvl>
+    <w:lvl w:ilvl="1" w:tplc="04090019" w:tentative="1">
+      <w:start w:val="1"/>
+      <w:numFmt w:val="lowerLetter"/>
+      <w:lvlText w:val="%2)"/>
+      <w:lvlJc w:val="left"/>
+      <w:pPr>
+        <w:ind w:left="840" w:hanging="420"/>
+      </w:pPr>
+    </w:lvl>
+    <w:lvl w:ilvl="2" w:tplc="0409001B" w:tentative="1">
+      <w:start w:val="1"/>
+      <w:numFmt w:val="lowerRoman"/>
+      <w:lvlText w:val="%3."/>
+      <w:lvlJc w:val="right"/>
+      <w:pPr>
+        <w:ind w:left="1260" w:hanging="420"/>
+      </w:pPr>
+    </w:lvl>
+    <w:lvl w:ilvl="3" w:tplc="0409000F" w:tentative="1">
+      <w:start w:val="1"/>
+      <w:numFmt w:val="decimal"/>
+      <w:lvlText w:val="%4."/>
+      <w:lvlJc w:val="left"/>
+      <w:pPr>
+        <w:ind w:left="1680" w:hanging="420"/>
+      </w:pPr>
+    </w:lvl>
+    <w:lvl w:ilvl="4" w:tplc="04090019" w:tentative="1">
+      <w:start w:val="1"/>
+      <w:numFmt w:val="lowerLetter"/>
+      <w:lvlText w:val="%5)"/>
+      <w:lvlJc w:val="left"/>
+      <w:pPr>
+        <w:ind w:left="2100" w:hanging="420"/>
+      </w:pPr>
+    </w:lvl>
+    <w:lvl w:ilvl="5" w:tplc="0409001B" w:tentative="1">
+      <w:start w:val="1"/>
+      <w:numFmt w:val="lowerRoman"/>
+      <w:lvlText w:val="%6."/>
+      <w:lvlJc w:val="right"/>
+      <w:pPr>
+        <w:ind w:left="2520" w:hanging="420"/>
+      </w:pPr>
+    </w:lvl>
+    <w:lvl w:ilvl="6" w:tplc="0409000F" w:tentative="1">
+      <w:start w:val="1"/>
+      <w:numFmt w:val="decimal"/>
+      <w:lvlText w:val="%7."/>
+      <w:lvlJc w:val="left"/>
+      <w:pPr>
+        <w:ind w:left="2940" w:hanging="420"/>
+      </w:pPr>
+    </w:lvl>
+    <w:lvl w:ilvl="7" w:tplc="04090019" w:tentative="1">
+      <w:start w:val="1"/>
+      <w:numFmt w:val="lowerLetter"/>
+      <w:lvlText w:val="%8)"/>
+      <w:lvlJc w:val="left"/>
+      <w:pPr>
+        <w:ind w:left="3360" w:hanging="420"/>
+      </w:pPr>
+    </w:lvl>
+    <w:lvl w:ilvl="8" w:tplc="0409001B" w:tentative="1">
+      <w:start w:val="1"/>
+      <w:numFmt w:val="lowerRoman"/>
+      <w:lvlText w:val="%9."/>
+      <w:lvlJc w:val="right"/>
+      <w:pPr>
+        <w:ind w:left="3780" w:hanging="420"/>
+      </w:pPr>
+    </w:lvl>
+  </w:abstractNum>
   <w:num w:numId="1">
+    <w:abstractNumId w:val="1"/>
+  </w:num>
+  <w:num w:numId="2">
     <w:abstractNumId w:val="0"/>
   </w:num>
 </w:numbering>
@@ -4265,6 +4914,28 @@
       <w:szCs w:val="32"/>
     </w:rPr>
   </w:style>
+  <w:style w:type="paragraph" w:styleId="3">
+    <w:name w:val="heading 3"/>
+    <w:basedOn w:val="a"/>
+    <w:next w:val="a"/>
+    <w:link w:val="30"/>
+    <w:uiPriority w:val="9"/>
+    <w:unhideWhenUsed/>
+    <w:qFormat/>
+    <w:rsid w:val="005E10B1"/>
+    <w:pPr>
+      <w:keepNext/>
+      <w:keepLines/>
+      <w:spacing w:before="260" w:after="260" w:line="416" w:lineRule="auto"/>
+      <w:outlineLvl w:val="2"/>
+    </w:pPr>
+    <w:rPr>
+      <w:b/>
+      <w:bCs/>
+      <w:sz w:val="32"/>
+      <w:szCs w:val="32"/>
+    </w:rPr>
+  </w:style>
   <w:style w:type="character" w:default="1" w:styleId="a0">
     <w:name w:val="Default Paragraph Font"/>
     <w:uiPriority w:val="1"/>
@@ -4364,6 +5035,19 @@
     <w:rsid w:val="0089251B"/>
     <w:rPr>
       <w:rFonts w:asciiTheme="majorHAnsi" w:eastAsiaTheme="majorEastAsia" w:hAnsiTheme="majorHAnsi" w:cstheme="majorBidi"/>
+      <w:b/>
+      <w:bCs/>
+      <w:sz w:val="32"/>
+      <w:szCs w:val="32"/>
+    </w:rPr>
+  </w:style>
+  <w:style w:type="character" w:customStyle="1" w:styleId="30">
+    <w:name w:val="标题 3 字符"/>
+    <w:basedOn w:val="a0"/>
+    <w:link w:val="3"/>
+    <w:uiPriority w:val="9"/>
+    <w:rsid w:val="005E10B1"/>
+    <w:rPr>
       <w:b/>
       <w:bCs/>
       <w:sz w:val="32"/>
@@ -4639,7 +5323,7 @@
 </file>
 
 <file path=customXml/itemProps1.xml><?xml version="1.0" encoding="utf-8"?>
-<ds:datastoreItem xmlns:ds="http://schemas.openxmlformats.org/officeDocument/2006/customXml" ds:itemID="{C1F7B47F-FE87-40F2-97A4-864AF249F032}">
+<ds:datastoreItem xmlns:ds="http://schemas.openxmlformats.org/officeDocument/2006/customXml" ds:itemID="{1CD9D608-E4EE-4A54-8915-4D9BC1ECBD1F}">
   <ds:schemaRefs>
     <ds:schemaRef ds:uri="http://schemas.openxmlformats.org/officeDocument/2006/bibliography"/>
   </ds:schemaRefs>

--- a/deep_learning_note.docx
+++ b/deep_learning_note.docx
@@ -679,7 +679,7 @@
           <v:shape id="_x0000_i1025" type="#_x0000_t75" style="width:14pt;height:15pt" o:ole="">
             <v:imagedata r:id="rId8" o:title=""/>
           </v:shape>
-          <o:OLEObject Type="Embed" ProgID="Equation.DSMT4" ShapeID="_x0000_i1025" DrawAspect="Content" ObjectID="_1604934453" r:id="rId9"/>
+          <o:OLEObject Type="Embed" ProgID="Equation.DSMT4" ShapeID="_x0000_i1025" DrawAspect="Content" ObjectID="_1605007043" r:id="rId9"/>
         </w:object>
       </w:r>
       <w:r>
@@ -841,7 +841,7 @@
           <v:shape id="_x0000_i1026" type="#_x0000_t75" style="width:114pt;height:28pt" o:ole="">
             <v:imagedata r:id="rId11" o:title=""/>
           </v:shape>
-          <o:OLEObject Type="Embed" ProgID="Equation.DSMT4" ShapeID="_x0000_i1026" DrawAspect="Content" ObjectID="_1604934454" r:id="rId12"/>
+          <o:OLEObject Type="Embed" ProgID="Equation.DSMT4" ShapeID="_x0000_i1026" DrawAspect="Content" ObjectID="_1605007044" r:id="rId12"/>
         </w:object>
       </w:r>
     </w:p>
@@ -1003,7 +1003,7 @@
           <v:shape id="_x0000_i1027" type="#_x0000_t75" style="width:114pt;height:28pt" o:ole="">
             <v:imagedata r:id="rId11" o:title=""/>
           </v:shape>
-          <o:OLEObject Type="Embed" ProgID="Equation.DSMT4" ShapeID="_x0000_i1027" DrawAspect="Content" ObjectID="_1604934455" r:id="rId15"/>
+          <o:OLEObject Type="Embed" ProgID="Equation.DSMT4" ShapeID="_x0000_i1027" DrawAspect="Content" ObjectID="_1605007045" r:id="rId15"/>
         </w:object>
       </w:r>
     </w:p>
@@ -1034,7 +1034,7 @@
           <v:shape id="_x0000_i1028" type="#_x0000_t75" style="width:129pt;height:32pt" o:ole="">
             <v:imagedata r:id="rId16" o:title=""/>
           </v:shape>
-          <o:OLEObject Type="Embed" ProgID="Equation.DSMT4" ShapeID="_x0000_i1028" DrawAspect="Content" ObjectID="_1604934456" r:id="rId17"/>
+          <o:OLEObject Type="Embed" ProgID="Equation.DSMT4" ShapeID="_x0000_i1028" DrawAspect="Content" ObjectID="_1605007046" r:id="rId17"/>
         </w:object>
       </w:r>
     </w:p>
@@ -1610,7 +1610,7 @@
           <v:shape id="_x0000_i1029" type="#_x0000_t75" style="width:101pt;height:18pt" o:ole="">
             <v:imagedata r:id="rId25" o:title=""/>
           </v:shape>
-          <o:OLEObject Type="Embed" ProgID="Equation.DSMT4" ShapeID="_x0000_i1029" DrawAspect="Content" ObjectID="_1604934457" r:id="rId26"/>
+          <o:OLEObject Type="Embed" ProgID="Equation.DSMT4" ShapeID="_x0000_i1029" DrawAspect="Content" ObjectID="_1605007047" r:id="rId26"/>
         </w:object>
       </w:r>
     </w:p>
@@ -1641,7 +1641,7 @@
           <v:shape id="_x0000_i1030" type="#_x0000_t75" style="width:38pt;height:18pt" o:ole="">
             <v:imagedata r:id="rId27" o:title=""/>
           </v:shape>
-          <o:OLEObject Type="Embed" ProgID="Equation.DSMT4" ShapeID="_x0000_i1030" DrawAspect="Content" ObjectID="_1604934458" r:id="rId28"/>
+          <o:OLEObject Type="Embed" ProgID="Equation.DSMT4" ShapeID="_x0000_i1030" DrawAspect="Content" ObjectID="_1605007048" r:id="rId28"/>
         </w:object>
       </w:r>
       <w:proofErr w:type="spellStart"/>
@@ -1720,7 +1720,7 @@
           <v:shape id="_x0000_i1031" type="#_x0000_t75" style="width:131pt;height:29pt" o:ole="">
             <v:imagedata r:id="rId29" o:title=""/>
           </v:shape>
-          <o:OLEObject Type="Embed" ProgID="Equation.DSMT4" ShapeID="_x0000_i1031" DrawAspect="Content" ObjectID="_1604934459" r:id="rId30"/>
+          <o:OLEObject Type="Embed" ProgID="Equation.DSMT4" ShapeID="_x0000_i1031" DrawAspect="Content" ObjectID="_1605007049" r:id="rId30"/>
         </w:object>
       </w:r>
     </w:p>
@@ -1739,7 +1739,7 @@
           <v:shape id="_x0000_i1032" type="#_x0000_t75" style="width:127pt;height:29pt" o:ole="">
             <v:imagedata r:id="rId31" o:title=""/>
           </v:shape>
-          <o:OLEObject Type="Embed" ProgID="Equation.DSMT4" ShapeID="_x0000_i1032" DrawAspect="Content" ObjectID="_1604934460" r:id="rId32"/>
+          <o:OLEObject Type="Embed" ProgID="Equation.DSMT4" ShapeID="_x0000_i1032" DrawAspect="Content" ObjectID="_1605007050" r:id="rId32"/>
         </w:object>
       </w:r>
       <w:r>
@@ -1855,7 +1855,7 @@
           <v:shape id="_x0000_i1033" type="#_x0000_t75" style="width:11pt;height:13pt" o:ole="">
             <v:imagedata r:id="rId34" o:title=""/>
           </v:shape>
-          <o:OLEObject Type="Embed" ProgID="Equation.DSMT4" ShapeID="_x0000_i1033" DrawAspect="Content" ObjectID="_1604934461" r:id="rId35"/>
+          <o:OLEObject Type="Embed" ProgID="Equation.DSMT4" ShapeID="_x0000_i1033" DrawAspect="Content" ObjectID="_1605007051" r:id="rId35"/>
         </w:object>
       </w:r>
       <w:r>
@@ -1960,7 +1960,7 @@
           <v:shape id="_x0000_i1034" type="#_x0000_t75" style="width:68pt;height:16pt" o:ole="">
             <v:imagedata r:id="rId37" o:title=""/>
           </v:shape>
-          <o:OLEObject Type="Embed" ProgID="Equation.DSMT4" ShapeID="_x0000_i1034" DrawAspect="Content" ObjectID="_1604934462" r:id="rId38"/>
+          <o:OLEObject Type="Embed" ProgID="Equation.DSMT4" ShapeID="_x0000_i1034" DrawAspect="Content" ObjectID="_1605007052" r:id="rId38"/>
         </w:object>
       </w:r>
     </w:p>
@@ -1973,7 +1973,7 @@
           <v:shape id="_x0000_i1035" type="#_x0000_t75" style="width:230pt;height:36pt" o:ole="">
             <v:imagedata r:id="rId39" o:title=""/>
           </v:shape>
-          <o:OLEObject Type="Embed" ProgID="Equation.DSMT4" ShapeID="_x0000_i1035" DrawAspect="Content" ObjectID="_1604934463" r:id="rId40"/>
+          <o:OLEObject Type="Embed" ProgID="Equation.DSMT4" ShapeID="_x0000_i1035" DrawAspect="Content" ObjectID="_1605007053" r:id="rId40"/>
         </w:object>
       </w:r>
     </w:p>
@@ -1986,7 +1986,7 @@
           <v:shape id="_x0000_i1036" type="#_x0000_t75" style="width:16pt;height:31pt" o:ole="">
             <v:imagedata r:id="rId41" o:title=""/>
           </v:shape>
-          <o:OLEObject Type="Embed" ProgID="Equation.DSMT4" ShapeID="_x0000_i1036" DrawAspect="Content" ObjectID="_1604934464" r:id="rId42"/>
+          <o:OLEObject Type="Embed" ProgID="Equation.DSMT4" ShapeID="_x0000_i1036" DrawAspect="Content" ObjectID="_1605007054" r:id="rId42"/>
         </w:object>
       </w:r>
       <w:r>
@@ -2005,7 +2005,7 @@
           <v:shape id="_x0000_i1037" type="#_x0000_t75" style="width:226pt;height:36pt" o:ole="">
             <v:imagedata r:id="rId43" o:title=""/>
           </v:shape>
-          <o:OLEObject Type="Embed" ProgID="Equation.DSMT4" ShapeID="_x0000_i1037" DrawAspect="Content" ObjectID="_1604934465" r:id="rId44"/>
+          <o:OLEObject Type="Embed" ProgID="Equation.DSMT4" ShapeID="_x0000_i1037" DrawAspect="Content" ObjectID="_1605007055" r:id="rId44"/>
         </w:object>
       </w:r>
     </w:p>
@@ -2053,7 +2053,7 @@
           <v:shape id="_x0000_i1038" type="#_x0000_t75" style="width:15pt;height:18pt" o:ole="">
             <v:imagedata r:id="rId45" o:title=""/>
           </v:shape>
-          <o:OLEObject Type="Embed" ProgID="Equation.DSMT4" ShapeID="_x0000_i1038" DrawAspect="Content" ObjectID="_1604934466" r:id="rId46"/>
+          <o:OLEObject Type="Embed" ProgID="Equation.DSMT4" ShapeID="_x0000_i1038" DrawAspect="Content" ObjectID="_1605007056" r:id="rId46"/>
         </w:object>
       </w:r>
       <w:proofErr w:type="gramStart"/>
@@ -2092,7 +2092,7 @@
           <v:shape id="_x0000_i1039" type="#_x0000_t75" style="width:16pt;height:18pt" o:ole="">
             <v:imagedata r:id="rId47" o:title=""/>
           </v:shape>
-          <o:OLEObject Type="Embed" ProgID="Equation.DSMT4" ShapeID="_x0000_i1039" DrawAspect="Content" ObjectID="_1604934467" r:id="rId48"/>
+          <o:OLEObject Type="Embed" ProgID="Equation.DSMT4" ShapeID="_x0000_i1039" DrawAspect="Content" ObjectID="_1605007057" r:id="rId48"/>
         </w:object>
       </w:r>
       <w:proofErr w:type="gramStart"/>
@@ -2146,7 +2146,7 @@
           <v:shape id="_x0000_i1040" type="#_x0000_t75" style="width:43pt;height:18pt" o:ole="">
             <v:imagedata r:id="rId49" o:title=""/>
           </v:shape>
-          <o:OLEObject Type="Embed" ProgID="Equation.DSMT4" ShapeID="_x0000_i1040" DrawAspect="Content" ObjectID="_1604934468" r:id="rId50"/>
+          <o:OLEObject Type="Embed" ProgID="Equation.DSMT4" ShapeID="_x0000_i1040" DrawAspect="Content" ObjectID="_1605007058" r:id="rId50"/>
         </w:object>
       </w:r>
       <w:r>
@@ -2167,7 +2167,7 @@
           <v:shape id="_x0000_i1041" type="#_x0000_t75" style="width:45pt;height:18pt" o:ole="">
             <v:imagedata r:id="rId51" o:title=""/>
           </v:shape>
-          <o:OLEObject Type="Embed" ProgID="Equation.DSMT4" ShapeID="_x0000_i1041" DrawAspect="Content" ObjectID="_1604934469" r:id="rId52"/>
+          <o:OLEObject Type="Embed" ProgID="Equation.DSMT4" ShapeID="_x0000_i1041" DrawAspect="Content" ObjectID="_1605007059" r:id="rId52"/>
         </w:object>
       </w:r>
       <w:r>
@@ -2202,7 +2202,7 @@
           <v:shape id="_x0000_i1042" type="#_x0000_t75" style="width:15pt;height:18pt" o:ole="">
             <v:imagedata r:id="rId45" o:title=""/>
           </v:shape>
-          <o:OLEObject Type="Embed" ProgID="Equation.DSMT4" ShapeID="_x0000_i1042" DrawAspect="Content" ObjectID="_1604934470" r:id="rId53"/>
+          <o:OLEObject Type="Embed" ProgID="Equation.DSMT4" ShapeID="_x0000_i1042" DrawAspect="Content" ObjectID="_1605007060" r:id="rId53"/>
         </w:object>
       </w:r>
       <w:r>
@@ -2219,7 +2219,7 @@
           <v:shape id="_x0000_i1043" type="#_x0000_t75" style="width:16pt;height:18pt" o:ole="">
             <v:imagedata r:id="rId47" o:title=""/>
           </v:shape>
-          <o:OLEObject Type="Embed" ProgID="Equation.DSMT4" ShapeID="_x0000_i1043" DrawAspect="Content" ObjectID="_1604934471" r:id="rId54"/>
+          <o:OLEObject Type="Embed" ProgID="Equation.DSMT4" ShapeID="_x0000_i1043" DrawAspect="Content" ObjectID="_1605007061" r:id="rId54"/>
         </w:object>
       </w:r>
       <w:r>
@@ -2236,7 +2236,7 @@
           <v:shape id="_x0000_i1044" type="#_x0000_t75" style="width:15pt;height:18pt" o:ole="">
             <v:imagedata r:id="rId45" o:title=""/>
           </v:shape>
-          <o:OLEObject Type="Embed" ProgID="Equation.DSMT4" ShapeID="_x0000_i1044" DrawAspect="Content" ObjectID="_1604934472" r:id="rId55"/>
+          <o:OLEObject Type="Embed" ProgID="Equation.DSMT4" ShapeID="_x0000_i1044" DrawAspect="Content" ObjectID="_1605007062" r:id="rId55"/>
         </w:object>
       </w:r>
       <w:r>
@@ -2278,7 +2278,7 @@
           <v:shape id="_x0000_i1045" type="#_x0000_t75" style="width:38pt;height:16pt" o:ole="">
             <v:imagedata r:id="rId56" o:title=""/>
           </v:shape>
-          <o:OLEObject Type="Embed" ProgID="Equation.DSMT4" ShapeID="_x0000_i1045" DrawAspect="Content" ObjectID="_1604934473" r:id="rId57"/>
+          <o:OLEObject Type="Embed" ProgID="Equation.DSMT4" ShapeID="_x0000_i1045" DrawAspect="Content" ObjectID="_1605007063" r:id="rId57"/>
         </w:object>
       </w:r>
       <w:r>
@@ -2298,7 +2298,7 @@
           <v:shape id="_x0000_i1046" type="#_x0000_t75" style="width:15pt;height:18pt" o:ole="">
             <v:imagedata r:id="rId45" o:title=""/>
           </v:shape>
-          <o:OLEObject Type="Embed" ProgID="Equation.DSMT4" ShapeID="_x0000_i1046" DrawAspect="Content" ObjectID="_1604934474" r:id="rId58"/>
+          <o:OLEObject Type="Embed" ProgID="Equation.DSMT4" ShapeID="_x0000_i1046" DrawAspect="Content" ObjectID="_1605007064" r:id="rId58"/>
         </w:object>
       </w:r>
       <w:r>
@@ -2315,7 +2315,7 @@
           <v:shape id="_x0000_i1047" type="#_x0000_t75" style="width:16pt;height:18pt" o:ole="">
             <v:imagedata r:id="rId47" o:title=""/>
           </v:shape>
-          <o:OLEObject Type="Embed" ProgID="Equation.DSMT4" ShapeID="_x0000_i1047" DrawAspect="Content" ObjectID="_1604934475" r:id="rId59"/>
+          <o:OLEObject Type="Embed" ProgID="Equation.DSMT4" ShapeID="_x0000_i1047" DrawAspect="Content" ObjectID="_1605007065" r:id="rId59"/>
         </w:object>
       </w:r>
       <w:r>
@@ -2334,7 +2334,7 @@
           <v:shape id="_x0000_i1048" type="#_x0000_t75" style="width:271pt;height:36pt" o:ole="">
             <v:imagedata r:id="rId60" o:title=""/>
           </v:shape>
-          <o:OLEObject Type="Embed" ProgID="Equation.DSMT4" ShapeID="_x0000_i1048" DrawAspect="Content" ObjectID="_1604934476" r:id="rId61"/>
+          <o:OLEObject Type="Embed" ProgID="Equation.DSMT4" ShapeID="_x0000_i1048" DrawAspect="Content" ObjectID="_1605007066" r:id="rId61"/>
         </w:object>
       </w:r>
     </w:p>
@@ -2353,7 +2353,7 @@
           <v:shape id="_x0000_i1049" type="#_x0000_t75" style="width:73pt;height:34pt" o:ole="">
             <v:imagedata r:id="rId62" o:title=""/>
           </v:shape>
-          <o:OLEObject Type="Embed" ProgID="Equation.DSMT4" ShapeID="_x0000_i1049" DrawAspect="Content" ObjectID="_1604934477" r:id="rId63"/>
+          <o:OLEObject Type="Embed" ProgID="Equation.DSMT4" ShapeID="_x0000_i1049" DrawAspect="Content" ObjectID="_1605007067" r:id="rId63"/>
         </w:object>
       </w:r>
     </w:p>
@@ -2372,7 +2372,7 @@
           <v:shape id="_x0000_i1050" type="#_x0000_t75" style="width:32pt;height:18pt" o:ole="">
             <v:imagedata r:id="rId64" o:title=""/>
           </v:shape>
-          <o:OLEObject Type="Embed" ProgID="Equation.DSMT4" ShapeID="_x0000_i1050" DrawAspect="Content" ObjectID="_1604934478" r:id="rId65"/>
+          <o:OLEObject Type="Embed" ProgID="Equation.DSMT4" ShapeID="_x0000_i1050" DrawAspect="Content" ObjectID="_1605007068" r:id="rId65"/>
         </w:object>
       </w:r>
       <w:r>
@@ -2392,7 +2392,7 @@
           <v:shape id="_x0000_i1051" type="#_x0000_t75" style="width:33pt;height:18pt" o:ole="">
             <v:imagedata r:id="rId66" o:title=""/>
           </v:shape>
-          <o:OLEObject Type="Embed" ProgID="Equation.DSMT4" ShapeID="_x0000_i1051" DrawAspect="Content" ObjectID="_1604934479" r:id="rId67"/>
+          <o:OLEObject Type="Embed" ProgID="Equation.DSMT4" ShapeID="_x0000_i1051" DrawAspect="Content" ObjectID="_1605007069" r:id="rId67"/>
         </w:object>
       </w:r>
       <w:r>
@@ -2406,7 +2406,7 @@
           <v:shape id="_x0000_i1052" type="#_x0000_t75" style="width:12pt;height:31pt" o:ole="">
             <v:imagedata r:id="rId68" o:title=""/>
           </v:shape>
-          <o:OLEObject Type="Embed" ProgID="Equation.DSMT4" ShapeID="_x0000_i1052" DrawAspect="Content" ObjectID="_1604934480" r:id="rId69"/>
+          <o:OLEObject Type="Embed" ProgID="Equation.DSMT4" ShapeID="_x0000_i1052" DrawAspect="Content" ObjectID="_1605007070" r:id="rId69"/>
         </w:object>
       </w:r>
     </w:p>
@@ -2435,7 +2435,7 @@
           <v:shape id="_x0000_i1053" type="#_x0000_t75" style="width:290pt;height:36pt" o:ole="">
             <v:imagedata r:id="rId70" o:title=""/>
           </v:shape>
-          <o:OLEObject Type="Embed" ProgID="Equation.DSMT4" ShapeID="_x0000_i1053" DrawAspect="Content" ObjectID="_1604934481" r:id="rId71"/>
+          <o:OLEObject Type="Embed" ProgID="Equation.DSMT4" ShapeID="_x0000_i1053" DrawAspect="Content" ObjectID="_1605007071" r:id="rId71"/>
         </w:object>
       </w:r>
     </w:p>
@@ -2546,10 +2546,10 @@
           <w:position w:val="-24"/>
         </w:rPr>
         <w:object w:dxaOrig="1340" w:dyaOrig="620">
-          <v:shape id="_x0000_i1062" type="#_x0000_t75" style="width:67pt;height:31pt" o:ole="">
+          <v:shape id="_x0000_i1054" type="#_x0000_t75" style="width:67pt;height:31pt" o:ole="">
             <v:imagedata r:id="rId73" o:title=""/>
           </v:shape>
-          <o:OLEObject Type="Embed" ProgID="Equation.DSMT4" ShapeID="_x0000_i1062" DrawAspect="Content" ObjectID="_1604934482" r:id="rId74"/>
+          <o:OLEObject Type="Embed" ProgID="Equation.DSMT4" ShapeID="_x0000_i1054" DrawAspect="Content" ObjectID="_1605007072" r:id="rId74"/>
         </w:object>
       </w:r>
       <w:r>
@@ -2557,20 +2557,15 @@
       </w:r>
     </w:p>
     <w:p>
-      <w:pPr>
-        <w:rPr>
-          <w:rFonts w:hint="eastAsia"/>
-        </w:rPr>
-      </w:pPr>
       <w:r>
         <w:rPr>
           <w:position w:val="-10"/>
         </w:rPr>
         <w:object w:dxaOrig="2360" w:dyaOrig="320">
-          <v:shape id="_x0000_i1065" type="#_x0000_t75" style="width:118pt;height:16pt" o:ole="">
+          <v:shape id="_x0000_i1055" type="#_x0000_t75" style="width:118pt;height:16pt" o:ole="">
             <v:imagedata r:id="rId75" o:title=""/>
           </v:shape>
-          <o:OLEObject Type="Embed" ProgID="Equation.DSMT4" ShapeID="_x0000_i1065" DrawAspect="Content" ObjectID="_1604934483" r:id="rId76"/>
+          <o:OLEObject Type="Embed" ProgID="Equation.DSMT4" ShapeID="_x0000_i1055" DrawAspect="Content" ObjectID="_1605007073" r:id="rId76"/>
         </w:object>
       </w:r>
       <w:r>
@@ -2656,9 +2651,6 @@
     <w:p>
       <w:pPr>
         <w:jc w:val="left"/>
-        <w:rPr>
-          <w:rFonts w:hint="eastAsia"/>
-        </w:rPr>
       </w:pPr>
       <w:r>
         <w:rPr>
@@ -2779,11 +2771,6 @@
       </w:r>
     </w:p>
     <w:p>
-      <w:pPr>
-        <w:rPr>
-          <w:rFonts w:hint="eastAsia"/>
-        </w:rPr>
-      </w:pPr>
       <w:r>
         <w:rPr>
           <w:noProof/>
@@ -2907,10 +2894,10 @@
           <w:position w:val="-10"/>
         </w:rPr>
         <w:object w:dxaOrig="520" w:dyaOrig="320">
-          <v:shape id="_x0000_i1071" type="#_x0000_t75" style="width:26pt;height:16pt" o:ole="">
+          <v:shape id="_x0000_i1056" type="#_x0000_t75" style="width:26pt;height:16pt" o:ole="">
             <v:imagedata r:id="rId80" o:title=""/>
           </v:shape>
-          <o:OLEObject Type="Embed" ProgID="Equation.DSMT4" ShapeID="_x0000_i1071" DrawAspect="Content" ObjectID="_1604934484" r:id="rId81"/>
+          <o:OLEObject Type="Embed" ProgID="Equation.DSMT4" ShapeID="_x0000_i1056" DrawAspect="Content" ObjectID="_1605007074" r:id="rId81"/>
         </w:object>
       </w:r>
       <w:r>
@@ -2924,10 +2911,10 @@
           <w:position w:val="-6"/>
         </w:rPr>
         <w:object w:dxaOrig="200" w:dyaOrig="279">
-          <v:shape id="_x0000_i1072" type="#_x0000_t75" style="width:10pt;height:14pt" o:ole="">
+          <v:shape id="_x0000_i1057" type="#_x0000_t75" style="width:10pt;height:14pt" o:ole="">
             <v:imagedata r:id="rId82" o:title=""/>
           </v:shape>
-          <o:OLEObject Type="Embed" ProgID="Equation.DSMT4" ShapeID="_x0000_i1072" DrawAspect="Content" ObjectID="_1604934485" r:id="rId83"/>
+          <o:OLEObject Type="Embed" ProgID="Equation.DSMT4" ShapeID="_x0000_i1057" DrawAspect="Content" ObjectID="_1605007075" r:id="rId83"/>
         </w:object>
       </w:r>
       <w:r>
@@ -2953,30 +2940,19 @@
       </w:r>
     </w:p>
     <w:p>
-      <w:pPr>
-        <w:rPr>
-          <w:rFonts w:hint="eastAsia"/>
-        </w:rPr>
-      </w:pPr>
       <w:r>
         <w:rPr>
           <w:position w:val="-28"/>
         </w:rPr>
         <w:object w:dxaOrig="2720" w:dyaOrig="680">
-          <v:shape id="_x0000_i1070" type="#_x0000_t75" style="width:136pt;height:34pt" o:ole="">
+          <v:shape id="_x0000_i1058" type="#_x0000_t75" style="width:136pt;height:34pt" o:ole="">
             <v:imagedata r:id="rId84" o:title=""/>
           </v:shape>
-          <o:OLEObject Type="Embed" ProgID="Equation.DSMT4" ShapeID="_x0000_i1070" DrawAspect="Content" ObjectID="_1604934486" r:id="rId85"/>
+          <o:OLEObject Type="Embed" ProgID="Equation.DSMT4" ShapeID="_x0000_i1058" DrawAspect="Content" ObjectID="_1605007076" r:id="rId85"/>
         </w:object>
       </w:r>
     </w:p>
-    <w:p>
-      <w:pPr>
-        <w:rPr>
-          <w:rFonts w:hint="eastAsia"/>
-        </w:rPr>
-      </w:pPr>
-    </w:p>
+    <w:p/>
     <w:p/>
     <w:p>
       <w:pPr>
@@ -3078,10 +3054,10 @@
           <w:position w:val="-6"/>
         </w:rPr>
         <w:object w:dxaOrig="279" w:dyaOrig="340">
-          <v:shape id="_x0000_i1073" type="#_x0000_t75" style="width:14pt;height:17pt" o:ole="">
+          <v:shape id="_x0000_i1059" type="#_x0000_t75" style="width:14pt;height:17pt" o:ole="">
             <v:imagedata r:id="rId87" o:title=""/>
           </v:shape>
-          <o:OLEObject Type="Embed" ProgID="Equation.DSMT4" ShapeID="_x0000_i1073" DrawAspect="Content" ObjectID="_1604934487" r:id="rId88"/>
+          <o:OLEObject Type="Embed" ProgID="Equation.DSMT4" ShapeID="_x0000_i1059" DrawAspect="Content" ObjectID="_1605007077" r:id="rId88"/>
         </w:object>
       </w:r>
       <w:r>
@@ -3191,11 +3167,6 @@
       </w:r>
     </w:p>
     <w:p>
-      <w:pPr>
-        <w:rPr>
-          <w:rFonts w:hint="eastAsia"/>
-        </w:rPr>
-      </w:pPr>
       <w:r>
         <w:rPr>
           <w:rFonts w:hint="eastAsia"/>
@@ -3277,10 +3248,10 @@
           <w:position w:val="-24"/>
         </w:rPr>
         <w:object w:dxaOrig="1180" w:dyaOrig="620">
-          <v:shape id="_x0000_i1075" type="#_x0000_t75" style="width:59pt;height:31pt" o:ole="">
+          <v:shape id="_x0000_i1060" type="#_x0000_t75" style="width:59pt;height:31pt" o:ole="">
             <v:imagedata r:id="rId91" o:title=""/>
           </v:shape>
-          <o:OLEObject Type="Embed" ProgID="Equation.DSMT4" ShapeID="_x0000_i1075" DrawAspect="Content" ObjectID="_1604934488" r:id="rId92"/>
+          <o:OLEObject Type="Embed" ProgID="Equation.DSMT4" ShapeID="_x0000_i1060" DrawAspect="Content" ObjectID="_1605007078" r:id="rId92"/>
         </w:object>
       </w:r>
       <w:r>
@@ -3305,11 +3276,6 @@
       </w:r>
     </w:p>
     <w:p>
-      <w:pPr>
-        <w:rPr>
-          <w:rFonts w:hint="eastAsia"/>
-        </w:rPr>
-      </w:pPr>
       <w:r>
         <w:rPr>
           <w:rFonts w:hint="eastAsia"/>
@@ -3386,11 +3352,6 @@
       </w:r>
     </w:p>
     <w:p>
-      <w:pPr>
-        <w:rPr>
-          <w:rFonts w:hint="eastAsia"/>
-        </w:rPr>
-      </w:pPr>
       <w:r>
         <w:rPr>
           <w:noProof/>
@@ -3450,13 +3411,7 @@
         <w:rPr>
           <w:rFonts w:hint="eastAsia"/>
         </w:rPr>
-        <w:t>均等分配</w:t>
-      </w:r>
-      <w:r>
-        <w:rPr>
-          <w:rFonts w:hint="eastAsia"/>
-        </w:rPr>
-        <w:t>,</w:t>
+        <w:t>均等分配,</w:t>
       </w:r>
       <w:r>
         <w:t xml:space="preserve"> </w:t>
@@ -3471,9 +3426,6 @@
     <w:p>
       <w:pPr>
         <w:ind w:left="1470" w:hangingChars="700" w:hanging="1470"/>
-        <w:rPr>
-          <w:rFonts w:hint="eastAsia"/>
-        </w:rPr>
       </w:pPr>
       <w:r>
         <w:rPr>
@@ -3510,11 +3462,6 @@
       </w:r>
     </w:p>
     <w:p>
-      <w:pPr>
-        <w:rPr>
-          <w:rFonts w:hint="eastAsia"/>
-        </w:rPr>
-      </w:pPr>
       <w:r>
         <w:rPr>
           <w:rFonts w:hint="eastAsia"/>
@@ -3636,13 +3583,7 @@
         <w:t>特点1：层次结构</w:t>
       </w:r>
     </w:p>
-    <w:p>
-      <w:pPr>
-        <w:rPr>
-          <w:rFonts w:hint="eastAsia"/>
-        </w:rPr>
-      </w:pPr>
-    </w:p>
+    <w:p/>
     <w:p>
       <w:r>
         <w:rPr>
@@ -3770,9 +3711,6 @@
     <w:p>
       <w:pPr>
         <w:pStyle w:val="2"/>
-        <w:rPr>
-          <w:rFonts w:hint="eastAsia"/>
-        </w:rPr>
       </w:pPr>
       <w:r>
         <w:rPr>
@@ -3805,10 +3743,10 @@
           <w:position w:val="-12"/>
         </w:rPr>
         <w:object w:dxaOrig="1200" w:dyaOrig="360">
-          <v:shape id="_x0000_i1079" type="#_x0000_t75" style="width:60pt;height:18pt" o:ole="">
+          <v:shape id="_x0000_i1061" type="#_x0000_t75" style="width:60pt;height:18pt" o:ole="">
             <v:imagedata r:id="rId98" o:title=""/>
           </v:shape>
-          <o:OLEObject Type="Embed" ProgID="Equation.DSMT4" ShapeID="_x0000_i1079" DrawAspect="Content" ObjectID="_1604934489" r:id="rId99"/>
+          <o:OLEObject Type="Embed" ProgID="Equation.DSMT4" ShapeID="_x0000_i1061" DrawAspect="Content" ObjectID="_1605007079" r:id="rId99"/>
         </w:object>
       </w:r>
       <w:r>
@@ -3822,10 +3760,10 @@
           <w:position w:val="-12"/>
         </w:rPr>
         <w:object w:dxaOrig="1900" w:dyaOrig="360">
-          <v:shape id="_x0000_i1080" type="#_x0000_t75" style="width:95pt;height:18pt" o:ole="">
+          <v:shape id="_x0000_i1062" type="#_x0000_t75" style="width:95pt;height:18pt" o:ole="">
             <v:imagedata r:id="rId100" o:title=""/>
           </v:shape>
-          <o:OLEObject Type="Embed" ProgID="Equation.DSMT4" ShapeID="_x0000_i1080" DrawAspect="Content" ObjectID="_1604934490" r:id="rId101"/>
+          <o:OLEObject Type="Embed" ProgID="Equation.DSMT4" ShapeID="_x0000_i1062" DrawAspect="Content" ObjectID="_1605007080" r:id="rId101"/>
         </w:object>
       </w:r>
       <w:r>
@@ -3839,10 +3777,10 @@
           <w:position w:val="-12"/>
         </w:rPr>
         <w:object w:dxaOrig="320" w:dyaOrig="360">
-          <v:shape id="_x0000_i1081" type="#_x0000_t75" style="width:16pt;height:18pt" o:ole="">
+          <v:shape id="_x0000_i1063" type="#_x0000_t75" style="width:16pt;height:18pt" o:ole="">
             <v:imagedata r:id="rId102" o:title=""/>
           </v:shape>
-          <o:OLEObject Type="Embed" ProgID="Equation.DSMT4" ShapeID="_x0000_i1081" DrawAspect="Content" ObjectID="_1604934491" r:id="rId103"/>
+          <o:OLEObject Type="Embed" ProgID="Equation.DSMT4" ShapeID="_x0000_i1063" DrawAspect="Content" ObjectID="_1605007081" r:id="rId103"/>
         </w:object>
       </w:r>
       <w:r>
@@ -3853,11 +3791,6 @@
       </w:r>
     </w:p>
     <w:p>
-      <w:pPr>
-        <w:rPr>
-          <w:rFonts w:hint="eastAsia"/>
-        </w:rPr>
-      </w:pPr>
       <w:r>
         <w:rPr>
           <w:rFonts w:hint="eastAsia"/>
@@ -3867,11 +3800,6 @@
       </w:r>
     </w:p>
     <w:p>
-      <w:pPr>
-        <w:rPr>
-          <w:rFonts w:hint="eastAsia"/>
-        </w:rPr>
-      </w:pPr>
       <w:r>
         <w:rPr>
           <w:rFonts w:hint="eastAsia"/>
@@ -3882,6 +3810,19 @@
     </w:p>
     <w:p/>
     <w:p>
+      <w:bookmarkStart w:id="0" w:name="_GoBack"/>
+      <w:bookmarkEnd w:id="0"/>
+    </w:p>
+    <w:p/>
+    <w:p/>
+    <w:p>
+      <w:pPr>
+        <w:rPr>
+          <w:rFonts w:hint="eastAsia"/>
+        </w:rPr>
+      </w:pPr>
+    </w:p>
+    <w:p>
       <w:proofErr w:type="gramStart"/>
       <w:r>
         <w:rPr>
@@ -3903,10 +3844,10 @@
           <w:position w:val="-12"/>
         </w:rPr>
         <w:object w:dxaOrig="1900" w:dyaOrig="360">
-          <v:shape id="_x0000_i1082" type="#_x0000_t75" style="width:95pt;height:18pt" o:ole="">
+          <v:shape id="_x0000_i1064" type="#_x0000_t75" style="width:95pt;height:18pt" o:ole="">
             <v:imagedata r:id="rId104" o:title=""/>
           </v:shape>
-          <o:OLEObject Type="Embed" ProgID="Equation.DSMT4" ShapeID="_x0000_i1082" DrawAspect="Content" ObjectID="_1604934492" r:id="rId105"/>
+          <o:OLEObject Type="Embed" ProgID="Equation.DSMT4" ShapeID="_x0000_i1064" DrawAspect="Content" ObjectID="_1605007082" r:id="rId105"/>
         </w:object>
       </w:r>
     </w:p>
@@ -3927,20 +3868,15 @@
       <w:proofErr w:type="gramEnd"/>
     </w:p>
     <w:p>
-      <w:pPr>
-        <w:rPr>
-          <w:rFonts w:hint="eastAsia"/>
-        </w:rPr>
-      </w:pPr>
       <w:r>
         <w:rPr>
           <w:position w:val="-12"/>
         </w:rPr>
         <w:object w:dxaOrig="2760" w:dyaOrig="360">
-          <v:shape id="_x0000_i1083" type="#_x0000_t75" style="width:138pt;height:18pt" o:ole="">
+          <v:shape id="_x0000_i1065" type="#_x0000_t75" style="width:138pt;height:18pt" o:ole="">
             <v:imagedata r:id="rId106" o:title=""/>
           </v:shape>
-          <o:OLEObject Type="Embed" ProgID="Equation.DSMT4" ShapeID="_x0000_i1083" DrawAspect="Content" ObjectID="_1604934493" r:id="rId107"/>
+          <o:OLEObject Type="Embed" ProgID="Equation.DSMT4" ShapeID="_x0000_i1065" DrawAspect="Content" ObjectID="_1605007083" r:id="rId107"/>
         </w:object>
       </w:r>
     </w:p>
@@ -3965,9 +3901,6 @@
           <w:numId w:val="2"/>
         </w:numPr>
         <w:ind w:firstLineChars="0"/>
-        <w:rPr>
-          <w:rFonts w:hint="eastAsia"/>
-        </w:rPr>
       </w:pPr>
       <w:proofErr w:type="spellStart"/>
       <w:r>
@@ -4003,10 +3936,10 @@
           <w:position w:val="-24"/>
         </w:rPr>
         <w:object w:dxaOrig="1100" w:dyaOrig="620">
-          <v:shape id="_x0000_i1084" type="#_x0000_t75" style="width:55pt;height:31pt" o:ole="">
+          <v:shape id="_x0000_i1066" type="#_x0000_t75" style="width:55pt;height:31pt" o:ole="">
             <v:imagedata r:id="rId108" o:title=""/>
           </v:shape>
-          <o:OLEObject Type="Embed" ProgID="Equation.DSMT4" ShapeID="_x0000_i1084" DrawAspect="Content" ObjectID="_1604934494" r:id="rId109"/>
+          <o:OLEObject Type="Embed" ProgID="Equation.DSMT4" ShapeID="_x0000_i1066" DrawAspect="Content" ObjectID="_1605007084" r:id="rId109"/>
         </w:object>
       </w:r>
       <w:r>
@@ -4054,11 +3987,6 @@
       </w:r>
     </w:p>
     <w:p>
-      <w:pPr>
-        <w:rPr>
-          <w:rFonts w:hint="eastAsia"/>
-        </w:rPr>
-      </w:pPr>
       <w:r>
         <w:rPr>
           <w:rFonts w:hint="eastAsia"/>
@@ -4133,10 +4061,10 @@
           <w:position w:val="-10"/>
         </w:rPr>
         <w:object w:dxaOrig="980" w:dyaOrig="320">
-          <v:shape id="_x0000_i1085" type="#_x0000_t75" style="width:49pt;height:16pt" o:ole="">
+          <v:shape id="_x0000_i1067" type="#_x0000_t75" style="width:49pt;height:16pt" o:ole="">
             <v:imagedata r:id="rId111" o:title=""/>
           </v:shape>
-          <o:OLEObject Type="Embed" ProgID="Equation.DSMT4" ShapeID="_x0000_i1085" DrawAspect="Content" ObjectID="_1604934495" r:id="rId112"/>
+          <o:OLEObject Type="Embed" ProgID="Equation.DSMT4" ShapeID="_x0000_i1067" DrawAspect="Content" ObjectID="_1605007085" r:id="rId112"/>
         </w:object>
       </w:r>
       <w:r>
@@ -4265,15 +4193,587 @@
       <w:pPr>
         <w:pStyle w:val="a3"/>
         <w:ind w:left="360" w:firstLineChars="0" w:firstLine="0"/>
-        <w:rPr>
-          <w:rFonts w:hint="eastAsia"/>
-        </w:rPr>
-      </w:pPr>
-      <w:r>
-        <w:t>https://cs.stanford.edu/people/karpathy/convnetjs/demo/classify2d.html</w:t>
-      </w:r>
-      <w:bookmarkStart w:id="0" w:name="_GoBack"/>
-      <w:bookmarkEnd w:id="0"/>
+      </w:pPr>
+      <w:r>
+        <w:rPr>
+          <w:rFonts w:hint="eastAsia"/>
+        </w:rPr>
+        <w:t>神经网络页面模拟</w:t>
+      </w:r>
+    </w:p>
+    <w:p>
+      <w:pPr>
+        <w:pStyle w:val="a3"/>
+        <w:ind w:left="360" w:firstLineChars="0" w:firstLine="0"/>
+      </w:pPr>
+      <w:hyperlink r:id="rId114" w:history="1">
+        <w:r>
+          <w:rPr>
+            <w:rStyle w:val="a4"/>
+          </w:rPr>
+          <w:t>https://cs.stanford.edu/people/karpathy/convnetjs/demo/classify2d.html</w:t>
+        </w:r>
+      </w:hyperlink>
+    </w:p>
+    <w:p>
+      <w:pPr>
+        <w:pStyle w:val="a3"/>
+        <w:ind w:left="360" w:firstLineChars="0" w:firstLine="0"/>
+      </w:pPr>
+    </w:p>
+    <w:p>
+      <w:pPr>
+        <w:pStyle w:val="1"/>
+      </w:pPr>
+      <w:r>
+        <w:rPr>
+          <w:rFonts w:hint="eastAsia"/>
+        </w:rPr>
+        <w:t>过拟合问题解决方案</w:t>
+      </w:r>
+    </w:p>
+    <w:p>
+      <w:r>
+        <w:rPr>
+          <w:noProof/>
+        </w:rPr>
+        <w:drawing>
+          <wp:inline distT="0" distB="0" distL="0" distR="0">
+            <wp:extent cx="3790950" cy="1542147"/>
+            <wp:effectExtent l="0" t="0" r="0" b="1270"/>
+            <wp:docPr id="13" name="图片 13" descr="C:\Users\Owner\AppData\Local\Temp\1543460852(1).png"/>
+            <wp:cNvGraphicFramePr>
+              <a:graphicFrameLocks xmlns:a="http://schemas.openxmlformats.org/drawingml/2006/main" noChangeAspect="1"/>
+            </wp:cNvGraphicFramePr>
+            <a:graphic xmlns:a="http://schemas.openxmlformats.org/drawingml/2006/main">
+              <a:graphicData uri="http://schemas.openxmlformats.org/drawingml/2006/picture">
+                <pic:pic xmlns:pic="http://schemas.openxmlformats.org/drawingml/2006/picture">
+                  <pic:nvPicPr>
+                    <pic:cNvPr id="0" name="Picture 44" descr="C:\Users\Owner\AppData\Local\Temp\1543460852(1).png"/>
+                    <pic:cNvPicPr>
+                      <a:picLocks noChangeAspect="1" noChangeArrowheads="1"/>
+                    </pic:cNvPicPr>
+                  </pic:nvPicPr>
+                  <pic:blipFill>
+                    <a:blip r:embed="rId115">
+                      <a:extLst>
+                        <a:ext uri="{28A0092B-C50C-407E-A947-70E740481C1C}">
+                          <a14:useLocalDpi xmlns:a14="http://schemas.microsoft.com/office/drawing/2010/main" val="0"/>
+                        </a:ext>
+                      </a:extLst>
+                    </a:blip>
+                    <a:srcRect/>
+                    <a:stretch>
+                      <a:fillRect/>
+                    </a:stretch>
+                  </pic:blipFill>
+                  <pic:spPr bwMode="auto">
+                    <a:xfrm>
+                      <a:off x="0" y="0"/>
+                      <a:ext cx="3802797" cy="1546966"/>
+                    </a:xfrm>
+                    <a:prstGeom prst="rect">
+                      <a:avLst/>
+                    </a:prstGeom>
+                    <a:noFill/>
+                    <a:ln>
+                      <a:noFill/>
+                    </a:ln>
+                  </pic:spPr>
+                </pic:pic>
+              </a:graphicData>
+            </a:graphic>
+          </wp:inline>
+        </w:drawing>
+      </w:r>
+    </w:p>
+    <w:p/>
+    <w:p>
+      <w:r>
+        <w:rPr>
+          <w:rFonts w:hint="eastAsia"/>
+        </w:rPr>
+        <w:t>神经元越多，过拟合风险越大</w:t>
+      </w:r>
+    </w:p>
+    <w:p>
+      <w:pPr>
+        <w:rPr>
+          <w:rFonts w:hint="eastAsia"/>
+        </w:rPr>
+      </w:pPr>
+      <w:r>
+        <w:rPr>
+          <w:noProof/>
+        </w:rPr>
+        <w:lastRenderedPageBreak/>
+        <w:drawing>
+          <wp:inline distT="0" distB="0" distL="0" distR="0">
+            <wp:extent cx="2387600" cy="1288094"/>
+            <wp:effectExtent l="0" t="0" r="0" b="7620"/>
+            <wp:docPr id="16" name="图片 16" descr="C:\Users\Owner\AppData\Local\Temp\1543461390(1).png"/>
+            <wp:cNvGraphicFramePr>
+              <a:graphicFrameLocks xmlns:a="http://schemas.openxmlformats.org/drawingml/2006/main" noChangeAspect="1"/>
+            </wp:cNvGraphicFramePr>
+            <a:graphic xmlns:a="http://schemas.openxmlformats.org/drawingml/2006/main">
+              <a:graphicData uri="http://schemas.openxmlformats.org/drawingml/2006/picture">
+                <pic:pic xmlns:pic="http://schemas.openxmlformats.org/drawingml/2006/picture">
+                  <pic:nvPicPr>
+                    <pic:cNvPr id="0" name="Picture 45" descr="C:\Users\Owner\AppData\Local\Temp\1543461390(1).png"/>
+                    <pic:cNvPicPr>
+                      <a:picLocks noChangeAspect="1" noChangeArrowheads="1"/>
+                    </pic:cNvPicPr>
+                  </pic:nvPicPr>
+                  <pic:blipFill>
+                    <a:blip r:embed="rId116">
+                      <a:extLst>
+                        <a:ext uri="{28A0092B-C50C-407E-A947-70E740481C1C}">
+                          <a14:useLocalDpi xmlns:a14="http://schemas.microsoft.com/office/drawing/2010/main" val="0"/>
+                        </a:ext>
+                      </a:extLst>
+                    </a:blip>
+                    <a:srcRect/>
+                    <a:stretch>
+                      <a:fillRect/>
+                    </a:stretch>
+                  </pic:blipFill>
+                  <pic:spPr bwMode="auto">
+                    <a:xfrm>
+                      <a:off x="0" y="0"/>
+                      <a:ext cx="2398455" cy="1293950"/>
+                    </a:xfrm>
+                    <a:prstGeom prst="rect">
+                      <a:avLst/>
+                    </a:prstGeom>
+                    <a:noFill/>
+                    <a:ln>
+                      <a:noFill/>
+                    </a:ln>
+                  </pic:spPr>
+                </pic:pic>
+              </a:graphicData>
+            </a:graphic>
+          </wp:inline>
+        </w:drawing>
+      </w:r>
+    </w:p>
+    <w:p/>
+    <w:p>
+      <w:pPr>
+        <w:pStyle w:val="2"/>
+      </w:pPr>
+      <w:r>
+        <w:t>数据预处理，</w:t>
+      </w:r>
+      <w:r>
+        <w:rPr>
+          <w:rFonts w:hint="eastAsia"/>
+        </w:rPr>
+        <w:t>-归一化，把浮动控制在0</w:t>
+      </w:r>
+      <w:r>
+        <w:t>-1内</w:t>
+      </w:r>
+      <w:r>
+        <w:t>，以</w:t>
+      </w:r>
+      <w:r>
+        <w:rPr>
+          <w:rFonts w:hint="eastAsia"/>
+        </w:rPr>
+        <w:t>0为中心</w:t>
+      </w:r>
+    </w:p>
+    <w:p>
+      <w:pPr>
+        <w:rPr>
+          <w:rFonts w:hint="eastAsia"/>
+        </w:rPr>
+      </w:pPr>
+      <w:r>
+        <w:rPr>
+          <w:noProof/>
+        </w:rPr>
+        <w:drawing>
+          <wp:inline distT="0" distB="0" distL="0" distR="0">
+            <wp:extent cx="3219450" cy="1307687"/>
+            <wp:effectExtent l="0" t="0" r="0" b="6985"/>
+            <wp:docPr id="30" name="图片 30" descr="C:\Users\Owner\AppData\Local\Temp\1543461649(1).png"/>
+            <wp:cNvGraphicFramePr>
+              <a:graphicFrameLocks xmlns:a="http://schemas.openxmlformats.org/drawingml/2006/main" noChangeAspect="1"/>
+            </wp:cNvGraphicFramePr>
+            <a:graphic xmlns:a="http://schemas.openxmlformats.org/drawingml/2006/main">
+              <a:graphicData uri="http://schemas.openxmlformats.org/drawingml/2006/picture">
+                <pic:pic xmlns:pic="http://schemas.openxmlformats.org/drawingml/2006/picture">
+                  <pic:nvPicPr>
+                    <pic:cNvPr id="0" name="Picture 46" descr="C:\Users\Owner\AppData\Local\Temp\1543461649(1).png"/>
+                    <pic:cNvPicPr>
+                      <a:picLocks noChangeAspect="1" noChangeArrowheads="1"/>
+                    </pic:cNvPicPr>
+                  </pic:nvPicPr>
+                  <pic:blipFill>
+                    <a:blip r:embed="rId117">
+                      <a:extLst>
+                        <a:ext uri="{28A0092B-C50C-407E-A947-70E740481C1C}">
+                          <a14:useLocalDpi xmlns:a14="http://schemas.microsoft.com/office/drawing/2010/main" val="0"/>
+                        </a:ext>
+                      </a:extLst>
+                    </a:blip>
+                    <a:srcRect/>
+                    <a:stretch>
+                      <a:fillRect/>
+                    </a:stretch>
+                  </pic:blipFill>
+                  <pic:spPr bwMode="auto">
+                    <a:xfrm>
+                      <a:off x="0" y="0"/>
+                      <a:ext cx="3230597" cy="1312215"/>
+                    </a:xfrm>
+                    <a:prstGeom prst="rect">
+                      <a:avLst/>
+                    </a:prstGeom>
+                    <a:noFill/>
+                    <a:ln>
+                      <a:noFill/>
+                    </a:ln>
+                  </pic:spPr>
+                </pic:pic>
+              </a:graphicData>
+            </a:graphic>
+          </wp:inline>
+        </w:drawing>
+      </w:r>
+    </w:p>
+    <w:p>
+      <w:pPr>
+        <w:pStyle w:val="2"/>
+      </w:pPr>
+      <w:r>
+        <w:t>权重初始化：</w:t>
+      </w:r>
+      <w:proofErr w:type="gramStart"/>
+      <w:r>
+        <w:t>w</w:t>
+      </w:r>
+      <w:proofErr w:type="gramEnd"/>
+    </w:p>
+    <w:p>
+      <w:r>
+        <w:rPr>
+          <w:noProof/>
+        </w:rPr>
+        <w:drawing>
+          <wp:inline distT="0" distB="0" distL="0" distR="0">
+            <wp:extent cx="3017990" cy="1714500"/>
+            <wp:effectExtent l="0" t="0" r="0" b="0"/>
+            <wp:docPr id="31" name="图片 31" descr="C:\Users\Owner\AppData\Local\Temp\1543461805(1).png"/>
+            <wp:cNvGraphicFramePr>
+              <a:graphicFrameLocks xmlns:a="http://schemas.openxmlformats.org/drawingml/2006/main" noChangeAspect="1"/>
+            </wp:cNvGraphicFramePr>
+            <a:graphic xmlns:a="http://schemas.openxmlformats.org/drawingml/2006/main">
+              <a:graphicData uri="http://schemas.openxmlformats.org/drawingml/2006/picture">
+                <pic:pic xmlns:pic="http://schemas.openxmlformats.org/drawingml/2006/picture">
+                  <pic:nvPicPr>
+                    <pic:cNvPr id="0" name="Picture 47" descr="C:\Users\Owner\AppData\Local\Temp\1543461805(1).png"/>
+                    <pic:cNvPicPr>
+                      <a:picLocks noChangeAspect="1" noChangeArrowheads="1"/>
+                    </pic:cNvPicPr>
+                  </pic:nvPicPr>
+                  <pic:blipFill>
+                    <a:blip r:embed="rId118">
+                      <a:extLst>
+                        <a:ext uri="{28A0092B-C50C-407E-A947-70E740481C1C}">
+                          <a14:useLocalDpi xmlns:a14="http://schemas.microsoft.com/office/drawing/2010/main" val="0"/>
+                        </a:ext>
+                      </a:extLst>
+                    </a:blip>
+                    <a:srcRect/>
+                    <a:stretch>
+                      <a:fillRect/>
+                    </a:stretch>
+                  </pic:blipFill>
+                  <pic:spPr bwMode="auto">
+                    <a:xfrm>
+                      <a:off x="0" y="0"/>
+                      <a:ext cx="3022033" cy="1716797"/>
+                    </a:xfrm>
+                    <a:prstGeom prst="rect">
+                      <a:avLst/>
+                    </a:prstGeom>
+                    <a:noFill/>
+                    <a:ln>
+                      <a:noFill/>
+                    </a:ln>
+                  </pic:spPr>
+                </pic:pic>
+              </a:graphicData>
+            </a:graphic>
+          </wp:inline>
+        </w:drawing>
+      </w:r>
+    </w:p>
+    <w:p>
+      <w:pPr>
+        <w:rPr>
+          <w:rFonts w:hint="eastAsia"/>
+        </w:rPr>
+      </w:pPr>
+      <w:r>
+        <w:rPr>
+          <w:rFonts w:hint="eastAsia"/>
+        </w:rPr>
+        <w:t>区间随机赋值：</w:t>
+      </w:r>
+    </w:p>
+    <w:p>
+      <w:r>
+        <w:rPr>
+          <w:noProof/>
+        </w:rPr>
+        <w:drawing>
+          <wp:inline distT="0" distB="0" distL="0" distR="0">
+            <wp:extent cx="4171950" cy="279400"/>
+            <wp:effectExtent l="0" t="0" r="0" b="6350"/>
+            <wp:docPr id="32" name="图片 32" descr="C:\Users\Owner\AppData\Local\Temp\1543461876(1).png"/>
+            <wp:cNvGraphicFramePr>
+              <a:graphicFrameLocks xmlns:a="http://schemas.openxmlformats.org/drawingml/2006/main" noChangeAspect="1"/>
+            </wp:cNvGraphicFramePr>
+            <a:graphic xmlns:a="http://schemas.openxmlformats.org/drawingml/2006/main">
+              <a:graphicData uri="http://schemas.openxmlformats.org/drawingml/2006/picture">
+                <pic:pic xmlns:pic="http://schemas.openxmlformats.org/drawingml/2006/picture">
+                  <pic:nvPicPr>
+                    <pic:cNvPr id="0" name="Picture 48" descr="C:\Users\Owner\AppData\Local\Temp\1543461876(1).png"/>
+                    <pic:cNvPicPr>
+                      <a:picLocks noChangeAspect="1" noChangeArrowheads="1"/>
+                    </pic:cNvPicPr>
+                  </pic:nvPicPr>
+                  <pic:blipFill>
+                    <a:blip r:embed="rId119">
+                      <a:extLst>
+                        <a:ext uri="{28A0092B-C50C-407E-A947-70E740481C1C}">
+                          <a14:useLocalDpi xmlns:a14="http://schemas.microsoft.com/office/drawing/2010/main" val="0"/>
+                        </a:ext>
+                      </a:extLst>
+                    </a:blip>
+                    <a:srcRect/>
+                    <a:stretch>
+                      <a:fillRect/>
+                    </a:stretch>
+                  </pic:blipFill>
+                  <pic:spPr bwMode="auto">
+                    <a:xfrm>
+                      <a:off x="0" y="0"/>
+                      <a:ext cx="4171950" cy="279400"/>
+                    </a:xfrm>
+                    <a:prstGeom prst="rect">
+                      <a:avLst/>
+                    </a:prstGeom>
+                    <a:noFill/>
+                    <a:ln>
+                      <a:noFill/>
+                    </a:ln>
+                  </pic:spPr>
+                </pic:pic>
+              </a:graphicData>
+            </a:graphic>
+          </wp:inline>
+        </w:drawing>
+      </w:r>
+    </w:p>
+    <w:p>
+      <w:pPr>
+        <w:rPr>
+          <w:rFonts w:hint="eastAsia"/>
+        </w:rPr>
+      </w:pPr>
+      <w:r>
+        <w:t>随机初始化</w:t>
+      </w:r>
+      <w:r>
+        <w:rPr>
+          <w:rFonts w:hint="eastAsia"/>
+        </w:rPr>
+        <w:t xml:space="preserve"> </w:t>
+      </w:r>
+      <w:r>
+        <w:t xml:space="preserve"> /  高斯</w:t>
+      </w:r>
+      <w:r>
+        <w:rPr>
+          <w:rFonts w:hint="eastAsia"/>
+        </w:rPr>
+        <w:t>初始化</w:t>
+      </w:r>
+    </w:p>
+    <w:p/>
+    <w:p>
+      <w:pPr>
+        <w:pStyle w:val="2"/>
+        <w:rPr>
+          <w:rFonts w:hint="eastAsia"/>
+        </w:rPr>
+      </w:pPr>
+      <w:r>
+        <w:lastRenderedPageBreak/>
+        <w:t>D</w:t>
+      </w:r>
+      <w:r>
+        <w:rPr>
+          <w:rFonts w:hint="eastAsia"/>
+        </w:rPr>
+        <w:t>r</w:t>
+      </w:r>
+      <w:r>
+        <w:t>op out</w:t>
+      </w:r>
+    </w:p>
+    <w:p>
+      <w:r>
+        <w:rPr>
+          <w:noProof/>
+        </w:rPr>
+        <w:drawing>
+          <wp:inline distT="0" distB="0" distL="0" distR="0">
+            <wp:extent cx="2235200" cy="1164018"/>
+            <wp:effectExtent l="0" t="0" r="0" b="0"/>
+            <wp:docPr id="33" name="图片 33" descr="C:\Users\Owner\AppData\Local\Temp\1543462152(1).png"/>
+            <wp:cNvGraphicFramePr>
+              <a:graphicFrameLocks xmlns:a="http://schemas.openxmlformats.org/drawingml/2006/main" noChangeAspect="1"/>
+            </wp:cNvGraphicFramePr>
+            <a:graphic xmlns:a="http://schemas.openxmlformats.org/drawingml/2006/main">
+              <a:graphicData uri="http://schemas.openxmlformats.org/drawingml/2006/picture">
+                <pic:pic xmlns:pic="http://schemas.openxmlformats.org/drawingml/2006/picture">
+                  <pic:nvPicPr>
+                    <pic:cNvPr id="0" name="Picture 49" descr="C:\Users\Owner\AppData\Local\Temp\1543462152(1).png"/>
+                    <pic:cNvPicPr>
+                      <a:picLocks noChangeAspect="1" noChangeArrowheads="1"/>
+                    </pic:cNvPicPr>
+                  </pic:nvPicPr>
+                  <pic:blipFill>
+                    <a:blip r:embed="rId120">
+                      <a:extLst>
+                        <a:ext uri="{28A0092B-C50C-407E-A947-70E740481C1C}">
+                          <a14:useLocalDpi xmlns:a14="http://schemas.microsoft.com/office/drawing/2010/main" val="0"/>
+                        </a:ext>
+                      </a:extLst>
+                    </a:blip>
+                    <a:srcRect/>
+                    <a:stretch>
+                      <a:fillRect/>
+                    </a:stretch>
+                  </pic:blipFill>
+                  <pic:spPr bwMode="auto">
+                    <a:xfrm>
+                      <a:off x="0" y="0"/>
+                      <a:ext cx="2240790" cy="1166929"/>
+                    </a:xfrm>
+                    <a:prstGeom prst="rect">
+                      <a:avLst/>
+                    </a:prstGeom>
+                    <a:noFill/>
+                    <a:ln>
+                      <a:noFill/>
+                    </a:ln>
+                  </pic:spPr>
+                </pic:pic>
+              </a:graphicData>
+            </a:graphic>
+          </wp:inline>
+        </w:drawing>
+      </w:r>
+    </w:p>
+    <w:p>
+      <w:r>
+        <w:t>左侧为全</w:t>
+      </w:r>
+      <w:r>
+        <w:t>连接</w:t>
+      </w:r>
+      <w:r>
+        <w:t>，过于复杂，容易过拟合，</w:t>
+      </w:r>
+    </w:p>
+    <w:p>
+      <w:pPr>
+        <w:rPr>
+          <w:rFonts w:hint="eastAsia"/>
+        </w:rPr>
+      </w:pPr>
+      <w:r>
+        <w:rPr>
+          <w:rFonts w:hint="eastAsia"/>
+        </w:rPr>
+        <w:t>右侧</w:t>
+      </w:r>
+      <w:r>
+        <w:t xml:space="preserve">drop out </w:t>
+      </w:r>
+      <w:r>
+        <w:rPr>
+          <w:rFonts w:hint="eastAsia"/>
+        </w:rPr>
+        <w:t>为在更新</w:t>
+      </w:r>
+      <w:proofErr w:type="gramStart"/>
+      <w:r>
+        <w:rPr>
+          <w:rFonts w:hint="eastAsia"/>
+        </w:rPr>
+        <w:t>时避掉一些</w:t>
+      </w:r>
+      <w:proofErr w:type="gramEnd"/>
+      <w:r>
+        <w:rPr>
+          <w:rFonts w:hint="eastAsia"/>
+        </w:rPr>
+        <w:t>神经元</w:t>
+      </w:r>
+      <w:r>
+        <w:rPr>
+          <w:rFonts w:hint="eastAsia"/>
+        </w:rPr>
+        <w:t>，一般是随机的，每次迭代drop</w:t>
+      </w:r>
+      <w:r>
+        <w:t xml:space="preserve"> out</w:t>
+      </w:r>
+      <w:r>
+        <w:rPr>
+          <w:rFonts w:hint="eastAsia"/>
+        </w:rPr>
+        <w:t>的神经元都不一样</w:t>
+      </w:r>
+      <w:r>
+        <w:rPr>
+          <w:rFonts w:hint="eastAsia"/>
+        </w:rPr>
+        <w:t>，一方面计算量少了，一方面减少过拟合</w:t>
+      </w:r>
+    </w:p>
+    <w:p/>
+    <w:p/>
+    <w:p/>
+    <w:p/>
+    <w:p/>
+    <w:p/>
+    <w:p/>
+    <w:p/>
+    <w:p/>
+    <w:p/>
+    <w:p>
+      <w:pPr>
+        <w:rPr>
+          <w:rFonts w:hint="eastAsia"/>
+        </w:rPr>
+      </w:pPr>
+    </w:p>
+    <w:p/>
+    <w:p>
+      <w:pPr>
+        <w:rPr>
+          <w:rFonts w:hint="eastAsia"/>
+        </w:rPr>
+      </w:pPr>
     </w:p>
     <w:sectPr>
       <w:pgSz w:w="11906" w:h="16838"/>
@@ -5323,7 +5823,7 @@
 </file>
 
 <file path=customXml/itemProps1.xml><?xml version="1.0" encoding="utf-8"?>
-<ds:datastoreItem xmlns:ds="http://schemas.openxmlformats.org/officeDocument/2006/customXml" ds:itemID="{1CD9D608-E4EE-4A54-8915-4D9BC1ECBD1F}">
+<ds:datastoreItem xmlns:ds="http://schemas.openxmlformats.org/officeDocument/2006/customXml" ds:itemID="{78739BCA-11B1-4AAE-B4D3-455CE0AEF455}">
   <ds:schemaRefs>
     <ds:schemaRef ds:uri="http://schemas.openxmlformats.org/officeDocument/2006/bibliography"/>
   </ds:schemaRefs>
